--- a/TA/Proposal TA/Proposal v1.4-2 FIXED.docx
+++ b/TA/Proposal TA/Proposal v1.4-2 FIXED.docx
@@ -1,6 +1,6 @@
 
 <file path=word/document.xml><?xml version="1.0" encoding="utf-8"?>
-<w:document xmlns:wpc="http://schemas.microsoft.com/office/word/2010/wordprocessingCanvas" xmlns:mc="http://schemas.openxmlformats.org/markup-compatibility/2006" xmlns:o="urn:schemas-microsoft-com:office:office" xmlns:r="http://schemas.openxmlformats.org/officeDocument/2006/relationships" xmlns:m="http://schemas.openxmlformats.org/officeDocument/2006/math" xmlns:v="urn:schemas-microsoft-com:vml" xmlns:wp14="http://schemas.microsoft.com/office/word/2010/wordprocessingDrawing" xmlns:wp="http://schemas.openxmlformats.org/drawingml/2006/wordprocessingDrawing" xmlns:w10="urn:schemas-microsoft-com:office:word" xmlns:w="http://schemas.openxmlformats.org/wordprocessingml/2006/main" xmlns:w14="http://schemas.microsoft.com/office/word/2010/wordml" xmlns:w15="http://schemas.microsoft.com/office/word/2012/wordml" xmlns:wpg="http://schemas.microsoft.com/office/word/2010/wordprocessingGroup" xmlns:wpi="http://schemas.microsoft.com/office/word/2010/wordprocessingInk" xmlns:wne="http://schemas.microsoft.com/office/word/2006/wordml" xmlns:wps="http://schemas.microsoft.com/office/word/2010/wordprocessingShape" mc:Ignorable="w14 w15 wp14">
+<w:document xmlns:wpc="http://schemas.microsoft.com/office/word/2010/wordprocessingCanvas" xmlns:cx="http://schemas.microsoft.com/office/drawing/2014/chartex" xmlns:mc="http://schemas.openxmlformats.org/markup-compatibility/2006" xmlns:o="urn:schemas-microsoft-com:office:office" xmlns:r="http://schemas.openxmlformats.org/officeDocument/2006/relationships" xmlns:m="http://schemas.openxmlformats.org/officeDocument/2006/math" xmlns:v="urn:schemas-microsoft-com:vml" xmlns:wp14="http://schemas.microsoft.com/office/word/2010/wordprocessingDrawing" xmlns:wp="http://schemas.openxmlformats.org/drawingml/2006/wordprocessingDrawing" xmlns:w10="urn:schemas-microsoft-com:office:word" xmlns:w="http://schemas.openxmlformats.org/wordprocessingml/2006/main" xmlns:w14="http://schemas.microsoft.com/office/word/2010/wordml" xmlns:w15="http://schemas.microsoft.com/office/word/2012/wordml" xmlns:w16se="http://schemas.microsoft.com/office/word/2015/wordml/symex" xmlns:wpg="http://schemas.microsoft.com/office/word/2010/wordprocessingGroup" xmlns:wpi="http://schemas.microsoft.com/office/word/2010/wordprocessingInk" xmlns:wne="http://schemas.microsoft.com/office/word/2006/wordml" xmlns:wps="http://schemas.microsoft.com/office/word/2010/wordprocessingShape" mc:Ignorable="w14 w15 w16se wp14">
   <w:body>
     <w:sdt>
       <w:sdtPr>
@@ -107,7 +107,6 @@
         </w:p>
         <w:p>
           <w:pPr>
-            <w:spacing w:line="240" w:lineRule="auto"/>
             <w:ind w:firstLine="0"/>
             <w:jc w:val="center"/>
             <w:rPr>
@@ -431,8 +430,20 @@
               <w:u w:val="single"/>
               <w:shd w:val="clear" w:color="auto" w:fill="FFFFFF"/>
             </w:rPr>
-            <w:t>Dr. Pahala Sirait, S.T., M.Kom</w:t>
+            <w:t xml:space="preserve">Dr. Pahala Sirait, S.T., </w:t>
           </w:r>
+          <w:proofErr w:type="gramStart"/>
+          <w:r>
+            <w:rPr>
+              <w:rFonts w:cs="Times New Roman"/>
+              <w:b/>
+              <w:szCs w:val="24"/>
+              <w:u w:val="single"/>
+              <w:shd w:val="clear" w:color="auto" w:fill="FFFFFF"/>
+            </w:rPr>
+            <w:t>M.Kom</w:t>
+          </w:r>
+          <w:proofErr w:type="gramEnd"/>
           <w:r>
             <w:rPr>
               <w:rFonts w:cs="Times New Roman"/>
@@ -474,7 +485,29 @@
               <w:u w:val="single"/>
               <w:shd w:val="clear" w:color="auto" w:fill="FFFFFF"/>
             </w:rPr>
-            <w:t>Sunario Megawan, S.Kom.,M.kom.</w:t>
+            <w:t xml:space="preserve">Sunario Megawan, </w:t>
+          </w:r>
+          <w:proofErr w:type="gramStart"/>
+          <w:r>
+            <w:rPr>
+              <w:rFonts w:cs="Times New Roman"/>
+              <w:b/>
+              <w:szCs w:val="24"/>
+              <w:u w:val="single"/>
+              <w:shd w:val="clear" w:color="auto" w:fill="FFFFFF"/>
+            </w:rPr>
+            <w:t>S.Kom</w:t>
+          </w:r>
+          <w:proofErr w:type="gramEnd"/>
+          <w:r>
+            <w:rPr>
+              <w:rFonts w:cs="Times New Roman"/>
+              <w:b/>
+              <w:szCs w:val="24"/>
+              <w:u w:val="single"/>
+              <w:shd w:val="clear" w:color="auto" w:fill="FFFFFF"/>
+            </w:rPr>
+            <w:t>.,M.kom.</w:t>
           </w:r>
         </w:p>
         <w:p>
@@ -484,7 +517,6 @@
             <w:rPr>
               <w:rFonts w:cs="Times New Roman"/>
               <w:b/>
-              <w:color w:val="333333"/>
               <w:szCs w:val="24"/>
               <w:shd w:val="clear" w:color="auto" w:fill="FFFFFF"/>
             </w:rPr>
@@ -519,7 +551,6 @@
             <w:rPr>
               <w:rFonts w:cs="Times New Roman"/>
               <w:b/>
-              <w:color w:val="333333"/>
               <w:szCs w:val="24"/>
               <w:shd w:val="clear" w:color="auto" w:fill="FFFFFF"/>
             </w:rPr>
@@ -528,7 +559,6 @@
           <w:r>
             <w:rPr>
               <w:rFonts w:cs="Times New Roman"/>
-              <w:color w:val="333333"/>
               <w:szCs w:val="24"/>
               <w:shd w:val="clear" w:color="auto" w:fill="FFFFFF"/>
             </w:rPr>
@@ -537,7 +567,6 @@
           <w:r>
             <w:rPr>
               <w:rFonts w:cs="Times New Roman"/>
-              <w:color w:val="333333"/>
               <w:szCs w:val="24"/>
               <w:shd w:val="clear" w:color="auto" w:fill="FFFFFF"/>
             </w:rPr>
@@ -546,7 +575,6 @@
           <w:r>
             <w:rPr>
               <w:rFonts w:cs="Times New Roman"/>
-              <w:color w:val="333333"/>
               <w:szCs w:val="24"/>
               <w:shd w:val="clear" w:color="auto" w:fill="FFFFFF"/>
             </w:rPr>
@@ -555,7 +583,6 @@
           <w:r>
             <w:rPr>
               <w:rFonts w:cs="Times New Roman"/>
-              <w:color w:val="333333"/>
               <w:szCs w:val="24"/>
               <w:shd w:val="clear" w:color="auto" w:fill="FFFFFF"/>
             </w:rPr>
@@ -565,7 +592,6 @@
             <w:rPr>
               <w:rFonts w:cs="Times New Roman"/>
               <w:b/>
-              <w:color w:val="333333"/>
               <w:szCs w:val="24"/>
               <w:shd w:val="clear" w:color="auto" w:fill="FFFFFF"/>
             </w:rPr>
@@ -695,7 +721,6 @@
             <w:rPr>
               <w:rFonts w:eastAsiaTheme="majorEastAsia" w:cs="Times New Roman"/>
               <w:b/>
-              <w:color w:val="000000" w:themeColor="text1"/>
               <w:szCs w:val="32"/>
             </w:rPr>
           </w:pPr>
@@ -722,11 +747,13 @@
         <w:ind w:left="284" w:hanging="284"/>
         <w:rPr>
           <w:rFonts w:cs="Times New Roman"/>
-        </w:rPr>
-      </w:pPr>
-      <w:r>
-        <w:rPr>
-          <w:rFonts w:cs="Times New Roman"/>
+          <w:color w:val="auto"/>
+        </w:rPr>
+      </w:pPr>
+      <w:r>
+        <w:rPr>
+          <w:rFonts w:cs="Times New Roman"/>
+          <w:color w:val="auto"/>
         </w:rPr>
         <w:lastRenderedPageBreak/>
         <w:t>Latar Belakang</w:t>
@@ -736,7 +763,6 @@
       <w:pPr>
         <w:rPr>
           <w:rFonts w:cs="Times New Roman"/>
-          <w:color w:val="000000" w:themeColor="text1"/>
           <w:szCs w:val="24"/>
         </w:rPr>
       </w:pPr>
@@ -850,20 +876,11 @@
           <w:rFonts w:cs="Times New Roman"/>
           <w:szCs w:val="24"/>
         </w:rPr>
-        <w:t xml:space="preserve"> dari sumber tertulis dan internet (</w:t>
-      </w:r>
-      <w:r>
-        <w:rPr>
-          <w:rFonts w:cs="Times New Roman"/>
-          <w:color w:val="000000"/>
-          <w:szCs w:val="24"/>
-        </w:rPr>
-        <w:t>McCabe</w:t>
-      </w:r>
-      <w:r>
-        <w:rPr>
-          <w:rFonts w:cs="Times New Roman"/>
-          <w:color w:val="000000"/>
+        <w:t xml:space="preserve"> dari sumber tertulis dan internet (McCabe</w:t>
+      </w:r>
+      <w:r>
+        <w:rPr>
+          <w:rFonts w:cs="Times New Roman"/>
           <w:szCs w:val="24"/>
         </w:rPr>
         <w:t>,</w:t>
@@ -871,7 +888,6 @@
       <w:r>
         <w:rPr>
           <w:rFonts w:cs="Times New Roman"/>
-          <w:color w:val="000000"/>
           <w:szCs w:val="24"/>
         </w:rPr>
         <w:t xml:space="preserve"> </w:t>
@@ -879,7 +895,6 @@
       <w:r>
         <w:rPr>
           <w:rFonts w:cs="Times New Roman"/>
-          <w:color w:val="000000"/>
           <w:szCs w:val="24"/>
         </w:rPr>
         <w:t>2005)</w:t>
@@ -887,23 +902,13 @@
       <w:r>
         <w:rPr>
           <w:rFonts w:cs="Times New Roman"/>
-          <w:color w:val="000000"/>
-          <w:szCs w:val="24"/>
-        </w:rPr>
-        <w:t xml:space="preserve">. </w:t>
-      </w:r>
-      <w:r>
-        <w:rPr>
-          <w:rFonts w:cs="Times New Roman"/>
-          <w:color w:val="000000" w:themeColor="text1"/>
-          <w:szCs w:val="24"/>
-        </w:rPr>
-        <w:t xml:space="preserve">Di Indonesia sendiri banyak terjadi kasus plagiarisme </w:t>
-      </w:r>
-      <w:r>
-        <w:rPr>
-          <w:rFonts w:cs="Times New Roman"/>
-          <w:color w:val="000000" w:themeColor="text1"/>
+          <w:szCs w:val="24"/>
+        </w:rPr>
+        <w:t xml:space="preserve">. Di Indonesia sendiri banyak terjadi kasus plagiarisme </w:t>
+      </w:r>
+      <w:r>
+        <w:rPr>
+          <w:rFonts w:cs="Times New Roman"/>
           <w:szCs w:val="24"/>
         </w:rPr>
         <w:t>salah satunya yaitu dosen di fakultas ekonomi dan bisnis (FEB) Universitas Gadjah Mada, Anggito Abimanyu terhadap artikelnya “Gagasan Asuransi Becana” yang terbit di harian kompas. 10 Feb</w:t>
@@ -911,7 +916,6 @@
       <w:r>
         <w:rPr>
           <w:rFonts w:cs="Times New Roman"/>
-          <w:color w:val="000000" w:themeColor="text1"/>
           <w:szCs w:val="24"/>
         </w:rPr>
         <w:t>r</w:t>
@@ -919,7 +923,6 @@
       <w:r>
         <w:rPr>
           <w:rFonts w:cs="Times New Roman"/>
-          <w:color w:val="000000" w:themeColor="text1"/>
           <w:szCs w:val="24"/>
         </w:rPr>
         <w:t>uari 2014. Tulisan ini memiliki kesamaan dengan artikel Hotbonar Sinaga dan Munawar K</w:t>
@@ -927,7 +930,6 @@
       <w:r>
         <w:rPr>
           <w:rFonts w:cs="Times New Roman"/>
-          <w:color w:val="000000" w:themeColor="text1"/>
           <w:szCs w:val="24"/>
         </w:rPr>
         <w:t>a</w:t>
@@ -935,7 +937,6 @@
       <w:r>
         <w:rPr>
           <w:rFonts w:cs="Times New Roman"/>
-          <w:color w:val="000000" w:themeColor="text1"/>
           <w:szCs w:val="24"/>
         </w:rPr>
         <w:t xml:space="preserve">san yang Berjudul “Menggagas Asuransi Becana”. </w:t>
@@ -943,7 +944,6 @@
       <w:r>
         <w:rPr>
           <w:rFonts w:cs="Times New Roman"/>
-          <w:color w:val="000000" w:themeColor="text1"/>
           <w:szCs w:val="24"/>
         </w:rPr>
         <w:t>(</w:t>
@@ -951,7 +951,6 @@
       <w:r>
         <w:rPr>
           <w:rFonts w:cs="Times New Roman"/>
-          <w:color w:val="000000" w:themeColor="text1"/>
           <w:szCs w:val="24"/>
         </w:rPr>
         <w:t xml:space="preserve">Lestarini, </w:t>
@@ -959,7 +958,6 @@
       <w:r>
         <w:rPr>
           <w:rFonts w:cs="Times New Roman"/>
-          <w:color w:val="000000" w:themeColor="text1"/>
           <w:szCs w:val="24"/>
         </w:rPr>
         <w:t>Ade H</w:t>
@@ -967,7 +965,6 @@
       <w:r>
         <w:rPr>
           <w:rFonts w:cs="Times New Roman"/>
-          <w:color w:val="000000" w:themeColor="text1"/>
           <w:szCs w:val="24"/>
         </w:rPr>
         <w:t>apsari</w:t>
@@ -975,7 +972,6 @@
       <w:r>
         <w:rPr>
           <w:rFonts w:cs="Times New Roman"/>
-          <w:color w:val="000000" w:themeColor="text1"/>
           <w:szCs w:val="24"/>
         </w:rPr>
         <w:t>,</w:t>
@@ -983,7 +979,6 @@
       <w:r>
         <w:rPr>
           <w:rFonts w:cs="Times New Roman"/>
-          <w:color w:val="000000" w:themeColor="text1"/>
           <w:szCs w:val="24"/>
         </w:rPr>
         <w:t xml:space="preserve"> 25 F</w:t>
@@ -991,7 +986,6 @@
       <w:r>
         <w:rPr>
           <w:rFonts w:cs="Times New Roman"/>
-          <w:color w:val="000000" w:themeColor="text1"/>
           <w:szCs w:val="24"/>
         </w:rPr>
         <w:t>ebruari</w:t>
@@ -999,7 +993,6 @@
       <w:r>
         <w:rPr>
           <w:rFonts w:cs="Times New Roman"/>
-          <w:color w:val="000000" w:themeColor="text1"/>
           <w:szCs w:val="24"/>
         </w:rPr>
         <w:t xml:space="preserve"> 2014)</w:t>
@@ -1019,10 +1012,18 @@
         <w:t>untuk</w:t>
       </w:r>
       <w:r>
-        <w:t xml:space="preserve"> menganalisa dan </w:t>
-      </w:r>
-      <w:r>
-        <w:t xml:space="preserve"> mendeteksi plagiarisme telah dilakukan </w:t>
+        <w:t xml:space="preserve"> menganalisa </w:t>
+      </w:r>
+      <w:proofErr w:type="gramStart"/>
+      <w:r>
+        <w:t xml:space="preserve">dan </w:t>
+      </w:r>
+      <w:r>
+        <w:t xml:space="preserve"> mendeteksi</w:t>
+      </w:r>
+      <w:proofErr w:type="gramEnd"/>
+      <w:r>
+        <w:t xml:space="preserve"> plagiarisme telah dilakukan </w:t>
       </w:r>
       <w:r>
         <w:t>hampi</w:t>
@@ -1089,6 +1090,12 @@
       </w:r>
     </w:p>
     <w:p>
+      <w:pPr>
+        <w:ind w:firstLine="851"/>
+        <w:rPr>
+          <w:rFonts w:cs="Times New Roman"/>
+        </w:rPr>
+      </w:pPr>
       <w:r>
         <w:t xml:space="preserve">Untuk </w:t>
       </w:r>
@@ -1123,19 +1130,7 @@
         <w:t xml:space="preserve"> </w:t>
       </w:r>
       <w:r>
-        <w:t xml:space="preserve">Beberapa diantaranya </w:t>
-      </w:r>
-      <w:r>
-        <w:t xml:space="preserve">yang paling </w:t>
-      </w:r>
-      <w:r>
-        <w:t xml:space="preserve">sering </w:t>
-      </w:r>
-      <w:r>
-        <w:t xml:space="preserve">digunakan </w:t>
-      </w:r>
-      <w:r>
-        <w:t xml:space="preserve">saat ini </w:t>
+        <w:t xml:space="preserve">Beberapa diantaranya yang paling sering digunakan saat ini </w:t>
       </w:r>
       <w:r>
         <w:t>antara lain</w:t>
@@ -1152,10 +1147,11 @@
       <w:r>
         <w:t>ID3, C4.5 dan CART.</w:t>
       </w:r>
-    </w:p>
-    <w:p>
-      <w:r>
-        <w:t xml:space="preserve">Berdasarkan paragraf diatas, tugas akhir ini menggunakan C4.5 yang merupakan implementasi dari algoritma </w:t>
+      <w:r>
+        <w:t xml:space="preserve"> T</w:t>
+      </w:r>
+      <w:r>
+        <w:t xml:space="preserve">ugas akhir ini menggunakan C4.5 yang merupakan implementasi dari algoritma </w:t>
       </w:r>
       <w:r>
         <w:rPr>
@@ -1173,19 +1169,7 @@
         <w:rPr>
           <w:rFonts w:cs="Times New Roman"/>
         </w:rPr>
-        <w:t>dapat menangani atau dapat mengatasi atribut-atribut yang bersifat kontinu dan bersifat diskrit</w:t>
-      </w:r>
-      <w:r>
-        <w:rPr>
-          <w:rFonts w:cs="Times New Roman"/>
-        </w:rPr>
-        <w:t xml:space="preserve">, </w:t>
-      </w:r>
-      <w:r>
-        <w:rPr>
-          <w:rFonts w:cs="Times New Roman"/>
-        </w:rPr>
-        <w:t xml:space="preserve">Algoritma C4.5 dapat mengatasi atribut </w:t>
+        <w:t xml:space="preserve">dapat menangani atau dapat mengatasi atribut-atribut yang bersifat kontinu dan bersifat diskrit, Algoritma C4.5 dapat mengatasi atribut </w:t>
       </w:r>
       <w:r>
         <w:rPr>
@@ -1198,97 +1182,185 @@
         <w:rPr>
           <w:rFonts w:cs="Times New Roman"/>
         </w:rPr>
-        <w:t>, data-</w:t>
+        <w:t xml:space="preserve">, data-data yang hilang serta data-data yang </w:t>
+      </w:r>
+      <w:r>
+        <w:rPr>
+          <w:rFonts w:cs="Times New Roman"/>
+          <w:i/>
+        </w:rPr>
+        <w:t>error</w:t>
+      </w:r>
+      <w:r>
+        <w:rPr>
+          <w:rFonts w:cs="Times New Roman"/>
+        </w:rPr>
+        <w:t xml:space="preserve"> dan algoritma ini dapat memangkas atau </w:t>
       </w:r>
       <w:r>
         <w:rPr>
           <w:rFonts w:cs="Times New Roman"/>
         </w:rPr>
         <w:lastRenderedPageBreak/>
-        <w:t xml:space="preserve">data yang hilang serta data-data yang </w:t>
+        <w:t xml:space="preserve">menghapus cabang yang tidak diperlukan dan menggantinya dengan </w:t>
       </w:r>
       <w:r>
         <w:rPr>
           <w:rFonts w:cs="Times New Roman"/>
           <w:i/>
         </w:rPr>
-        <w:t>error</w:t>
-      </w:r>
-      <w:r>
-        <w:rPr>
-          <w:rFonts w:cs="Times New Roman"/>
-        </w:rPr>
-        <w:t xml:space="preserve"> dan a</w:t>
-      </w:r>
-      <w:r>
-        <w:rPr>
-          <w:rFonts w:cs="Times New Roman"/>
-        </w:rPr>
-        <w:t xml:space="preserve">lgoritma </w:t>
-      </w:r>
-      <w:r>
-        <w:rPr>
-          <w:rFonts w:cs="Times New Roman"/>
-        </w:rPr>
-        <w:t xml:space="preserve">ini </w:t>
-      </w:r>
-      <w:r>
-        <w:rPr>
-          <w:rFonts w:cs="Times New Roman"/>
-        </w:rPr>
-        <w:t>dapat memangkas atau menghapus cabang yang tidak diperlukan dan menggantinya</w:t>
-      </w:r>
-      <w:r>
-        <w:rPr>
-          <w:rFonts w:cs="Times New Roman"/>
-        </w:rPr>
-        <w:t xml:space="preserve"> dengan </w:t>
+        <w:t>node</w:t>
+      </w:r>
+      <w:r>
+        <w:rPr>
+          <w:rFonts w:cs="Times New Roman"/>
+        </w:rPr>
+        <w:t xml:space="preserve"> daun.</w:t>
+      </w:r>
+      <w:r>
+        <w:rPr>
+          <w:rFonts w:cs="Times New Roman"/>
+        </w:rPr>
+        <w:t xml:space="preserve"> </w:t>
+      </w:r>
+      <w:proofErr w:type="gramStart"/>
+      <w:r>
+        <w:rPr>
+          <w:rFonts w:cs="Times New Roman"/>
+        </w:rPr>
+        <w:t>.(</w:t>
+      </w:r>
+      <w:r>
+        <w:rPr>
+          <w:rFonts w:cs="Times New Roman"/>
+        </w:rPr>
+        <w:t xml:space="preserve"> S</w:t>
+      </w:r>
+      <w:r>
+        <w:rPr>
+          <w:rFonts w:cs="Times New Roman"/>
+        </w:rPr>
+        <w:t>ingh</w:t>
+      </w:r>
+      <w:proofErr w:type="gramEnd"/>
+      <w:r>
+        <w:rPr>
+          <w:rFonts w:cs="Times New Roman"/>
+        </w:rPr>
+        <w:t>, Sonia</w:t>
+      </w:r>
+      <w:r>
+        <w:rPr>
+          <w:rFonts w:cs="Times New Roman"/>
+        </w:rPr>
+        <w:t xml:space="preserve"> dan Gupta,Priyanka, 2014)</w:t>
+      </w:r>
+    </w:p>
+    <w:p>
+      <w:pPr>
+        <w:rPr>
+          <w:rFonts w:cs="Times New Roman"/>
+          <w:szCs w:val="24"/>
+        </w:rPr>
+      </w:pPr>
+      <w:r>
+        <w:rPr>
+          <w:rFonts w:cs="Times New Roman"/>
+          <w:szCs w:val="24"/>
+        </w:rPr>
+        <w:t xml:space="preserve">Atas pertimbangan dari paragraf sebelumnya maka </w:t>
+      </w:r>
+      <w:r>
+        <w:rPr>
+          <w:rFonts w:cs="Times New Roman"/>
+          <w:szCs w:val="24"/>
+        </w:rPr>
+        <w:t>perlu adanya suatu sistem yang dapat melakukan pengujian deteksi plagiatrisme yang mempertimbangkan probabilitas kemirip</w:t>
+      </w:r>
+      <w:r>
+        <w:rPr>
+          <w:rFonts w:cs="Times New Roman"/>
+          <w:szCs w:val="24"/>
+        </w:rPr>
+        <w:t>an kata dari segi struktur susunan SPO(</w:t>
+      </w:r>
+      <w:proofErr w:type="gramStart"/>
+      <w:r>
+        <w:rPr>
+          <w:rFonts w:cs="Times New Roman"/>
+          <w:szCs w:val="24"/>
+        </w:rPr>
+        <w:t>Subjek,Predikat</w:t>
+      </w:r>
+      <w:proofErr w:type="gramEnd"/>
+      <w:r>
+        <w:rPr>
+          <w:rFonts w:cs="Times New Roman"/>
+          <w:szCs w:val="24"/>
+        </w:rPr>
+        <w:t>,Objek)</w:t>
+      </w:r>
+      <w:r>
+        <w:rPr>
+          <w:rFonts w:cs="Times New Roman"/>
+          <w:szCs w:val="24"/>
+        </w:rPr>
+        <w:t xml:space="preserve"> </w:t>
+      </w:r>
+      <w:r>
+        <w:rPr>
+          <w:rFonts w:cs="Times New Roman"/>
+          <w:szCs w:val="24"/>
+        </w:rPr>
+        <w:t xml:space="preserve">dan dari segi makna </w:t>
+      </w:r>
+      <w:r>
+        <w:rPr>
+          <w:rFonts w:cs="Times New Roman"/>
+          <w:szCs w:val="24"/>
+        </w:rPr>
+        <w:t xml:space="preserve">yang tersirat dalam </w:t>
+      </w:r>
+      <w:r>
+        <w:rPr>
+          <w:rFonts w:cs="Times New Roman"/>
+          <w:szCs w:val="24"/>
+        </w:rPr>
+        <w:t>kalimat</w:t>
+      </w:r>
+      <w:r>
+        <w:rPr>
+          <w:rFonts w:cs="Times New Roman"/>
+          <w:szCs w:val="24"/>
+        </w:rPr>
+        <w:t xml:space="preserve"> </w:t>
+      </w:r>
+      <w:r>
+        <w:rPr>
+          <w:rFonts w:cs="Times New Roman"/>
+          <w:szCs w:val="24"/>
+        </w:rPr>
+        <w:t xml:space="preserve"> </w:t>
+      </w:r>
+      <w:r>
+        <w:rPr>
+          <w:rFonts w:cs="Times New Roman"/>
+          <w:szCs w:val="24"/>
+        </w:rPr>
+        <w:t xml:space="preserve">dengan menggunakan algoritma </w:t>
       </w:r>
       <w:r>
         <w:rPr>
           <w:rFonts w:cs="Times New Roman"/>
           <w:i/>
-        </w:rPr>
-        <w:t>node</w:t>
-      </w:r>
-      <w:r>
-        <w:rPr>
-          <w:rFonts w:cs="Times New Roman"/>
-        </w:rPr>
-        <w:t xml:space="preserve"> daun.</w:t>
-      </w:r>
-    </w:p>
-    <w:p>
-      <w:pPr>
-        <w:rPr>
-          <w:rFonts w:cs="Times New Roman"/>
-          <w:szCs w:val="24"/>
-        </w:rPr>
-      </w:pPr>
-      <w:r>
-        <w:rPr>
-          <w:rFonts w:cs="Times New Roman"/>
-          <w:szCs w:val="24"/>
-        </w:rPr>
-        <w:t xml:space="preserve">Atas pertimbangan dari paragraf sebelumnya maka </w:t>
-      </w:r>
-      <w:r>
-        <w:rPr>
-          <w:rFonts w:cs="Times New Roman"/>
-          <w:szCs w:val="24"/>
-        </w:rPr>
-        <w:t>perlu adanya suatu sistem yang dapat melakukan pengujian deteksi plagiatrisme yang mempertimbangkan probabilitas kemirip</w:t>
-      </w:r>
-      <w:r>
-        <w:rPr>
-          <w:rFonts w:cs="Times New Roman"/>
-          <w:szCs w:val="24"/>
-        </w:rPr>
-        <w:t>an kata dari segi struktur susunan SPO(Subjek,Predikat,Objek)</w:t>
-      </w:r>
-      <w:r>
-        <w:rPr>
-          <w:rFonts w:cs="Times New Roman"/>
+          <w:szCs w:val="24"/>
+        </w:rPr>
+        <w:t>decision tree</w:t>
+      </w:r>
+      <w:r>
+        <w:rPr>
+          <w:rFonts w:cs="Times New Roman"/>
+          <w:i/>
           <w:szCs w:val="24"/>
         </w:rPr>
         <w:t xml:space="preserve"> </w:t>
@@ -1298,64 +1370,6 @@
           <w:rFonts w:cs="Times New Roman"/>
           <w:szCs w:val="24"/>
         </w:rPr>
-        <w:t xml:space="preserve">dan dari segi makna </w:t>
-      </w:r>
-      <w:r>
-        <w:rPr>
-          <w:rFonts w:cs="Times New Roman"/>
-          <w:szCs w:val="24"/>
-        </w:rPr>
-        <w:t xml:space="preserve">yang tersirat dalam </w:t>
-      </w:r>
-      <w:r>
-        <w:rPr>
-          <w:rFonts w:cs="Times New Roman"/>
-          <w:szCs w:val="24"/>
-        </w:rPr>
-        <w:t>kalimat</w:t>
-      </w:r>
-      <w:r>
-        <w:rPr>
-          <w:rFonts w:cs="Times New Roman"/>
-          <w:szCs w:val="24"/>
-        </w:rPr>
-        <w:t xml:space="preserve"> </w:t>
-      </w:r>
-      <w:r>
-        <w:rPr>
-          <w:rFonts w:cs="Times New Roman"/>
-          <w:szCs w:val="24"/>
-        </w:rPr>
-        <w:t xml:space="preserve"> </w:t>
-      </w:r>
-      <w:r>
-        <w:rPr>
-          <w:rFonts w:cs="Times New Roman"/>
-          <w:szCs w:val="24"/>
-        </w:rPr>
-        <w:t xml:space="preserve">dengan menggunakan algoritma </w:t>
-      </w:r>
-      <w:r>
-        <w:rPr>
-          <w:rFonts w:cs="Times New Roman"/>
-          <w:i/>
-          <w:szCs w:val="24"/>
-        </w:rPr>
-        <w:t>decision tree</w:t>
-      </w:r>
-      <w:r>
-        <w:rPr>
-          <w:rFonts w:cs="Times New Roman"/>
-          <w:i/>
-          <w:szCs w:val="24"/>
-        </w:rPr>
-        <w:t xml:space="preserve"> </w:t>
-      </w:r>
-      <w:r>
-        <w:rPr>
-          <w:rFonts w:cs="Times New Roman"/>
-          <w:szCs w:val="24"/>
-        </w:rPr>
         <w:t>C4.5</w:t>
       </w:r>
       <w:r>
@@ -1365,6 +1379,14 @@
         </w:rPr>
         <w:t>.</w:t>
       </w:r>
+    </w:p>
+    <w:p>
+      <w:pPr>
+        <w:rPr>
+          <w:rFonts w:cs="Times New Roman"/>
+          <w:szCs w:val="24"/>
+        </w:rPr>
+      </w:pPr>
     </w:p>
     <w:p>
       <w:pPr>
@@ -1372,11 +1394,13 @@
         <w:ind w:left="284" w:hanging="284"/>
         <w:rPr>
           <w:rFonts w:cs="Times New Roman"/>
-        </w:rPr>
-      </w:pPr>
-      <w:r>
-        <w:rPr>
-          <w:rFonts w:cs="Times New Roman"/>
+          <w:color w:val="auto"/>
+        </w:rPr>
+      </w:pPr>
+      <w:r>
+        <w:rPr>
+          <w:rFonts w:cs="Times New Roman"/>
+          <w:color w:val="auto"/>
           <w:szCs w:val="24"/>
         </w:rPr>
         <w:t>Rumusan Masalah</w:t>
@@ -1424,21 +1448,15 @@
     <w:p>
       <w:pPr>
         <w:pStyle w:val="ListParagraph"/>
-        <w:numPr>
-          <w:ilvl w:val="0"/>
-          <w:numId w:val="42"/>
-        </w:numPr>
-        <w:ind w:left="426"/>
-      </w:pPr>
-      <w:r>
-        <w:t>Tingkat akurasi dan kecepatan sistem dalam proses pendeteksian plagiat pada sebuah dokumen yang dianggap plagiat.</w:t>
-      </w:r>
+        <w:ind w:left="426" w:firstLine="0"/>
+      </w:pPr>
     </w:p>
     <w:p>
       <w:pPr>
         <w:pStyle w:val="Heading1"/>
         <w:rPr>
           <w:rFonts w:cs="Times New Roman"/>
+          <w:color w:val="auto"/>
         </w:rPr>
       </w:pPr>
       <w:r>
@@ -1446,6 +1464,7 @@
           <w:rStyle w:val="Heading1Char"/>
           <w:rFonts w:cs="Times New Roman"/>
           <w:b/>
+          <w:color w:val="auto"/>
         </w:rPr>
         <w:t>Ruang Lingkup</w:t>
       </w:r>
@@ -1611,7 +1630,21 @@
         <w:rPr>
           <w:rFonts w:cs="Times New Roman"/>
         </w:rPr>
-        <w:t xml:space="preserve">Dokumen yang berformat  *.pdf  yang menjadi </w:t>
+        <w:t xml:space="preserve">Dokumen yang </w:t>
+      </w:r>
+      <w:proofErr w:type="gramStart"/>
+      <w:r>
+        <w:rPr>
+          <w:rFonts w:cs="Times New Roman"/>
+        </w:rPr>
+        <w:t>berformat  *.pdf</w:t>
+      </w:r>
+      <w:proofErr w:type="gramEnd"/>
+      <w:r>
+        <w:rPr>
+          <w:rFonts w:cs="Times New Roman"/>
+        </w:rPr>
+        <w:t xml:space="preserve">  yang menjadi </w:t>
       </w:r>
       <w:r>
         <w:rPr>
@@ -1635,14 +1668,24 @@
     </w:p>
     <w:p>
       <w:pPr>
+        <w:ind w:firstLine="0"/>
+        <w:rPr>
+          <w:rFonts w:cs="Times New Roman"/>
+        </w:rPr>
+      </w:pPr>
+    </w:p>
+    <w:p>
+      <w:pPr>
         <w:pStyle w:val="Heading1"/>
         <w:rPr>
           <w:rFonts w:cs="Times New Roman"/>
-        </w:rPr>
-      </w:pPr>
-      <w:r>
-        <w:rPr>
-          <w:rFonts w:cs="Times New Roman"/>
+          <w:color w:val="auto"/>
+        </w:rPr>
+      </w:pPr>
+      <w:r>
+        <w:rPr>
+          <w:rFonts w:cs="Times New Roman"/>
+          <w:color w:val="auto"/>
         </w:rPr>
         <w:t>Tujuan Penelitian</w:t>
       </w:r>
@@ -1702,14 +1745,7 @@
           <w:rFonts w:cs="Times New Roman"/>
           <w:szCs w:val="24"/>
         </w:rPr>
-        <w:t>stem</w:t>
-      </w:r>
-      <w:r>
-        <w:rPr>
-          <w:rFonts w:cs="Times New Roman"/>
-          <w:szCs w:val="24"/>
-        </w:rPr>
-        <w:t xml:space="preserve"> dapat</w:t>
+        <w:t>stem dapat</w:t>
       </w:r>
       <w:r>
         <w:rPr>
@@ -1772,45 +1808,7 @@
           <w:szCs w:val="24"/>
         </w:rPr>
         <w:lastRenderedPageBreak/>
-        <w:t>Sistem ini dapat menunjukkan persentase atau rasio kemiripan suatu dokumen dengan dokumen lainnya.</w:t>
-      </w:r>
-    </w:p>
-    <w:p>
-      <w:pPr>
-        <w:pStyle w:val="ListParagraph"/>
-        <w:numPr>
-          <w:ilvl w:val="0"/>
-          <w:numId w:val="8"/>
-        </w:numPr>
-        <w:tabs>
-          <w:tab w:val="left" w:pos="284"/>
-        </w:tabs>
-        <w:ind w:left="284" w:hanging="284"/>
-        <w:rPr>
-          <w:rFonts w:cs="Times New Roman"/>
-          <w:szCs w:val="24"/>
-        </w:rPr>
-      </w:pPr>
-      <w:r>
-        <w:rPr>
-          <w:rFonts w:cs="Times New Roman"/>
-          <w:szCs w:val="24"/>
-        </w:rPr>
-        <w:t xml:space="preserve">Sistem ini </w:t>
-      </w:r>
-      <w:r>
-        <w:rPr>
-          <w:rFonts w:cs="Times New Roman"/>
-          <w:szCs w:val="24"/>
-        </w:rPr>
-        <w:t xml:space="preserve">agar </w:t>
-      </w:r>
-      <w:r>
-        <w:rPr>
-          <w:rFonts w:cs="Times New Roman"/>
-          <w:szCs w:val="24"/>
-        </w:rPr>
-        <w:t>dapat dipergunakan dilingkungan akademis kampus STMIK-STIE MIKROSKIL dan sebagai bahan untuk penelitian atau pengembangan sistem selanjutnya.</w:t>
+        <w:t>Mengeveluasi dan memperbaiki sistem yang ada saat ini yang hanya mengenali plagiat dari kata per kata.</w:t>
       </w:r>
     </w:p>
     <w:p>
@@ -1825,19 +1823,19 @@
           <w:szCs w:val="24"/>
         </w:rPr>
       </w:pPr>
-      <w:bookmarkStart w:id="0" w:name="_GoBack"/>
-      <w:bookmarkEnd w:id="0"/>
     </w:p>
     <w:p>
       <w:pPr>
         <w:pStyle w:val="Heading1"/>
         <w:rPr>
           <w:rFonts w:cs="Times New Roman"/>
-        </w:rPr>
-      </w:pPr>
-      <w:r>
-        <w:rPr>
-          <w:rFonts w:cs="Times New Roman"/>
+          <w:color w:val="auto"/>
+        </w:rPr>
+      </w:pPr>
+      <w:r>
+        <w:rPr>
+          <w:rFonts w:cs="Times New Roman"/>
+          <w:color w:val="auto"/>
         </w:rPr>
         <w:t>Manfaat Penelitian</w:t>
       </w:r>
@@ -2002,7 +2000,36 @@
     <w:p>
       <w:pPr>
         <w:pStyle w:val="ListParagraph"/>
-        <w:ind w:left="284" w:firstLine="0"/>
+        <w:numPr>
+          <w:ilvl w:val="0"/>
+          <w:numId w:val="9"/>
+        </w:numPr>
+        <w:ind w:left="270" w:hanging="270"/>
+        <w:rPr>
+          <w:rFonts w:cs="Times New Roman"/>
+          <w:szCs w:val="24"/>
+        </w:rPr>
+      </w:pPr>
+      <w:r>
+        <w:rPr>
+          <w:rFonts w:cs="Times New Roman"/>
+          <w:szCs w:val="24"/>
+        </w:rPr>
+        <w:t>Sistem ini agar dapat dipergunakan dilingkungan akade</w:t>
+      </w:r>
+      <w:r>
+        <w:rPr>
+          <w:rFonts w:cs="Times New Roman"/>
+          <w:szCs w:val="24"/>
+        </w:rPr>
+        <w:t>mis kampus STMIK-STIE MIKROSKIL.</w:t>
+      </w:r>
+      <w:bookmarkStart w:id="0" w:name="_GoBack"/>
+      <w:bookmarkEnd w:id="0"/>
+    </w:p>
+    <w:p>
+      <w:pPr>
+        <w:ind w:firstLine="0"/>
         <w:rPr>
           <w:rFonts w:cs="Times New Roman"/>
           <w:szCs w:val="24"/>
@@ -2014,17 +2041,20 @@
         <w:pStyle w:val="Heading1"/>
         <w:rPr>
           <w:rFonts w:cs="Times New Roman"/>
-        </w:rPr>
-      </w:pPr>
-      <w:r>
-        <w:rPr>
-          <w:rFonts w:cs="Times New Roman"/>
+          <w:color w:val="auto"/>
+        </w:rPr>
+      </w:pPr>
+      <w:r>
+        <w:rPr>
+          <w:rFonts w:cs="Times New Roman"/>
+          <w:color w:val="auto"/>
         </w:rPr>
         <w:t>Metodologi Pen</w:t>
       </w:r>
       <w:r>
         <w:rPr>
           <w:rFonts w:cs="Times New Roman"/>
+          <w:color w:val="auto"/>
         </w:rPr>
         <w:t>gembangan Perangkat Lunak</w:t>
       </w:r>
@@ -2283,8 +2313,7 @@
     </w:p>
     <w:p>
       <w:pPr>
-        <w:pStyle w:val="ListParagraph"/>
-        <w:ind w:left="284" w:firstLine="0"/>
+        <w:ind w:firstLine="0"/>
         <w:rPr>
           <w:rFonts w:cs="Times New Roman"/>
         </w:rPr>
@@ -2295,17 +2324,18 @@
         <w:pStyle w:val="Heading1"/>
         <w:rPr>
           <w:rFonts w:cs="Times New Roman"/>
-        </w:rPr>
-      </w:pPr>
-      <w:r>
-        <w:rPr>
-          <w:rFonts w:cs="Times New Roman"/>
+          <w:color w:val="auto"/>
+        </w:rPr>
+      </w:pPr>
+      <w:r>
+        <w:rPr>
+          <w:rFonts w:cs="Times New Roman"/>
+          <w:color w:val="auto"/>
         </w:rPr>
         <w:lastRenderedPageBreak/>
         <w:t>Tinjauan Pustaka</w:t>
       </w:r>
     </w:p>
-    <w:p/>
     <w:p>
       <w:pPr>
         <w:pStyle w:val="Heading2"/>
@@ -2416,7 +2446,21 @@
         <w:rPr>
           <w:rFonts w:cs="Times New Roman"/>
         </w:rPr>
-        <w:t xml:space="preserve">Berdasarkan pola,modus dan teknik plagiat dapat dikategorikan menjadi 4 jenis plagiarism (Andreas Lako,2012) yaitu:                                                                                                                 </w:t>
+        <w:t xml:space="preserve">Berdasarkan </w:t>
+      </w:r>
+      <w:proofErr w:type="gramStart"/>
+      <w:r>
+        <w:rPr>
+          <w:rFonts w:cs="Times New Roman"/>
+        </w:rPr>
+        <w:t>pola,modus</w:t>
+      </w:r>
+      <w:proofErr w:type="gramEnd"/>
+      <w:r>
+        <w:rPr>
+          <w:rFonts w:cs="Times New Roman"/>
+        </w:rPr>
+        <w:t xml:space="preserve"> dan teknik plagiat dapat dikategorikan menjadi 4 jenis plagiarism (Andreas Lako,2012) yaitu:                                                                                                                 </w:t>
       </w:r>
     </w:p>
     <w:p>
@@ -2533,6 +2577,7 @@
           <w:rFonts w:cs="Times New Roman"/>
         </w:rPr>
       </w:pPr>
+      <w:proofErr w:type="gramStart"/>
       <w:r>
         <w:rPr>
           <w:rFonts w:cs="Times New Roman"/>
@@ -2544,7 +2589,14 @@
         <w:rPr>
           <w:rFonts w:cs="Times New Roman"/>
         </w:rPr>
-        <w:t>Plagiarisme antarbahasa adalah tindakan plagiat yang dilakukan oleh seorang penulis dengan cara menerjemahkan suatu</w:t>
+        <w:t>Plagiarisme</w:t>
+      </w:r>
+      <w:proofErr w:type="gramEnd"/>
+      <w:r>
+        <w:rPr>
+          <w:rFonts w:cs="Times New Roman"/>
+        </w:rPr>
+        <w:t xml:space="preserve"> antarbahasa adalah tindakan plagiat yang dilakukan oleh seorang penulis dengan cara menerjemahkan suatu</w:t>
       </w:r>
       <w:r>
         <w:rPr>
@@ -2576,11 +2628,10 @@
         <w:rPr>
           <w:noProof/>
         </w:rPr>
-        <w:lastRenderedPageBreak/>
         <mc:AlternateContent>
           <mc:Choice Requires="wpg">
             <w:drawing>
-              <wp:anchor distT="0" distB="0" distL="114300" distR="114300" simplePos="0" relativeHeight="251659264" behindDoc="0" locked="0" layoutInCell="1" allowOverlap="1" wp14:anchorId="6732C0D1" wp14:editId="211BFF9F">
+              <wp:anchor distT="0" distB="0" distL="114300" distR="114300" simplePos="0" relativeHeight="251659264" behindDoc="0" locked="0" layoutInCell="1" allowOverlap="1" wp14:anchorId="555CE5D8" wp14:editId="67EA8255">
                 <wp:simplePos x="0" y="0"/>
                 <wp:positionH relativeFrom="margin">
                   <wp:posOffset>495935</wp:posOffset>
@@ -2715,12 +2766,21 @@
                                     <w:szCs w:val="16"/>
                                   </w:rPr>
                                 </w:pPr>
+                                <w:proofErr w:type="gramStart"/>
                                 <w:r>
                                   <w:rPr>
                                     <w:sz w:val="16"/>
                                     <w:szCs w:val="16"/>
                                   </w:rPr>
-                                  <w:t>n,I,T</w:t>
+                                  <w:t>n,I</w:t>
+                                </w:r>
+                                <w:proofErr w:type="gramEnd"/>
+                                <w:r>
+                                  <w:rPr>
+                                    <w:sz w:val="16"/>
+                                    <w:szCs w:val="16"/>
+                                  </w:rPr>
+                                  <w:t>,T</w:t>
                                 </w:r>
                               </w:p>
                             </w:txbxContent>
@@ -3899,6 +3959,7 @@
           <w:rFonts w:cs="Times New Roman"/>
           <w:i/>
         </w:rPr>
+        <w:lastRenderedPageBreak/>
         <w:t>Paraphrase</w:t>
       </w:r>
     </w:p>
@@ -4206,7 +4267,21 @@
         <w:rPr>
           <w:rFonts w:cs="Times New Roman"/>
         </w:rPr>
-        <w:t>Beberapa tahapan dalam proses decision tree (Tom M.Mitchell, McGraw Hill,1997):</w:t>
+        <w:t xml:space="preserve">Beberapa tahapan dalam proses decision tree (Tom </w:t>
+      </w:r>
+      <w:proofErr w:type="gramStart"/>
+      <w:r>
+        <w:rPr>
+          <w:rFonts w:cs="Times New Roman"/>
+        </w:rPr>
+        <w:t>M.Mitchell</w:t>
+      </w:r>
+      <w:proofErr w:type="gramEnd"/>
+      <w:r>
+        <w:rPr>
+          <w:rFonts w:cs="Times New Roman"/>
+        </w:rPr>
+        <w:t>, McGraw Hill,1997):</w:t>
       </w:r>
     </w:p>
     <w:p>
@@ -4255,20 +4330,14 @@
         <w:rPr>
           <w:rFonts w:cs="Times New Roman"/>
         </w:rPr>
-        <w:t xml:space="preserve"> merupakan </w:t>
-      </w:r>
-      <w:r>
-        <w:rPr>
-          <w:rFonts w:cs="Times New Roman"/>
+        <w:t xml:space="preserve"> merupakan tingkat parameter untuk dapat mengetahui karakteristik dari impurty dan </w:t>
+      </w:r>
+      <w:r>
+        <w:rPr>
+          <w:rFonts w:cs="Times New Roman"/>
+          <w:i/>
         </w:rPr>
         <w:lastRenderedPageBreak/>
-        <w:t xml:space="preserve">tingkat parameter untuk dapat mengetahui karakteristik dari impurty dan </w:t>
-      </w:r>
-      <w:r>
-        <w:rPr>
-          <w:rFonts w:cs="Times New Roman"/>
-          <w:i/>
-        </w:rPr>
         <w:t>homogeneity</w:t>
       </w:r>
       <w:r>
@@ -5388,7 +5457,6 @@
           <w:rFonts w:eastAsiaTheme="minorEastAsia" w:cs="Times New Roman"/>
           <w:i/>
         </w:rPr>
-        <w:lastRenderedPageBreak/>
         <w:t>GainRatio(S,A)=</w:t>
       </w:r>
       <m:oMath>
@@ -5553,6 +5621,7 @@
         <w:rPr>
           <w:rFonts w:eastAsiaTheme="minorEastAsia" w:cs="Times New Roman"/>
         </w:rPr>
+        <w:lastRenderedPageBreak/>
         <w:t xml:space="preserve">Dimana </w:t>
       </w:r>
     </w:p>
@@ -5608,6 +5677,16 @@
     </w:p>
     <w:p>
       <w:pPr>
+        <w:pStyle w:val="ListParagraph"/>
+        <w:ind w:left="284" w:firstLine="0"/>
+        <w:rPr>
+          <w:rFonts w:eastAsiaTheme="minorEastAsia" w:cs="Times New Roman"/>
+          <w:i/>
+        </w:rPr>
+      </w:pPr>
+    </w:p>
+    <w:p>
+      <w:pPr>
         <w:pStyle w:val="Heading2"/>
         <w:rPr>
           <w:rFonts w:cs="Times New Roman"/>
@@ -5705,8 +5784,16 @@
         <w:rPr>
           <w:rFonts w:cs="Times New Roman"/>
         </w:rPr>
-        <w:t>menghasilkan sebuah pohon keputusan(</w:t>
-      </w:r>
+        <w:t xml:space="preserve">menghasilkan sebuah pohon </w:t>
+      </w:r>
+      <w:proofErr w:type="gramStart"/>
+      <w:r>
+        <w:rPr>
+          <w:rFonts w:cs="Times New Roman"/>
+        </w:rPr>
+        <w:t>keputusan(</w:t>
+      </w:r>
+      <w:proofErr w:type="gramEnd"/>
       <w:r>
         <w:rPr>
           <w:rFonts w:cs="Times New Roman"/>
@@ -5755,13 +5842,45 @@
         <w:rPr>
           <w:rFonts w:cs="Times New Roman"/>
         </w:rPr>
-        <w:t xml:space="preserve"> yang terbaik.</w:t>
-      </w:r>
-      <w:r>
-        <w:rPr>
-          <w:rFonts w:cs="Times New Roman"/>
-        </w:rPr>
-        <w:t>(Sonia,Singh dan Gupta,Priyanka, 2014)</w:t>
+        <w:t xml:space="preserve"> yang </w:t>
+      </w:r>
+      <w:proofErr w:type="gramStart"/>
+      <w:r>
+        <w:rPr>
+          <w:rFonts w:cs="Times New Roman"/>
+        </w:rPr>
+        <w:t>terbaik.</w:t>
+      </w:r>
+      <w:r>
+        <w:rPr>
+          <w:rFonts w:cs="Times New Roman"/>
+        </w:rPr>
+        <w:t>(</w:t>
+      </w:r>
+      <w:proofErr w:type="gramEnd"/>
+      <w:r>
+        <w:rPr>
+          <w:rFonts w:cs="Times New Roman"/>
+        </w:rPr>
+        <w:t>Singh</w:t>
+      </w:r>
+      <w:r>
+        <w:rPr>
+          <w:rFonts w:cs="Times New Roman"/>
+        </w:rPr>
+        <w:t xml:space="preserve">, </w:t>
+      </w:r>
+      <w:r>
+        <w:rPr>
+          <w:rFonts w:cs="Times New Roman"/>
+        </w:rPr>
+        <w:t>Sonia</w:t>
+      </w:r>
+      <w:r>
+        <w:rPr>
+          <w:rFonts w:cs="Times New Roman"/>
+        </w:rPr>
+        <w:t xml:space="preserve"> dan Gupta,Priyanka, 2014)</w:t>
       </w:r>
     </w:p>
     <w:p>
@@ -6113,7 +6232,6 @@
         <w:rPr>
           <w:rFonts w:eastAsiaTheme="minorEastAsia" w:cs="Times New Roman"/>
         </w:rPr>
-        <w:lastRenderedPageBreak/>
         <w:t>n</w:t>
       </w:r>
       <w:r>
@@ -6136,6 +6254,7 @@
         <w:rPr>
           <w:rFonts w:eastAsiaTheme="minorEastAsia" w:cs="Times New Roman"/>
         </w:rPr>
+        <w:lastRenderedPageBreak/>
         <w:t>|Si|</w:t>
       </w:r>
       <w:r>
@@ -6497,16 +6616,16 @@
         <mc:AlternateContent>
           <mc:Choice Requires="wpg">
             <w:drawing>
-              <wp:anchor distT="0" distB="0" distL="114300" distR="114300" simplePos="0" relativeHeight="251661312" behindDoc="0" locked="0" layoutInCell="1" allowOverlap="1" wp14:anchorId="13D19CFE" wp14:editId="6B807930">
+              <wp:anchor distT="0" distB="0" distL="114300" distR="114300" simplePos="0" relativeHeight="251661312" behindDoc="0" locked="0" layoutInCell="1" allowOverlap="1" wp14:anchorId="2A96E22E" wp14:editId="796FB661">
                 <wp:simplePos x="0" y="0"/>
-                <wp:positionH relativeFrom="margin">
+                <wp:positionH relativeFrom="page">
                   <wp:align>center</wp:align>
                 </wp:positionH>
                 <wp:positionV relativeFrom="paragraph">
-                  <wp:posOffset>176007</wp:posOffset>
+                  <wp:posOffset>75565</wp:posOffset>
                 </wp:positionV>
-                <wp:extent cx="3431318" cy="5570967"/>
-                <wp:effectExtent l="0" t="0" r="74295" b="10795"/>
+                <wp:extent cx="4524375" cy="5067300"/>
+                <wp:effectExtent l="0" t="0" r="47625" b="19050"/>
                 <wp:wrapNone/>
                 <wp:docPr id="32" name="Group 32"/>
                 <wp:cNvGraphicFramePr/>
@@ -6517,9 +6636,9 @@
                       <wpg:grpSpPr>
                         <a:xfrm>
                           <a:off x="0" y="0"/>
-                          <a:ext cx="3431318" cy="5570967"/>
+                          <a:ext cx="4524375" cy="5067300"/>
                           <a:chOff x="292100" y="0"/>
-                          <a:chExt cx="3542838" cy="5816903"/>
+                          <a:chExt cx="3542838" cy="5559258"/>
                         </a:xfrm>
                       </wpg:grpSpPr>
                       <wpg:grpSp>
@@ -6528,9 +6647,9 @@
                         <wpg:grpSpPr>
                           <a:xfrm>
                             <a:off x="292100" y="0"/>
-                            <a:ext cx="3536524" cy="5262752"/>
+                            <a:ext cx="3536524" cy="5015002"/>
                             <a:chOff x="1125566" y="-1"/>
-                            <a:chExt cx="3923632" cy="6037841"/>
+                            <a:chExt cx="3923632" cy="5753616"/>
                           </a:xfrm>
                         </wpg:grpSpPr>
                         <wps:wsp>
@@ -6638,12 +6757,21 @@
                                   </w:rPr>
                                   <w:t xml:space="preserve">         </w:t>
                                 </w:r>
+                                <w:proofErr w:type="gramStart"/>
                                 <w:r>
                                   <w:rPr>
                                     <w:sz w:val="16"/>
                                     <w:szCs w:val="16"/>
                                   </w:rPr>
-                                  <w:t>n,I,T</w:t>
+                                  <w:t>n,I</w:t>
+                                </w:r>
+                                <w:proofErr w:type="gramEnd"/>
+                                <w:r>
+                                  <w:rPr>
+                                    <w:sz w:val="16"/>
+                                    <w:szCs w:val="16"/>
+                                  </w:rPr>
+                                  <w:t>,T</w:t>
                                 </w:r>
                               </w:p>
                             </w:txbxContent>
@@ -6793,8 +6921,8 @@
                           <wps:cNvSpPr/>
                           <wps:spPr>
                             <a:xfrm>
-                              <a:off x="1449618" y="2605079"/>
-                              <a:ext cx="2867201" cy="464109"/>
+                              <a:off x="1449618" y="2605080"/>
+                              <a:ext cx="2867201" cy="515820"/>
                             </a:xfrm>
                             <a:prstGeom prst="flowChartProcess">
                               <a:avLst/>
@@ -6909,8 +7037,8 @@
                           <wps:cNvSpPr/>
                           <wps:spPr>
                             <a:xfrm>
-                              <a:off x="1460743" y="4065533"/>
-                              <a:ext cx="2745589" cy="866123"/>
+                              <a:off x="1509209" y="4065534"/>
+                              <a:ext cx="2667538" cy="573019"/>
                             </a:xfrm>
                             <a:prstGeom prst="flowChartDecision">
                               <a:avLst/>
@@ -6967,7 +7095,7 @@
                           <wps:cNvSpPr/>
                           <wps:spPr>
                             <a:xfrm>
-                              <a:off x="1838508" y="5179782"/>
+                              <a:off x="1838508" y="4884187"/>
                               <a:ext cx="2060564" cy="290024"/>
                             </a:xfrm>
                             <a:prstGeom prst="flowChartProcess">
@@ -7032,7 +7160,7 @@
                           <wps:cNvSpPr/>
                           <wps:spPr>
                             <a:xfrm>
-                              <a:off x="1871104" y="5735996"/>
+                              <a:off x="1871105" y="5451771"/>
                               <a:ext cx="2069045" cy="301844"/>
                             </a:xfrm>
                             <a:prstGeom prst="flowChartProcess">
@@ -7097,7 +7225,7 @@
                           <wps:cNvCnPr/>
                           <wps:spPr>
                             <a:xfrm>
-                              <a:off x="2848580" y="5558917"/>
+                              <a:off x="2848580" y="5274691"/>
                               <a:ext cx="2189149" cy="0"/>
                             </a:xfrm>
                             <a:prstGeom prst="line">
@@ -7125,8 +7253,8 @@
                           <wps:cNvCnPr/>
                           <wps:spPr>
                             <a:xfrm flipV="1">
-                              <a:off x="5048235" y="2444354"/>
-                              <a:ext cx="963" cy="3114563"/>
+                              <a:off x="5037729" y="2444354"/>
+                              <a:ext cx="11469" cy="2842232"/>
                             </a:xfrm>
                             <a:prstGeom prst="line">
                               <a:avLst/>
@@ -7340,7 +7468,7 @@
                         <wps:cNvCnPr/>
                         <wps:spPr>
                           <a:xfrm>
-                            <a:off x="1845119" y="4298713"/>
+                            <a:off x="1845119" y="4041065"/>
                             <a:ext cx="0" cy="216131"/>
                           </a:xfrm>
                           <a:prstGeom prst="straightConnector1">
@@ -7371,7 +7499,7 @@
                         <wps:cNvCnPr/>
                         <wps:spPr>
                           <a:xfrm>
-                            <a:off x="1855881" y="4783525"/>
+                            <a:off x="1855881" y="4535787"/>
                             <a:ext cx="0" cy="216131"/>
                           </a:xfrm>
                           <a:prstGeom prst="straightConnector1">
@@ -7433,7 +7561,7 @@
                         <wps:cNvCnPr/>
                         <wps:spPr>
                           <a:xfrm>
-                            <a:off x="1855878" y="5262752"/>
+                            <a:off x="1855878" y="5005102"/>
                             <a:ext cx="0" cy="216131"/>
                           </a:xfrm>
                           <a:prstGeom prst="straightConnector1">
@@ -7464,8 +7592,8 @@
                         <wps:cNvSpPr/>
                         <wps:spPr>
                           <a:xfrm>
-                            <a:off x="1128039" y="5478883"/>
-                            <a:ext cx="1450973" cy="338020"/>
+                            <a:off x="1128039" y="5221239"/>
+                            <a:ext cx="1450973" cy="338019"/>
                           </a:xfrm>
                           <a:prstGeom prst="flowChartTerminator">
                             <a:avLst/>
@@ -7530,9 +7658,13 @@
           </mc:Choice>
           <mc:Fallback>
             <w:pict>
-              <v:group w14:anchorId="13D19CFE" id="Group 32" o:spid="_x0000_s1050" style="position:absolute;left:0;text-align:left;margin-left:0;margin-top:13.85pt;width:270.2pt;height:438.65pt;z-index:251661312;mso-position-horizontal:center;mso-position-horizontal-relative:margin;mso-width-relative:margin;mso-height-relative:margin" coordorigin="2921" coordsize="35428,58169" o:gfxdata="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">
-                <v:group id="Group 33" o:spid="_x0000_s1051" style="position:absolute;left:2921;width:35365;height:52627" coordorigin="11255" coordsize="39236,60378" o:gfxdata="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">
-                  <v:shape id="Flowchart: Terminator 34" o:spid="_x0000_s1052" type="#_x0000_t116" style="position:absolute;left:20383;width:16098;height:3878;visibility:visible;mso-wrap-style:square;v-text-anchor:middle" o:gfxdata="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" fillcolor="white [3201]" strokecolor="black [3213]" strokeweight="2pt">
+              <v:group w14:anchorId="2A96E22E" id="Group 32" o:spid="_x0000_s1050" style="position:absolute;left:0;text-align:left;margin-left:0;margin-top:5.95pt;width:356.25pt;height:399pt;z-index:251661312;mso-position-horizontal:center;mso-position-horizontal-relative:page;mso-width-relative:margin;mso-height-relative:margin" coordorigin="2921" coordsize="35428,55592" o:gfxdata="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">
+                <v:group id="Group 33" o:spid="_x0000_s1051" style="position:absolute;left:2921;width:35365;height:50150" coordorigin="11255" coordsize="39236,57536" o:gfxdata="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">
+                  <v:shapetype id="_x0000_t116" coordsize="21600,21600" o:spt="116" path="m3475,qx,10800,3475,21600l18125,21600qx21600,10800,18125,xe">
+                    <v:stroke joinstyle="miter"/>
+                    <v:path gradientshapeok="t" o:connecttype="rect" textboxrect="1018,3163,20582,18437"/>
+                  </v:shapetype>
+                  <v:shape id="Flowchart: Terminator 34" o:spid="_x0000_s1052" type="#_x0000_t116" style="position:absolute;left:20383;width:16098;height:3878;visibility:visible;mso-wrap-style:square;v-text-anchor:middle" o:gfxdata="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" fillcolor="white [3201]" strokecolor="#5f5f63 [3213]" strokeweight="2pt">
                     <v:textbox>
                       <w:txbxContent>
                         <w:p>
@@ -7554,7 +7686,11 @@
                       </w:txbxContent>
                     </v:textbox>
                   </v:shape>
-                  <v:shape id="Flowchart: Data 35" o:spid="_x0000_s1053" type="#_x0000_t111" style="position:absolute;left:11255;top:6619;width:33205;height:2877;visibility:visible;mso-wrap-style:square;v-text-anchor:middle" o:gfxdata="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" fillcolor="white [3201]" strokecolor="black [3213]" strokeweight="2pt">
+                  <v:shapetype id="_x0000_t111" coordsize="21600,21600" o:spt="111" path="m4321,l21600,,17204,21600,,21600xe">
+                    <v:stroke joinstyle="miter"/>
+                    <v:path gradientshapeok="t" o:connecttype="custom" o:connectlocs="12961,0;10800,0;2161,10800;8602,21600;10800,21600;19402,10800" textboxrect="4321,0,17204,21600"/>
+                  </v:shapetype>
+                  <v:shape id="Flowchart: Data 35" o:spid="_x0000_s1053" type="#_x0000_t111" style="position:absolute;left:11255;top:6619;width:33205;height:2877;visibility:visible;mso-wrap-style:square;v-text-anchor:middle" o:gfxdata="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" fillcolor="white [3201]" strokecolor="#5f5f63 [3213]" strokeweight="2pt">
                     <v:textbox>
                       <w:txbxContent>
                         <w:p>
@@ -7577,7 +7713,7 @@
                               <w:sz w:val="16"/>
                               <w:szCs w:val="16"/>
                             </w:rPr>
-                            <w:t>n,</w:t>
+                            <w:t>n,I</w:t>
                           </w:r>
                           <w:proofErr w:type="gramEnd"/>
                           <w:r>
@@ -7585,13 +7721,17 @@
                               <w:sz w:val="16"/>
                               <w:szCs w:val="16"/>
                             </w:rPr>
-                            <w:t>I,T</w:t>
+                            <w:t>,T</w:t>
                           </w:r>
                         </w:p>
                       </w:txbxContent>
                     </v:textbox>
                   </v:shape>
-                  <v:shape id="Flowchart: Process 36" o:spid="_x0000_s1054" type="#_x0000_t109" style="position:absolute;left:14687;top:12052;width:26771;height:4731;visibility:visible;mso-wrap-style:square;v-text-anchor:middle" o:gfxdata="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" fillcolor="white [3201]" strokecolor="black [3213]" strokeweight="2pt">
+                  <v:shapetype id="_x0000_t109" coordsize="21600,21600" o:spt="109" path="m,l,21600r21600,l21600,xe">
+                    <v:stroke joinstyle="miter"/>
+                    <v:path gradientshapeok="t" o:connecttype="rect"/>
+                  </v:shapetype>
+                  <v:shape id="Flowchart: Process 36" o:spid="_x0000_s1054" type="#_x0000_t109" style="position:absolute;left:14687;top:12052;width:26771;height:4731;visibility:visible;mso-wrap-style:square;v-text-anchor:middle" o:gfxdata="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" fillcolor="white [3201]" strokecolor="#5f5f63 [3213]" strokeweight="2pt">
                     <v:textbox>
                       <w:txbxContent>
                         <w:p>
@@ -7623,7 +7763,7 @@
                       </w:txbxContent>
                     </v:textbox>
                   </v:shape>
-                  <v:shape id="Flowchart: Process 37" o:spid="_x0000_s1055" type="#_x0000_t109" style="position:absolute;left:14687;top:19674;width:27043;height:3951;visibility:visible;mso-wrap-style:square;v-text-anchor:middle" o:gfxdata="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" fillcolor="white [3201]" strokecolor="black [3213]" strokeweight="2pt">
+                  <v:shape id="Flowchart: Process 37" o:spid="_x0000_s1055" type="#_x0000_t109" style="position:absolute;left:14687;top:19674;width:27043;height:3951;visibility:visible;mso-wrap-style:square;v-text-anchor:middle" o:gfxdata="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" fillcolor="white [3201]" strokecolor="#5f5f63 [3213]" strokeweight="2pt">
                     <v:textbox>
                       <w:txbxContent>
                         <w:p>
@@ -7652,7 +7792,7 @@
                       </w:txbxContent>
                     </v:textbox>
                   </v:shape>
-                  <v:shape id="Flowchart: Process 38" o:spid="_x0000_s1056" type="#_x0000_t109" style="position:absolute;left:14496;top:26050;width:28672;height:4641;visibility:visible;mso-wrap-style:square;v-text-anchor:middle" o:gfxdata="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" fillcolor="white [3201]" strokecolor="black [3213]" strokeweight="2pt">
+                  <v:shape id="Flowchart: Process 38" o:spid="_x0000_s1056" type="#_x0000_t109" style="position:absolute;left:14496;top:26050;width:28672;height:5159;visibility:visible;mso-wrap-style:square;v-text-anchor:middle" o:gfxdata="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" fillcolor="white [3201]" strokecolor="#5f5f63 [3213]" strokeweight="2pt">
                     <v:textbox>
                       <w:txbxContent>
                         <w:p>
@@ -7674,7 +7814,7 @@
                       </w:txbxContent>
                     </v:textbox>
                   </v:shape>
-                  <v:shape id="Flowchart: Process 39" o:spid="_x0000_s1057" type="#_x0000_t109" style="position:absolute;left:15526;top:33407;width:25999;height:4770;visibility:visible;mso-wrap-style:square;v-text-anchor:middle" o:gfxdata="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" fillcolor="white [3201]" strokecolor="black [3213]" strokeweight="2pt">
+                  <v:shape id="Flowchart: Process 39" o:spid="_x0000_s1057" type="#_x0000_t109" style="position:absolute;left:15526;top:33407;width:25999;height:4770;visibility:visible;mso-wrap-style:square;v-text-anchor:middle" o:gfxdata="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" fillcolor="white [3201]" strokecolor="#5f5f63 [3213]" strokeweight="2pt">
                     <v:textbox>
                       <w:txbxContent>
                         <w:p>
@@ -7696,7 +7836,11 @@
                       </w:txbxContent>
                     </v:textbox>
                   </v:shape>
-                  <v:shape id="Flowchart: Decision 40" o:spid="_x0000_s1058" type="#_x0000_t110" style="position:absolute;left:14607;top:40655;width:27456;height:8661;visibility:visible;mso-wrap-style:square;v-text-anchor:middle" o:gfxdata="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" fillcolor="white [3201]" strokecolor="black [3213]" strokeweight="2pt">
+                  <v:shapetype id="_x0000_t110" coordsize="21600,21600" o:spt="110" path="m10800,l,10800,10800,21600,21600,10800xe">
+                    <v:stroke joinstyle="miter"/>
+                    <v:path gradientshapeok="t" o:connecttype="rect" textboxrect="5400,5400,16200,16200"/>
+                  </v:shapetype>
+                  <v:shape id="Flowchart: Decision 40" o:spid="_x0000_s1058" type="#_x0000_t110" style="position:absolute;left:15092;top:40655;width:26675;height:5730;visibility:visible;mso-wrap-style:square;v-text-anchor:middle" o:gfxdata="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" fillcolor="white [3201]" strokecolor="#5f5f63 [3213]" strokeweight="2pt">
                     <v:textbox>
                       <w:txbxContent>
                         <w:p>
@@ -7718,7 +7862,7 @@
                       </w:txbxContent>
                     </v:textbox>
                   </v:shape>
-                  <v:shape id="Flowchart: Process 41" o:spid="_x0000_s1059" type="#_x0000_t109" style="position:absolute;left:18385;top:51797;width:20605;height:2901;visibility:visible;mso-wrap-style:square;v-text-anchor:middle" o:gfxdata="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" fillcolor="white [3201]" strokecolor="black [3213]" strokeweight="2pt">
+                  <v:shape id="Flowchart: Process 41" o:spid="_x0000_s1059" type="#_x0000_t109" style="position:absolute;left:18385;top:48841;width:20605;height:2901;visibility:visible;mso-wrap-style:square;v-text-anchor:middle" o:gfxdata="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" fillcolor="white [3201]" strokecolor="#5f5f63 [3213]" strokeweight="2pt">
                     <v:textbox>
                       <w:txbxContent>
                         <w:p>
@@ -7747,7 +7891,7 @@
                       </w:txbxContent>
                     </v:textbox>
                   </v:shape>
-                  <v:shape id="Flowchart: Process 42" o:spid="_x0000_s1060" type="#_x0000_t109" style="position:absolute;left:18711;top:57359;width:20690;height:3019;visibility:visible;mso-wrap-style:square;v-text-anchor:middle" o:gfxdata="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" fillcolor="white [3201]" strokecolor="black [3213]" strokeweight="2pt">
+                  <v:shape id="Flowchart: Process 42" o:spid="_x0000_s1060" type="#_x0000_t109" style="position:absolute;left:18711;top:54517;width:20690;height:3019;visibility:visible;mso-wrap-style:square;v-text-anchor:middle" o:gfxdata="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" fillcolor="white [3201]" strokecolor="#5f5f63 [3213]" strokeweight="2pt">
                     <v:textbox>
                       <w:txbxContent>
                         <w:p>
@@ -7776,54 +7920,58 @@
                       </w:txbxContent>
                     </v:textbox>
                   </v:shape>
-                  <v:line id="Straight Connector 43" o:spid="_x0000_s1061" style="position:absolute;visibility:visible;mso-wrap-style:square" from="28485,55589" to="50377,55589" o:connectortype="straight" o:gfxdata="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" strokecolor="black [3200]" strokeweight="3pt">
+                  <v:line id="Straight Connector 43" o:spid="_x0000_s1061" style="position:absolute;visibility:visible;mso-wrap-style:square" from="28485,52746" to="50377,52746" o:connectortype="straight" o:gfxdata="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" strokecolor="#5f5f63 [3200]" strokeweight="3pt">
                     <v:shadow on="t" color="black" opacity="22937f" origin=",.5" offset="0,.63889mm"/>
                   </v:line>
-                  <v:line id="Straight Connector 44" o:spid="_x0000_s1062" style="position:absolute;flip:y;visibility:visible;mso-wrap-style:square" from="50482,24443" to="50491,55589" o:connectortype="straight" o:gfxdata="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" strokecolor="black [3200]" strokeweight="3pt">
+                  <v:line id="Straight Connector 44" o:spid="_x0000_s1062" style="position:absolute;flip:y;visibility:visible;mso-wrap-style:square" from="50377,24443" to="50491,52865" o:connectortype="straight" o:gfxdata="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" strokecolor="#5f5f63 [3200]" strokeweight="3pt">
                     <v:shadow on="t" color="black" opacity="22937f" origin=",.5" offset="0,.63889mm"/>
                   </v:line>
                 </v:group>
-                <v:shape id="Straight Arrow Connector 45" o:spid="_x0000_s1063" type="#_x0000_t32" style="position:absolute;left:18383;top:3524;width:0;height:2161;visibility:visible;mso-wrap-style:square" o:connectortype="straight" o:gfxdata="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" strokecolor="black [3200]" strokeweight="3pt">
+                <v:shapetype id="_x0000_t32" coordsize="21600,21600" o:spt="32" o:oned="t" path="m,l21600,21600e" filled="f">
+                  <v:path arrowok="t" fillok="f" o:connecttype="none"/>
+                  <o:lock v:ext="edit" shapetype="t"/>
+                </v:shapetype>
+                <v:shape id="Straight Arrow Connector 45" o:spid="_x0000_s1063" type="#_x0000_t32" style="position:absolute;left:18383;top:3524;width:0;height:2161;visibility:visible;mso-wrap-style:square" o:connectortype="straight" o:gfxdata="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" strokecolor="#5f5f63 [3200]" strokeweight="3pt">
                   <v:stroke endarrow="block"/>
                   <v:shadow on="t" color="black" opacity="22937f" origin=",.5" offset="0,.63889mm"/>
                 </v:shape>
-                <v:shape id="Straight Arrow Connector 46" o:spid="_x0000_s1064" type="#_x0000_t32" style="position:absolute;left:18383;top:8286;width:0;height:2159;visibility:visible;mso-wrap-style:square" o:connectortype="straight" o:gfxdata="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" strokecolor="black [3200]" strokeweight="3pt">
+                <v:shape id="Straight Arrow Connector 46" o:spid="_x0000_s1064" type="#_x0000_t32" style="position:absolute;left:18383;top:8286;width:0;height:2159;visibility:visible;mso-wrap-style:square" o:connectortype="straight" o:gfxdata="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" strokecolor="#5f5f63 [3200]" strokeweight="3pt">
                   <v:stroke endarrow="block"/>
                   <v:shadow on="t" color="black" opacity="22937f" origin=",.5" offset="0,.63889mm"/>
                 </v:shape>
-                <v:shape id="Straight Arrow Connector 47" o:spid="_x0000_s1065" type="#_x0000_t32" style="position:absolute;left:18383;top:14859;width:0;height:2161;visibility:visible;mso-wrap-style:square" o:connectortype="straight" o:gfxdata="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" strokecolor="black [3200]" strokeweight="3pt">
+                <v:shape id="Straight Arrow Connector 47" o:spid="_x0000_s1065" type="#_x0000_t32" style="position:absolute;left:18383;top:14859;width:0;height:2161;visibility:visible;mso-wrap-style:square" o:connectortype="straight" o:gfxdata="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" strokecolor="#5f5f63 [3200]" strokeweight="3pt">
                   <v:stroke endarrow="block"/>
                   <v:shadow on="t" color="black" opacity="22937f" origin=",.5" offset="0,.63889mm"/>
                 </v:shape>
-                <v:shape id="Straight Arrow Connector 48" o:spid="_x0000_s1066" type="#_x0000_t32" style="position:absolute;left:18380;top:20545;width:0;height:2161;visibility:visible;mso-wrap-style:square" o:connectortype="straight" o:gfxdata="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" strokecolor="black [3200]" strokeweight="3pt">
+                <v:shape id="Straight Arrow Connector 48" o:spid="_x0000_s1066" type="#_x0000_t32" style="position:absolute;left:18380;top:20545;width:0;height:2161;visibility:visible;mso-wrap-style:square" o:connectortype="straight" o:gfxdata="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" strokecolor="#5f5f63 [3200]" strokeweight="3pt">
                   <v:stroke endarrow="block"/>
                   <v:shadow on="t" color="black" opacity="22937f" origin=",.5" offset="0,.63889mm"/>
                 </v:shape>
-                <v:shape id="Straight Arrow Connector 49" o:spid="_x0000_s1067" type="#_x0000_t32" style="position:absolute;left:18451;top:26889;width:0;height:2162;visibility:visible;mso-wrap-style:square" o:connectortype="straight" o:gfxdata="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" strokecolor="black [3200]" strokeweight="3pt">
+                <v:shape id="Straight Arrow Connector 49" o:spid="_x0000_s1067" type="#_x0000_t32" style="position:absolute;left:18451;top:26889;width:0;height:2162;visibility:visible;mso-wrap-style:square" o:connectortype="straight" o:gfxdata="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" strokecolor="#5f5f63 [3200]" strokeweight="3pt">
                   <v:stroke endarrow="block"/>
                   <v:shadow on="t" color="black" opacity="22937f" origin=",.5" offset="0,.63889mm"/>
                 </v:shape>
-                <v:shape id="Straight Arrow Connector 50" o:spid="_x0000_s1068" type="#_x0000_t32" style="position:absolute;left:18558;top:33276;width:0;height:2161;visibility:visible;mso-wrap-style:square" o:connectortype="straight" o:gfxdata="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" strokecolor="black [3200]" strokeweight="3pt">
+                <v:shape id="Straight Arrow Connector 50" o:spid="_x0000_s1068" type="#_x0000_t32" style="position:absolute;left:18558;top:33276;width:0;height:2161;visibility:visible;mso-wrap-style:square" o:connectortype="straight" o:gfxdata="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" strokecolor="#5f5f63 [3200]" strokeweight="3pt">
                   <v:stroke endarrow="block"/>
                   <v:shadow on="t" color="black" opacity="22937f" origin=",.5" offset="0,.63889mm"/>
                 </v:shape>
-                <v:shape id="Straight Arrow Connector 51" o:spid="_x0000_s1069" type="#_x0000_t32" style="position:absolute;left:18451;top:42987;width:0;height:2161;visibility:visible;mso-wrap-style:square" o:connectortype="straight" o:gfxdata="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" strokecolor="black [3200]" strokeweight="3pt">
+                <v:shape id="Straight Arrow Connector 51" o:spid="_x0000_s1069" type="#_x0000_t32" style="position:absolute;left:18451;top:40410;width:0;height:2161;visibility:visible;mso-wrap-style:square" o:connectortype="straight" o:gfxdata="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" strokecolor="#5f5f63 [3200]" strokeweight="3pt">
                   <v:stroke endarrow="block"/>
                   <v:shadow on="t" color="black" opacity="22937f" origin=",.5" offset="0,.63889mm"/>
                 </v:shape>
-                <v:shape id="Straight Arrow Connector 52" o:spid="_x0000_s1070" type="#_x0000_t32" style="position:absolute;left:18558;top:47835;width:0;height:2161;visibility:visible;mso-wrap-style:square" o:connectortype="straight" o:gfxdata="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" strokecolor="black [3200]" strokeweight="3pt">
+                <v:shape id="Straight Arrow Connector 52" o:spid="_x0000_s1070" type="#_x0000_t32" style="position:absolute;left:18558;top:45357;width:0;height:2162;visibility:visible;mso-wrap-style:square" o:connectortype="straight" o:gfxdata="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" strokecolor="#5f5f63 [3200]" strokeweight="3pt">
                   <v:stroke endarrow="block"/>
                   <v:shadow on="t" color="black" opacity="22937f" origin=",.5" offset="0,.63889mm"/>
                 </v:shape>
-                <v:shape id="Straight Arrow Connector 53" o:spid="_x0000_s1071" type="#_x0000_t32" style="position:absolute;left:18288;top:21305;width:20061;height:0;flip:x;visibility:visible;mso-wrap-style:square" o:connectortype="straight" o:gfxdata="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" strokecolor="black [3200]" strokeweight="3pt">
+                <v:shape id="Straight Arrow Connector 53" o:spid="_x0000_s1071" type="#_x0000_t32" style="position:absolute;left:18288;top:21305;width:20061;height:0;flip:x;visibility:visible;mso-wrap-style:square" o:connectortype="straight" o:gfxdata="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" strokecolor="#5f5f63 [3200]" strokeweight="3pt">
                   <v:stroke endarrow="block"/>
                   <v:shadow on="t" color="black" opacity="22937f" origin=",.5" offset="0,.63889mm"/>
                 </v:shape>
-                <v:shape id="Straight Arrow Connector 54" o:spid="_x0000_s1072" type="#_x0000_t32" style="position:absolute;left:18558;top:52627;width:0;height:2161;visibility:visible;mso-wrap-style:square" o:connectortype="straight" o:gfxdata="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" strokecolor="black [3200]" strokeweight="3pt">
+                <v:shape id="Straight Arrow Connector 54" o:spid="_x0000_s1072" type="#_x0000_t32" style="position:absolute;left:18558;top:50051;width:0;height:2161;visibility:visible;mso-wrap-style:square" o:connectortype="straight" o:gfxdata="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" strokecolor="#5f5f63 [3200]" strokeweight="3pt">
                   <v:stroke endarrow="block"/>
                   <v:shadow on="t" color="black" opacity="22937f" origin=",.5" offset="0,.63889mm"/>
                 </v:shape>
-                <v:shape id="Flowchart: Terminator 55" o:spid="_x0000_s1073" type="#_x0000_t116" style="position:absolute;left:11280;top:54788;width:14510;height:3381;visibility:visible;mso-wrap-style:square;v-text-anchor:middle" o:gfxdata="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" fillcolor="white [3201]" strokecolor="black [3213]" strokeweight="2pt">
+                <v:shape id="Flowchart: Terminator 55" o:spid="_x0000_s1073" type="#_x0000_t116" style="position:absolute;left:11280;top:52212;width:14510;height:3380;visibility:visible;mso-wrap-style:square;v-text-anchor:middle" o:gfxdata="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" fillcolor="white [3201]" strokecolor="#5f5f63 [3213]" strokeweight="2pt">
                   <v:textbox>
                     <w:txbxContent>
                       <w:p>
@@ -7844,64 +7992,12 @@
                     </w:txbxContent>
                   </v:textbox>
                 </v:shape>
-                <w10:wrap anchorx="margin"/>
+                <w10:wrap anchorx="page"/>
               </v:group>
             </w:pict>
           </mc:Fallback>
         </mc:AlternateContent>
       </w:r>
-    </w:p>
-    <w:p>
-      <w:pPr>
-        <w:pStyle w:val="ListParagraph"/>
-        <w:tabs>
-          <w:tab w:val="left" w:pos="1134"/>
-        </w:tabs>
-        <w:ind w:left="1134" w:hanging="425"/>
-        <w:rPr>
-          <w:rFonts w:eastAsiaTheme="minorEastAsia" w:cs="Times New Roman"/>
-          <w:szCs w:val="24"/>
-        </w:rPr>
-      </w:pPr>
-    </w:p>
-    <w:p>
-      <w:pPr>
-        <w:pStyle w:val="ListParagraph"/>
-        <w:tabs>
-          <w:tab w:val="left" w:pos="1134"/>
-        </w:tabs>
-        <w:ind w:left="1134" w:hanging="425"/>
-        <w:rPr>
-          <w:rFonts w:eastAsiaTheme="minorEastAsia" w:cs="Times New Roman"/>
-          <w:szCs w:val="24"/>
-        </w:rPr>
-      </w:pPr>
-    </w:p>
-    <w:p>
-      <w:pPr>
-        <w:pStyle w:val="ListParagraph"/>
-        <w:tabs>
-          <w:tab w:val="left" w:pos="1134"/>
-        </w:tabs>
-        <w:ind w:left="1134" w:hanging="425"/>
-        <w:rPr>
-          <w:rFonts w:eastAsiaTheme="minorEastAsia" w:cs="Times New Roman"/>
-          <w:szCs w:val="24"/>
-        </w:rPr>
-      </w:pPr>
-    </w:p>
-    <w:p>
-      <w:pPr>
-        <w:pStyle w:val="ListParagraph"/>
-        <w:tabs>
-          <w:tab w:val="left" w:pos="1134"/>
-        </w:tabs>
-        <w:ind w:left="1134" w:hanging="425"/>
-        <w:rPr>
-          <w:rFonts w:eastAsiaTheme="minorEastAsia" w:cs="Times New Roman"/>
-          <w:szCs w:val="24"/>
-        </w:rPr>
-      </w:pPr>
     </w:p>
     <w:p>
       <w:pPr>
@@ -8150,29 +8246,6 @@
           <w:szCs w:val="24"/>
         </w:rPr>
       </w:pPr>
-      <w:r>
-        <w:rPr>
-          <w:rFonts w:eastAsiaTheme="minorEastAsia" w:cs="Times New Roman"/>
-          <w:szCs w:val="24"/>
-        </w:rPr>
-        <w:t>Gambar. 7.4.1 Flowchart Algoritma</w:t>
-      </w:r>
-      <w:r>
-        <w:rPr>
-          <w:rFonts w:eastAsiaTheme="minorEastAsia" w:cs="Times New Roman"/>
-          <w:i/>
-          <w:szCs w:val="24"/>
-        </w:rPr>
-        <w:t xml:space="preserve"> D</w:t>
-      </w:r>
-      <w:r>
-        <w:rPr>
-          <w:rFonts w:eastAsiaTheme="minorEastAsia" w:cs="Times New Roman"/>
-          <w:i/>
-          <w:szCs w:val="24"/>
-        </w:rPr>
-        <w:t>ecision Tree C4.5</w:t>
-      </w:r>
     </w:p>
     <w:p>
       <w:pPr>
@@ -8186,57 +8259,36 @@
           <w:szCs w:val="24"/>
         </w:rPr>
       </w:pPr>
-    </w:p>
-    <w:p>
-      <w:pPr>
-        <w:pStyle w:val="ListParagraph"/>
-        <w:tabs>
-          <w:tab w:val="left" w:pos="1134"/>
-        </w:tabs>
-        <w:ind w:left="1134" w:hanging="425"/>
+      <w:r>
         <w:rPr>
           <w:rFonts w:eastAsiaTheme="minorEastAsia" w:cs="Times New Roman"/>
           <w:szCs w:val="24"/>
         </w:rPr>
-      </w:pPr>
-    </w:p>
-    <w:p>
-      <w:pPr>
-        <w:pStyle w:val="ListParagraph"/>
-        <w:tabs>
-          <w:tab w:val="left" w:pos="1134"/>
-        </w:tabs>
-        <w:ind w:left="1134" w:hanging="425"/>
+        <w:t>Gambar. 7.4.1 Flowchart Algoritma</w:t>
+      </w:r>
+      <w:r>
         <w:rPr>
           <w:rFonts w:eastAsiaTheme="minorEastAsia" w:cs="Times New Roman"/>
-          <w:szCs w:val="24"/>
-        </w:rPr>
-      </w:pPr>
-    </w:p>
-    <w:p>
-      <w:pPr>
-        <w:pStyle w:val="ListParagraph"/>
-        <w:tabs>
-          <w:tab w:val="left" w:pos="1134"/>
-        </w:tabs>
-        <w:ind w:left="1134" w:hanging="425"/>
-        <w:rPr>
-          <w:rFonts w:eastAsiaTheme="minorEastAsia" w:cs="Times New Roman"/>
-          <w:szCs w:val="24"/>
-        </w:rPr>
-      </w:pPr>
+          <w:i/>
+          <w:szCs w:val="24"/>
+        </w:rPr>
+        <w:t xml:space="preserve"> Decision Tree C4.5</w:t>
+      </w:r>
     </w:p>
     <w:p>
       <w:pPr>
         <w:pStyle w:val="Heading1"/>
         <w:rPr>
           <w:rFonts w:cs="Times New Roman"/>
-        </w:rPr>
-      </w:pPr>
-      <w:r>
-        <w:rPr>
-          <w:rFonts w:cs="Times New Roman"/>
-        </w:rPr>
+          <w:color w:val="auto"/>
+        </w:rPr>
+      </w:pPr>
+      <w:r>
+        <w:rPr>
+          <w:rFonts w:cs="Times New Roman"/>
+          <w:color w:val="auto"/>
+        </w:rPr>
+        <w:lastRenderedPageBreak/>
         <w:t>DAFTAR PUSTAKA</w:t>
       </w:r>
     </w:p>
@@ -8258,14 +8310,29 @@
         <w:rPr>
           <w:rFonts w:cs="Times New Roman"/>
         </w:rPr>
-        <w:t>Aggarwal, Charu C. dan Zhai, Chen Xiang. (2012).</w:t>
+        <w:t>Aggarwal, Charu C. dan Zhai, Chen Xiang. (2012)</w:t>
+      </w:r>
+      <w:proofErr w:type="gramStart"/>
+      <w:r>
+        <w:rPr>
+          <w:rFonts w:cs="Times New Roman"/>
+        </w:rPr>
+        <w:t>.</w:t>
       </w:r>
       <w:r>
         <w:rPr>
           <w:rFonts w:cs="Times New Roman"/>
           <w:i/>
         </w:rPr>
-        <w:t>”ASurvey of Text Classification Algorithms”</w:t>
+        <w:t>”ASurvey</w:t>
+      </w:r>
+      <w:proofErr w:type="gramEnd"/>
+      <w:r>
+        <w:rPr>
+          <w:rFonts w:cs="Times New Roman"/>
+          <w:i/>
+        </w:rPr>
+        <w:t xml:space="preserve"> of Text Classification Algorithms”</w:t>
       </w:r>
       <w:r>
         <w:rPr>
@@ -8291,7 +8358,7 @@
           <w:rPr>
             <w:rStyle w:val="Hyperlink"/>
             <w:rFonts w:cs="Times New Roman"/>
-            <w:color w:val="0000CC"/>
+            <w:color w:val="auto"/>
           </w:rPr>
           <w:t>http://link.springer.com/chapter/10.1007%2F978-1-4614-3223-4_6</w:t>
         </w:r>
@@ -8299,7 +8366,6 @@
       <w:r>
         <w:rPr>
           <w:rFonts w:cs="Times New Roman"/>
-          <w:color w:val="0000CC"/>
           <w:u w:val="single"/>
         </w:rPr>
         <w:t xml:space="preserve"> </w:t>
@@ -8318,33 +8384,36 @@
         <w:rPr>
           <w:rStyle w:val="Hyperlink"/>
           <w:rFonts w:cs="Times New Roman"/>
-          <w:color w:val="0000CC"/>
-        </w:rPr>
-      </w:pPr>
-      <w:r>
-        <w:rPr>
-          <w:rFonts w:cs="Times New Roman"/>
-        </w:rPr>
-        <w:t xml:space="preserve">Juri D. Apresjan1, </w:t>
-      </w:r>
-      <w:r>
-        <w:rPr>
-          <w:rFonts w:cs="Times New Roman"/>
-        </w:rPr>
-        <w:t xml:space="preserve">ed al. </w:t>
-      </w:r>
-      <w:r>
-        <w:rPr>
-          <w:rFonts w:cs="Times New Roman"/>
-        </w:rPr>
-        <w:t>(2009).”</w:t>
+          <w:color w:val="auto"/>
+        </w:rPr>
+      </w:pPr>
+      <w:r>
+        <w:rPr>
+          <w:rFonts w:cs="Times New Roman"/>
+        </w:rPr>
+        <w:t>Juri D. Apresjan1, ed al. (2009)</w:t>
+      </w:r>
+      <w:proofErr w:type="gramStart"/>
+      <w:r>
+        <w:rPr>
+          <w:rFonts w:cs="Times New Roman"/>
+        </w:rPr>
+        <w:t>.”</w:t>
       </w:r>
       <w:r>
         <w:rPr>
           <w:rFonts w:cs="Times New Roman"/>
           <w:i/>
         </w:rPr>
-        <w:t>Semantic Paraprasing for Information Retrieval and Extraction</w:t>
+        <w:t>Semantic</w:t>
+      </w:r>
+      <w:proofErr w:type="gramEnd"/>
+      <w:r>
+        <w:rPr>
+          <w:rFonts w:cs="Times New Roman"/>
+          <w:i/>
+        </w:rPr>
+        <w:t xml:space="preserve"> Paraprasing for Information Retrieval and Extraction</w:t>
       </w:r>
       <w:r>
         <w:rPr>
@@ -8357,7 +8426,7 @@
           <w:rPr>
             <w:rStyle w:val="Hyperlink"/>
             <w:rFonts w:cs="Times New Roman"/>
-            <w:color w:val="0000CC"/>
+            <w:color w:val="auto"/>
           </w:rPr>
           <w:t>http://link.springer.com/chapter/10.1007/978-3-642-04957-6_44</w:t>
         </w:r>
@@ -8369,22 +8438,17 @@
         <w:ind w:left="709" w:hanging="567"/>
         <w:rPr>
           <w:rFonts w:cs="Times New Roman"/>
-          <w:color w:val="000000"/>
-          <w:szCs w:val="24"/>
-        </w:rPr>
-      </w:pPr>
-      <w:r>
-        <w:rPr>
-          <w:rFonts w:cs="Times New Roman"/>
-          <w:color w:val="000000"/>
+          <w:szCs w:val="24"/>
+        </w:rPr>
+      </w:pPr>
+      <w:r>
+        <w:rPr>
+          <w:rFonts w:cs="Times New Roman"/>
           <w:szCs w:val="24"/>
         </w:rPr>
         <w:t>Lestarini, Ade Hapsari(2014).”Sederet Kasus Plagiarisme di Kampus”,</w:t>
       </w:r>
       <w:r>
-        <w:rPr>
-          <w:color w:val="000000" w:themeColor="text1"/>
-        </w:rPr>
         <w:t xml:space="preserve"> </w:t>
       </w:r>
       <w:hyperlink r:id="rId11" w:history="1">
@@ -8392,7 +8456,7 @@
           <w:rPr>
             <w:rStyle w:val="Hyperlink"/>
             <w:rFonts w:cs="Times New Roman"/>
-            <w:color w:val="0000CC"/>
+            <w:color w:val="auto"/>
             <w:szCs w:val="24"/>
           </w:rPr>
           <w:t>http://news.okezone.com/read/2014/02/25/373/946214/sederet-kasus-plagiarisme-di-kampus</w:t>
@@ -8401,7 +8465,6 @@
       <w:r>
         <w:rPr>
           <w:rFonts w:cs="Times New Roman"/>
-          <w:color w:val="000000"/>
           <w:szCs w:val="24"/>
         </w:rPr>
         <w:t>, Diakses 28 Maret 2016</w:t>
@@ -8413,77 +8476,74 @@
         <w:ind w:left="709" w:hanging="567"/>
         <w:rPr>
           <w:rFonts w:cs="Times New Roman"/>
-          <w:color w:val="000000"/>
-          <w:szCs w:val="24"/>
-        </w:rPr>
-      </w:pPr>
-      <w:r>
-        <w:rPr>
-          <w:rFonts w:cs="Times New Roman"/>
-          <w:color w:val="000000"/>
-          <w:szCs w:val="24"/>
-        </w:rPr>
-        <w:t>McCabe</w:t>
-      </w:r>
-      <w:r>
-        <w:rPr>
-          <w:rFonts w:cs="Times New Roman"/>
-          <w:color w:val="000000"/>
-          <w:szCs w:val="24"/>
-        </w:rPr>
-        <w:t xml:space="preserve"> Donald L</w:t>
-      </w:r>
-      <w:r>
-        <w:rPr>
-          <w:rFonts w:cs="Times New Roman"/>
-          <w:color w:val="000000"/>
-          <w:szCs w:val="24"/>
-        </w:rPr>
-        <w:t>. (2005).</w:t>
+          <w:szCs w:val="24"/>
+        </w:rPr>
+      </w:pPr>
+      <w:r>
+        <w:rPr>
+          <w:rFonts w:cs="Times New Roman"/>
+          <w:szCs w:val="24"/>
+        </w:rPr>
+        <w:t>McCabe Donald L. (2005).</w:t>
       </w:r>
       <w:r>
         <w:rPr>
           <w:rFonts w:cs="Times New Roman"/>
           <w:b/>
           <w:bCs/>
-          <w:color w:val="000000"/>
           <w:szCs w:val="24"/>
         </w:rPr>
         <w:t xml:space="preserve"> “</w:t>
+      </w:r>
+      <w:r>
+        <w:rPr>
+          <w:rFonts w:cs="Times New Roman"/>
+          <w:bCs/>
+          <w:i/>
+          <w:szCs w:val="24"/>
+        </w:rPr>
+        <w:t xml:space="preserve">Cheating among college and university </w:t>
+      </w:r>
+      <w:proofErr w:type="gramStart"/>
+      <w:r>
+        <w:rPr>
+          <w:rFonts w:cs="Times New Roman"/>
+          <w:bCs/>
+          <w:i/>
+          <w:szCs w:val="24"/>
+        </w:rPr>
+        <w:t>students:A</w:t>
+      </w:r>
+      <w:proofErr w:type="gramEnd"/>
+      <w:r>
+        <w:rPr>
+          <w:rFonts w:cs="Times New Roman"/>
+          <w:bCs/>
+          <w:i/>
+          <w:szCs w:val="24"/>
+        </w:rPr>
+        <w:t xml:space="preserve"> North American perspective</w:t>
       </w:r>
       <w:r>
         <w:rPr>
           <w:rFonts w:cs="Times New Roman"/>
           <w:b/>
           <w:bCs/>
+          <w:szCs w:val="24"/>
+        </w:rPr>
+        <w:t>”</w:t>
+      </w:r>
+      <w:r>
+        <w:rPr>
+          <w:rFonts w:cs="Times New Roman"/>
+          <w:szCs w:val="24"/>
+        </w:rPr>
+        <w:t xml:space="preserve">, </w:t>
+      </w:r>
+      <w:r>
+        <w:rPr>
+          <w:rFonts w:cs="Times New Roman"/>
           <w:i/>
-          <w:color w:val="000000"/>
-          <w:szCs w:val="24"/>
-        </w:rPr>
-        <w:t>Cheating among college and university students:A North American perspective</w:t>
-      </w:r>
-      <w:r>
-        <w:rPr>
-          <w:rFonts w:cs="Times New Roman"/>
-          <w:b/>
-          <w:bCs/>
-          <w:color w:val="000000"/>
-          <w:szCs w:val="24"/>
-        </w:rPr>
-        <w:t>”</w:t>
-      </w:r>
-      <w:r>
-        <w:rPr>
-          <w:rFonts w:cs="Times New Roman"/>
-          <w:color w:val="000000"/>
-          <w:szCs w:val="24"/>
-        </w:rPr>
-        <w:t xml:space="preserve">, </w:t>
-      </w:r>
-      <w:r>
-        <w:rPr>
-          <w:rFonts w:cs="Times New Roman"/>
-          <w:i/>
           <w:szCs w:val="24"/>
           <w:lang w:val="en"/>
         </w:rPr>
@@ -8500,7 +8560,6 @@
       <w:r>
         <w:rPr>
           <w:rFonts w:cs="Times New Roman"/>
-          <w:color w:val="000000"/>
           <w:szCs w:val="24"/>
         </w:rPr>
         <w:t xml:space="preserve"> </w:t>
@@ -8551,7 +8610,7 @@
           <w:rPr>
             <w:rStyle w:val="Hyperlink"/>
             <w:rFonts w:cs="Times New Roman"/>
-            <w:color w:val="0000CC"/>
+            <w:color w:val="auto"/>
           </w:rPr>
           <w:t>http://www.cs.princeton.edu/courses/archive/spr07/cos424/papers/mitchell-dectrees.pdf</w:t>
         </w:r>
@@ -8567,7 +8626,7 @@
           <w:rPr>
             <w:rStyle w:val="Hyperlink"/>
             <w:rFonts w:cs="Times New Roman"/>
-            <w:color w:val="0000CC"/>
+            <w:color w:val="auto"/>
           </w:rPr>
           <w:t>http://link.springer.com/book/10.1007/978-1-4613-2279-5</w:t>
         </w:r>
@@ -8575,7 +8634,6 @@
       <w:r>
         <w:rPr>
           <w:rFonts w:cs="Times New Roman"/>
-          <w:color w:val="0000CC"/>
           <w:u w:val="single"/>
         </w:rPr>
         <w:t xml:space="preserve"> </w:t>
@@ -8599,43 +8657,7 @@
         <w:rPr>
           <w:rFonts w:cs="Times New Roman"/>
         </w:rPr>
-        <w:t>Ray,</w:t>
-      </w:r>
-      <w:r>
-        <w:rPr>
-          <w:rFonts w:cs="Times New Roman"/>
-        </w:rPr>
-        <w:t xml:space="preserve"> </w:t>
-      </w:r>
-      <w:r>
-        <w:rPr>
-          <w:rFonts w:cs="Times New Roman"/>
-        </w:rPr>
-        <w:t>Sunly.</w:t>
-      </w:r>
-      <w:r>
-        <w:rPr>
-          <w:rFonts w:cs="Times New Roman"/>
-        </w:rPr>
-        <w:t xml:space="preserve"> </w:t>
-      </w:r>
-      <w:r>
-        <w:rPr>
-          <w:rFonts w:cs="Times New Roman"/>
-        </w:rPr>
-        <w:t>(2015)</w:t>
-      </w:r>
-      <w:r>
-        <w:rPr>
-          <w:rFonts w:cs="Times New Roman"/>
-        </w:rPr>
-        <w:t xml:space="preserve">. </w:t>
-      </w:r>
-      <w:r>
-        <w:rPr>
-          <w:rFonts w:cs="Times New Roman"/>
-        </w:rPr>
-        <w:t>”</w:t>
+        <w:t>Ray, Sunly. (2015). ”</w:t>
       </w:r>
       <w:r>
         <w:rPr>
@@ -8655,7 +8677,7 @@
           <w:rPr>
             <w:rStyle w:val="Hyperlink"/>
             <w:rFonts w:cs="Times New Roman"/>
-            <w:color w:val="0000CC"/>
+            <w:color w:val="auto"/>
           </w:rPr>
           <w:t>http://www.analyticsvidhya.com/blog/2015/01/decision-tree-algorithms-simplified/</w:t>
         </w:r>
@@ -8664,19 +8686,7 @@
         <w:rPr>
           <w:rFonts w:cs="Times New Roman"/>
         </w:rPr>
-        <w:t xml:space="preserve"> </w:t>
-      </w:r>
-      <w:r>
-        <w:rPr>
-          <w:rFonts w:cs="Times New Roman"/>
-        </w:rPr>
-        <w:t>.D</w:t>
-      </w:r>
-      <w:r>
-        <w:rPr>
-          <w:rFonts w:cs="Times New Roman"/>
-        </w:rPr>
-        <w:t>iakses 23 Maret 2016</w:t>
+        <w:t xml:space="preserve"> .Diakses 23 Maret 2016</w:t>
       </w:r>
     </w:p>
     <w:p>
@@ -8685,24 +8695,29 @@
         <w:ind w:left="709" w:hanging="567"/>
         <w:rPr>
           <w:rFonts w:cs="Times New Roman"/>
-          <w:color w:val="000000"/>
-          <w:szCs w:val="24"/>
-        </w:rPr>
-      </w:pPr>
-      <w:r>
-        <w:rPr>
-          <w:rFonts w:cs="Times New Roman"/>
-          <w:color w:val="000000"/>
-          <w:szCs w:val="24"/>
-        </w:rPr>
-        <w:lastRenderedPageBreak/>
-        <w:t>Singh,Sonia dan Gupta,Priyanka(2014).”</w:t>
+          <w:szCs w:val="24"/>
+        </w:rPr>
+      </w:pPr>
+      <w:proofErr w:type="gramStart"/>
+      <w:r>
+        <w:rPr>
+          <w:rFonts w:cs="Times New Roman"/>
+          <w:szCs w:val="24"/>
+        </w:rPr>
+        <w:t>Singh,Sonia</w:t>
+      </w:r>
+      <w:proofErr w:type="gramEnd"/>
+      <w:r>
+        <w:rPr>
+          <w:rFonts w:cs="Times New Roman"/>
+          <w:szCs w:val="24"/>
+        </w:rPr>
+        <w:t xml:space="preserve"> dan Gupta,Priyanka(2014).”</w:t>
       </w:r>
       <w:r>
         <w:rPr>
           <w:rFonts w:cs="Times New Roman"/>
           <w:i/>
-          <w:color w:val="000000"/>
           <w:szCs w:val="24"/>
         </w:rPr>
         <w:t>Comparative Study ID3,CART and C4.5 Decision Tree Algorithm: A Survey</w:t>
@@ -8710,7 +8725,6 @@
       <w:r>
         <w:rPr>
           <w:rFonts w:cs="Times New Roman"/>
-          <w:color w:val="000000"/>
           <w:szCs w:val="24"/>
         </w:rPr>
         <w:t xml:space="preserve">”, </w:t>
@@ -8719,7 +8733,6 @@
         <w:rPr>
           <w:rFonts w:cs="Times New Roman"/>
           <w:i/>
-          <w:color w:val="000000"/>
           <w:szCs w:val="24"/>
         </w:rPr>
         <w:t>International Journal of Advanced Science and Technology(IJAIST)</w:t>
@@ -8727,7 +8740,6 @@
       <w:r>
         <w:rPr>
           <w:rFonts w:cs="Times New Roman"/>
-          <w:color w:val="000000"/>
           <w:szCs w:val="24"/>
         </w:rPr>
         <w:t xml:space="preserve"> Vol.27, No.27, July 2014.</w:t>
@@ -8774,21 +8786,17 @@
         <w:pStyle w:val="Heading1"/>
         <w:rPr>
           <w:rFonts w:cs="Times New Roman"/>
-        </w:rPr>
-      </w:pPr>
-      <w:r>
-        <w:rPr>
-          <w:rFonts w:cs="Times New Roman"/>
-        </w:rPr>
+          <w:color w:val="auto"/>
+        </w:rPr>
+      </w:pPr>
+      <w:r>
+        <w:rPr>
+          <w:rFonts w:cs="Times New Roman"/>
+          <w:color w:val="auto"/>
+        </w:rPr>
+        <w:lastRenderedPageBreak/>
         <w:t>Lampiran</w:t>
       </w:r>
-    </w:p>
-    <w:p>
-      <w:pPr>
-        <w:rPr>
-          <w:rFonts w:cs="Times New Roman"/>
-        </w:rPr>
-      </w:pPr>
     </w:p>
     <w:p>
       <w:pPr>
@@ -8842,7 +8850,7 @@
           <w:noProof/>
         </w:rPr>
         <w:drawing>
-          <wp:inline distT="0" distB="0" distL="0" distR="0">
+          <wp:inline distT="0" distB="0" distL="0" distR="0" wp14:anchorId="4DB4A5DE" wp14:editId="264C0E97">
             <wp:extent cx="5040630" cy="2682875"/>
             <wp:effectExtent l="0" t="0" r="7620" b="3175"/>
             <wp:docPr id="5" name="Picture 5"/>
@@ -8912,34 +8920,34 @@
         <w:ind w:firstLine="0"/>
         <w:rPr>
           <w:rFonts w:cs="Times New Roman"/>
-          <w:sz w:val="22"/>
-        </w:rPr>
-      </w:pPr>
-      <w:r>
-        <w:rPr>
-          <w:rFonts w:cs="Times New Roman"/>
-          <w:sz w:val="22"/>
+          <w:szCs w:val="24"/>
+        </w:rPr>
+      </w:pPr>
+      <w:r>
+        <w:rPr>
+          <w:rFonts w:cs="Times New Roman"/>
+          <w:szCs w:val="24"/>
         </w:rPr>
         <w:t>Pada gambar 9</w:t>
       </w:r>
       <w:r>
         <w:rPr>
           <w:rFonts w:cs="Times New Roman"/>
-          <w:sz w:val="22"/>
+          <w:szCs w:val="24"/>
         </w:rPr>
         <w:t xml:space="preserve">.1 yang ada di atas merupakan form untuk melakukan pengambilan </w:t>
       </w:r>
       <w:r>
         <w:rPr>
           <w:rFonts w:cs="Times New Roman"/>
-          <w:sz w:val="22"/>
+          <w:szCs w:val="24"/>
         </w:rPr>
         <w:t>/memasukkan d</w:t>
       </w:r>
       <w:r>
         <w:rPr>
           <w:rFonts w:cs="Times New Roman"/>
-          <w:sz w:val="22"/>
+          <w:szCs w:val="24"/>
         </w:rPr>
         <w:t>okumen yang akan dilakukan pengecekan.</w:t>
       </w:r>
@@ -8949,13 +8957,13 @@
         <w:ind w:firstLine="0"/>
         <w:rPr>
           <w:rFonts w:cs="Times New Roman"/>
-          <w:sz w:val="22"/>
-        </w:rPr>
-      </w:pPr>
-      <w:r>
-        <w:rPr>
-          <w:rFonts w:cs="Times New Roman"/>
-          <w:sz w:val="22"/>
+          <w:szCs w:val="24"/>
+        </w:rPr>
+      </w:pPr>
+      <w:r>
+        <w:rPr>
+          <w:rFonts w:cs="Times New Roman"/>
+          <w:szCs w:val="24"/>
         </w:rPr>
         <w:t>Keterangan:</w:t>
       </w:r>
@@ -8970,104 +8978,104 @@
         <w:ind w:left="426"/>
         <w:rPr>
           <w:rFonts w:cs="Times New Roman"/>
-          <w:sz w:val="22"/>
-        </w:rPr>
-      </w:pPr>
-      <w:r>
-        <w:rPr>
-          <w:rFonts w:cs="Times New Roman"/>
-          <w:sz w:val="22"/>
+          <w:szCs w:val="24"/>
+        </w:rPr>
+      </w:pPr>
+      <w:r>
+        <w:rPr>
+          <w:rFonts w:cs="Times New Roman"/>
+          <w:szCs w:val="24"/>
         </w:rPr>
         <w:t>P</w:t>
       </w:r>
       <w:r>
         <w:rPr>
           <w:rFonts w:cs="Times New Roman"/>
-          <w:sz w:val="22"/>
+          <w:szCs w:val="24"/>
         </w:rPr>
         <w:t xml:space="preserve">ada form tampilan </w:t>
       </w:r>
       <w:r>
         <w:rPr>
           <w:rFonts w:cs="Times New Roman"/>
-          <w:sz w:val="22"/>
+          <w:szCs w:val="24"/>
         </w:rPr>
         <w:t xml:space="preserve">awal </w:t>
       </w:r>
       <w:r>
         <w:rPr>
           <w:rFonts w:cs="Times New Roman"/>
-          <w:sz w:val="22"/>
+          <w:szCs w:val="24"/>
         </w:rPr>
         <w:t xml:space="preserve">tersebut </w:t>
       </w:r>
       <w:r>
         <w:rPr>
           <w:rFonts w:cs="Times New Roman"/>
-          <w:sz w:val="22"/>
+          <w:szCs w:val="24"/>
         </w:rPr>
         <w:t>merupakan</w:t>
       </w:r>
       <w:r>
         <w:rPr>
           <w:rFonts w:cs="Times New Roman"/>
-          <w:sz w:val="22"/>
+          <w:szCs w:val="24"/>
         </w:rPr>
         <w:t xml:space="preserve"> tombol untuk melakukan </w:t>
       </w:r>
       <w:r>
         <w:rPr>
           <w:rFonts w:cs="Times New Roman"/>
-          <w:sz w:val="22"/>
+          <w:szCs w:val="24"/>
         </w:rPr>
         <w:t>pengambilan</w:t>
       </w:r>
       <w:r>
         <w:rPr>
           <w:rFonts w:cs="Times New Roman"/>
-          <w:sz w:val="22"/>
+          <w:szCs w:val="24"/>
         </w:rPr>
         <w:t>/dimasukkannya</w:t>
       </w:r>
       <w:r>
         <w:rPr>
           <w:rFonts w:cs="Times New Roman"/>
-          <w:sz w:val="22"/>
+          <w:szCs w:val="24"/>
         </w:rPr>
         <w:t xml:space="preserve"> dokumen</w:t>
       </w:r>
       <w:r>
         <w:rPr>
           <w:rFonts w:cs="Times New Roman"/>
-          <w:sz w:val="22"/>
+          <w:szCs w:val="24"/>
         </w:rPr>
         <w:t>,</w:t>
       </w:r>
       <w:r>
         <w:rPr>
           <w:rFonts w:cs="Times New Roman"/>
-          <w:sz w:val="22"/>
+          <w:szCs w:val="24"/>
         </w:rPr>
         <w:t xml:space="preserve"> dimana dokumen yang akan </w:t>
       </w:r>
       <w:r>
         <w:rPr>
           <w:rFonts w:cs="Times New Roman"/>
-          <w:sz w:val="22"/>
+          <w:szCs w:val="24"/>
         </w:rPr>
         <w:t>diambil adalah dokumen yang orig</w:t>
       </w:r>
       <w:r>
         <w:rPr>
           <w:rFonts w:cs="Times New Roman"/>
-          <w:sz w:val="22"/>
+          <w:szCs w:val="24"/>
         </w:rPr>
         <w:t>inal dan jumlah dokumen yan</w:t>
       </w:r>
       <w:r>
         <w:rPr>
           <w:rFonts w:cs="Times New Roman"/>
-          <w:sz w:val="22"/>
+          <w:szCs w:val="24"/>
         </w:rPr>
         <w:t>g dapat diambil hanya 1 dokumen.</w:t>
       </w:r>
@@ -9082,20 +9090,20 @@
         <w:ind w:left="426"/>
         <w:rPr>
           <w:rFonts w:cs="Times New Roman"/>
-          <w:sz w:val="22"/>
-        </w:rPr>
-      </w:pPr>
-      <w:r>
-        <w:rPr>
-          <w:rFonts w:cs="Times New Roman"/>
-          <w:sz w:val="22"/>
+          <w:szCs w:val="24"/>
+        </w:rPr>
+      </w:pPr>
+      <w:r>
+        <w:rPr>
+          <w:rFonts w:cs="Times New Roman"/>
+          <w:szCs w:val="24"/>
         </w:rPr>
         <w:t>Pada form tampilan awal tersebut merupakan textbox atau tempat dimana infomasi dari dokumen ya</w:t>
       </w:r>
       <w:r>
         <w:rPr>
           <w:rFonts w:cs="Times New Roman"/>
-          <w:sz w:val="22"/>
+          <w:szCs w:val="24"/>
         </w:rPr>
         <w:t>ng telah dimasukkan sebelumnya.</w:t>
       </w:r>
@@ -9110,28 +9118,27 @@
         <w:ind w:left="426"/>
         <w:rPr>
           <w:rFonts w:cs="Times New Roman"/>
-          <w:sz w:val="22"/>
-        </w:rPr>
-      </w:pPr>
-      <w:r>
-        <w:rPr>
-          <w:rFonts w:cs="Times New Roman"/>
-          <w:sz w:val="22"/>
-        </w:rPr>
-        <w:lastRenderedPageBreak/>
+          <w:szCs w:val="24"/>
+        </w:rPr>
+      </w:pPr>
+      <w:r>
+        <w:rPr>
+          <w:rFonts w:cs="Times New Roman"/>
+          <w:szCs w:val="24"/>
+        </w:rPr>
         <w:t xml:space="preserve">Pada form tampilan awal tersebut merupakan tombol yang memiliki fungsi yang sama dengan tombol pada no.1 yang membedakan adalah </w:t>
       </w:r>
       <w:r>
         <w:rPr>
           <w:rFonts w:cs="Times New Roman"/>
-          <w:sz w:val="22"/>
+          <w:szCs w:val="24"/>
         </w:rPr>
         <w:t>jumlah pengambilan/ penginputan dokumen yang lebih banyak dan dokumen yang dianggap plagiat</w:t>
       </w:r>
       <w:r>
         <w:rPr>
           <w:rFonts w:cs="Times New Roman"/>
-          <w:sz w:val="22"/>
+          <w:szCs w:val="24"/>
         </w:rPr>
         <w:t>.</w:t>
       </w:r>
@@ -9146,20 +9153,20 @@
         <w:ind w:left="426"/>
         <w:rPr>
           <w:rFonts w:cs="Times New Roman"/>
-          <w:sz w:val="22"/>
-        </w:rPr>
-      </w:pPr>
-      <w:r>
-        <w:rPr>
-          <w:rFonts w:cs="Times New Roman"/>
-          <w:sz w:val="22"/>
+          <w:szCs w:val="24"/>
+        </w:rPr>
+      </w:pPr>
+      <w:r>
+        <w:rPr>
+          <w:rFonts w:cs="Times New Roman"/>
+          <w:szCs w:val="24"/>
         </w:rPr>
         <w:t>Pada form tampilan awal tersebut merupakan textbox atau tempat dimana informasi dari setiap dokumen y</w:t>
       </w:r>
       <w:r>
         <w:rPr>
           <w:rFonts w:cs="Times New Roman"/>
-          <w:sz w:val="22"/>
+          <w:szCs w:val="24"/>
         </w:rPr>
         <w:t>ang telah dimasukkan sebelumnya.</w:t>
       </w:r>
@@ -9174,34 +9181,34 @@
         <w:ind w:left="426"/>
         <w:rPr>
           <w:rFonts w:cs="Times New Roman"/>
-          <w:sz w:val="22"/>
-        </w:rPr>
-      </w:pPr>
-      <w:r>
-        <w:rPr>
-          <w:rFonts w:cs="Times New Roman"/>
-          <w:sz w:val="22"/>
+          <w:szCs w:val="24"/>
+        </w:rPr>
+      </w:pPr>
+      <w:r>
+        <w:rPr>
+          <w:rFonts w:cs="Times New Roman"/>
+          <w:szCs w:val="24"/>
         </w:rPr>
         <w:t xml:space="preserve">Pada form tampilan awal tersebut merupakan tombol untuk </w:t>
       </w:r>
       <w:r>
         <w:rPr>
           <w:rFonts w:cs="Times New Roman"/>
-          <w:sz w:val="22"/>
+          <w:szCs w:val="24"/>
         </w:rPr>
         <w:t>melanjutkan proses selanjutnya</w:t>
       </w:r>
       <w:r>
         <w:rPr>
           <w:rFonts w:cs="Times New Roman"/>
-          <w:sz w:val="22"/>
+          <w:szCs w:val="24"/>
         </w:rPr>
         <w:tab/>
       </w:r>
       <w:r>
         <w:rPr>
           <w:rFonts w:cs="Times New Roman"/>
-          <w:sz w:val="22"/>
+          <w:szCs w:val="24"/>
         </w:rPr>
         <w:t>.</w:t>
       </w:r>
@@ -9211,35 +9218,18 @@
         <w:ind w:firstLine="0"/>
         <w:rPr>
           <w:rFonts w:cs="Times New Roman"/>
-          <w:sz w:val="22"/>
-        </w:rPr>
-      </w:pPr>
-    </w:p>
-    <w:p>
-      <w:pPr>
-        <w:ind w:firstLine="0"/>
-        <w:rPr>
-          <w:rFonts w:cs="Times New Roman"/>
-          <w:sz w:val="22"/>
-        </w:rPr>
-      </w:pPr>
-    </w:p>
-    <w:p>
-      <w:pPr>
-        <w:ind w:firstLine="0"/>
-        <w:rPr>
-          <w:rFonts w:cs="Times New Roman"/>
-          <w:sz w:val="22"/>
+          <w:szCs w:val="24"/>
         </w:rPr>
       </w:pPr>
       <w:r>
         <w:rPr>
           <w:rFonts w:cs="Times New Roman"/>
           <w:noProof/>
-          <w:sz w:val="22"/>
-        </w:rPr>
+          <w:szCs w:val="24"/>
+        </w:rPr>
+        <w:lastRenderedPageBreak/>
         <w:drawing>
-          <wp:inline distT="0" distB="0" distL="0" distR="0">
+          <wp:inline distT="0" distB="0" distL="0" distR="0" wp14:anchorId="4ED881A2" wp14:editId="62F20854">
             <wp:extent cx="5040630" cy="3056890"/>
             <wp:effectExtent l="0" t="0" r="7620" b="0"/>
             <wp:docPr id="6" name="Picture 6"/>
@@ -9287,20 +9277,20 @@
         <w:jc w:val="center"/>
         <w:rPr>
           <w:rFonts w:cs="Times New Roman"/>
-          <w:sz w:val="22"/>
-        </w:rPr>
-      </w:pPr>
-      <w:r>
-        <w:rPr>
-          <w:rFonts w:cs="Times New Roman"/>
-          <w:sz w:val="22"/>
+          <w:szCs w:val="24"/>
+        </w:rPr>
+      </w:pPr>
+      <w:r>
+        <w:rPr>
+          <w:rFonts w:cs="Times New Roman"/>
+          <w:szCs w:val="24"/>
         </w:rPr>
         <w:t>Gambar 9</w:t>
       </w:r>
       <w:r>
         <w:rPr>
           <w:rFonts w:cs="Times New Roman"/>
-          <w:sz w:val="22"/>
+          <w:szCs w:val="24"/>
         </w:rPr>
         <w:t xml:space="preserve">.2 form pemilihan dokumen </w:t>
       </w:r>
@@ -9310,27 +9300,27 @@
         <w:ind w:firstLine="0"/>
         <w:rPr>
           <w:rFonts w:cs="Times New Roman"/>
-          <w:sz w:val="22"/>
-        </w:rPr>
-      </w:pPr>
-      <w:r>
-        <w:rPr>
-          <w:rFonts w:cs="Times New Roman"/>
-          <w:sz w:val="22"/>
+          <w:szCs w:val="24"/>
+        </w:rPr>
+      </w:pPr>
+      <w:r>
+        <w:rPr>
+          <w:rFonts w:cs="Times New Roman"/>
+          <w:szCs w:val="24"/>
         </w:rPr>
         <w:t>Pada gambar 9</w:t>
       </w:r>
       <w:r>
         <w:rPr>
           <w:rFonts w:cs="Times New Roman"/>
-          <w:sz w:val="22"/>
+          <w:szCs w:val="24"/>
         </w:rPr>
         <w:t>.2 yang ada diatas merupakan form untuk melakukan pemilihan dokumen</w:t>
       </w:r>
       <w:r>
         <w:rPr>
           <w:rFonts w:cs="Times New Roman"/>
-          <w:sz w:val="22"/>
+          <w:szCs w:val="24"/>
         </w:rPr>
         <w:t xml:space="preserve"> yang akan dilakukan pengecekan.</w:t>
       </w:r>
@@ -9340,13 +9330,13 @@
         <w:ind w:firstLine="0"/>
         <w:rPr>
           <w:rFonts w:cs="Times New Roman"/>
-          <w:sz w:val="22"/>
-        </w:rPr>
-      </w:pPr>
-      <w:r>
-        <w:rPr>
-          <w:rFonts w:cs="Times New Roman"/>
-          <w:sz w:val="22"/>
+          <w:szCs w:val="24"/>
+        </w:rPr>
+      </w:pPr>
+      <w:r>
+        <w:rPr>
+          <w:rFonts w:cs="Times New Roman"/>
+          <w:szCs w:val="24"/>
         </w:rPr>
         <w:t>Keterangan:</w:t>
       </w:r>
@@ -9361,13 +9351,13 @@
         <w:ind w:left="426"/>
         <w:rPr>
           <w:rFonts w:cs="Times New Roman"/>
-          <w:sz w:val="22"/>
-        </w:rPr>
-      </w:pPr>
-      <w:r>
-        <w:rPr>
-          <w:rFonts w:cs="Times New Roman"/>
-          <w:sz w:val="22"/>
+          <w:szCs w:val="24"/>
+        </w:rPr>
+      </w:pPr>
+      <w:r>
+        <w:rPr>
+          <w:rFonts w:cs="Times New Roman"/>
+          <w:szCs w:val="24"/>
         </w:rPr>
         <w:t xml:space="preserve">Pada form pemilihan dokumen merupakan </w:t>
       </w:r>
@@ -9375,49 +9365,49 @@
         <w:rPr>
           <w:rFonts w:cs="Times New Roman"/>
           <w:i/>
-          <w:sz w:val="22"/>
+          <w:szCs w:val="24"/>
         </w:rPr>
         <w:t>checkbox</w:t>
       </w:r>
       <w:r>
         <w:rPr>
           <w:rFonts w:cs="Times New Roman"/>
-          <w:sz w:val="22"/>
+          <w:szCs w:val="24"/>
         </w:rPr>
         <w:t xml:space="preserve"> yang digunakan untuk memilih </w:t>
       </w:r>
       <w:r>
         <w:rPr>
           <w:rFonts w:cs="Times New Roman"/>
-          <w:sz w:val="22"/>
+          <w:szCs w:val="24"/>
         </w:rPr>
         <w:t>beberapa dokumen yang</w:t>
       </w:r>
       <w:r>
         <w:rPr>
           <w:rFonts w:cs="Times New Roman"/>
-          <w:sz w:val="22"/>
+          <w:szCs w:val="24"/>
         </w:rPr>
         <w:t xml:space="preserve"> diinginkan untuk</w:t>
       </w:r>
       <w:r>
         <w:rPr>
           <w:rFonts w:cs="Times New Roman"/>
-          <w:sz w:val="22"/>
+          <w:szCs w:val="24"/>
         </w:rPr>
         <w:t xml:space="preserve"> </w:t>
       </w:r>
       <w:r>
         <w:rPr>
           <w:rFonts w:cs="Times New Roman"/>
-          <w:sz w:val="22"/>
+          <w:szCs w:val="24"/>
         </w:rPr>
         <w:t>dilakukan p</w:t>
       </w:r>
       <w:r>
         <w:rPr>
           <w:rFonts w:cs="Times New Roman"/>
-          <w:sz w:val="22"/>
+          <w:szCs w:val="24"/>
         </w:rPr>
         <w:t>engecekan.</w:t>
       </w:r>
@@ -9432,13 +9422,13 @@
         <w:ind w:left="426"/>
         <w:rPr>
           <w:rFonts w:cs="Times New Roman"/>
-          <w:sz w:val="22"/>
-        </w:rPr>
-      </w:pPr>
-      <w:r>
-        <w:rPr>
-          <w:rFonts w:cs="Times New Roman"/>
-          <w:sz w:val="22"/>
+          <w:szCs w:val="24"/>
+        </w:rPr>
+      </w:pPr>
+      <w:r>
+        <w:rPr>
+          <w:rFonts w:cs="Times New Roman"/>
+          <w:szCs w:val="24"/>
         </w:rPr>
         <w:t xml:space="preserve">Pada form pemilihan dokumen merupakan </w:t>
       </w:r>
@@ -9446,35 +9436,35 @@
         <w:rPr>
           <w:rFonts w:cs="Times New Roman"/>
           <w:i/>
-          <w:sz w:val="22"/>
+          <w:szCs w:val="24"/>
         </w:rPr>
         <w:t>checkbox</w:t>
       </w:r>
       <w:r>
         <w:rPr>
           <w:rFonts w:cs="Times New Roman"/>
-          <w:sz w:val="22"/>
+          <w:szCs w:val="24"/>
         </w:rPr>
         <w:t xml:space="preserve"> </w:t>
       </w:r>
       <w:r>
         <w:rPr>
           <w:rFonts w:cs="Times New Roman"/>
-          <w:sz w:val="22"/>
+          <w:szCs w:val="24"/>
         </w:rPr>
         <w:t>untuk</w:t>
       </w:r>
       <w:r>
         <w:rPr>
           <w:rFonts w:cs="Times New Roman"/>
-          <w:sz w:val="22"/>
+          <w:szCs w:val="24"/>
         </w:rPr>
         <w:t xml:space="preserve"> memilih</w:t>
       </w:r>
       <w:r>
         <w:rPr>
           <w:rFonts w:cs="Times New Roman"/>
-          <w:sz w:val="22"/>
+          <w:szCs w:val="24"/>
         </w:rPr>
         <w:t xml:space="preserve"> dokumen secara keseluruhan.</w:t>
       </w:r>
@@ -9489,27 +9479,27 @@
         <w:ind w:left="426"/>
         <w:rPr>
           <w:rFonts w:cs="Times New Roman"/>
-          <w:sz w:val="22"/>
-        </w:rPr>
-      </w:pPr>
-      <w:r>
-        <w:rPr>
-          <w:rFonts w:cs="Times New Roman"/>
-          <w:sz w:val="22"/>
+          <w:szCs w:val="24"/>
+        </w:rPr>
+      </w:pPr>
+      <w:r>
+        <w:rPr>
+          <w:rFonts w:cs="Times New Roman"/>
+          <w:szCs w:val="24"/>
         </w:rPr>
         <w:t xml:space="preserve">Pada form pemilihan dokumen merupakan tombol </w:t>
       </w:r>
       <w:r>
         <w:rPr>
           <w:rFonts w:cs="Times New Roman"/>
-          <w:sz w:val="22"/>
+          <w:szCs w:val="24"/>
         </w:rPr>
         <w:t>untuk melanjutkan proses selanjutnya ke form proses pengujian deteksi plagiat</w:t>
       </w:r>
       <w:r>
         <w:rPr>
           <w:rFonts w:cs="Times New Roman"/>
-          <w:sz w:val="22"/>
+          <w:szCs w:val="24"/>
         </w:rPr>
         <w:t>.</w:t>
       </w:r>
@@ -9524,20 +9514,20 @@
         <w:ind w:left="426"/>
         <w:rPr>
           <w:rFonts w:cs="Times New Roman"/>
-          <w:sz w:val="22"/>
-        </w:rPr>
-      </w:pPr>
-      <w:r>
-        <w:rPr>
-          <w:rFonts w:cs="Times New Roman"/>
-          <w:sz w:val="22"/>
+          <w:szCs w:val="24"/>
+        </w:rPr>
+      </w:pPr>
+      <w:r>
+        <w:rPr>
+          <w:rFonts w:cs="Times New Roman"/>
+          <w:szCs w:val="24"/>
         </w:rPr>
         <w:t>Pada form pemilihan dokumen merupakan tombol untuk kembali ke form tampilan awal</w:t>
       </w:r>
       <w:r>
         <w:rPr>
           <w:rFonts w:cs="Times New Roman"/>
-          <w:sz w:val="22"/>
+          <w:szCs w:val="24"/>
         </w:rPr>
         <w:t>.</w:t>
       </w:r>
@@ -9548,18 +9538,18 @@
         <w:jc w:val="center"/>
         <w:rPr>
           <w:rFonts w:cs="Times New Roman"/>
-          <w:sz w:val="22"/>
+          <w:szCs w:val="24"/>
         </w:rPr>
       </w:pPr>
       <w:r>
         <w:rPr>
           <w:rFonts w:cs="Times New Roman"/>
           <w:noProof/>
-          <w:sz w:val="22"/>
+          <w:szCs w:val="24"/>
         </w:rPr>
         <w:lastRenderedPageBreak/>
         <w:drawing>
-          <wp:inline distT="0" distB="0" distL="0" distR="0">
+          <wp:inline distT="0" distB="0" distL="0" distR="0" wp14:anchorId="7A366E9B" wp14:editId="153E2653">
             <wp:extent cx="4153436" cy="2518851"/>
             <wp:effectExtent l="0" t="0" r="0" b="0"/>
             <wp:docPr id="9" name="Picture 9"/>
@@ -9607,20 +9597,20 @@
         <w:jc w:val="center"/>
         <w:rPr>
           <w:rFonts w:cs="Times New Roman"/>
-          <w:sz w:val="22"/>
-        </w:rPr>
-      </w:pPr>
-      <w:r>
-        <w:rPr>
-          <w:rFonts w:cs="Times New Roman"/>
-          <w:sz w:val="22"/>
+          <w:szCs w:val="24"/>
+        </w:rPr>
+      </w:pPr>
+      <w:r>
+        <w:rPr>
+          <w:rFonts w:cs="Times New Roman"/>
+          <w:szCs w:val="24"/>
         </w:rPr>
         <w:t>Gambar 9</w:t>
       </w:r>
       <w:r>
         <w:rPr>
           <w:rFonts w:cs="Times New Roman"/>
-          <w:sz w:val="22"/>
+          <w:szCs w:val="24"/>
         </w:rPr>
         <w:t>.3 form proses pengecekan deteksi plagiat</w:t>
       </w:r>
@@ -9630,62 +9620,62 @@
         <w:ind w:firstLine="0"/>
         <w:rPr>
           <w:rFonts w:cs="Times New Roman"/>
-          <w:sz w:val="22"/>
-        </w:rPr>
-      </w:pPr>
-      <w:r>
-        <w:rPr>
-          <w:rFonts w:cs="Times New Roman"/>
-          <w:sz w:val="22"/>
+          <w:szCs w:val="24"/>
+        </w:rPr>
+      </w:pPr>
+      <w:r>
+        <w:rPr>
+          <w:rFonts w:cs="Times New Roman"/>
+          <w:szCs w:val="24"/>
         </w:rPr>
         <w:t>Pada gambar 9</w:t>
       </w:r>
       <w:r>
         <w:rPr>
           <w:rFonts w:cs="Times New Roman"/>
-          <w:sz w:val="22"/>
+          <w:szCs w:val="24"/>
         </w:rPr>
         <w:t xml:space="preserve">.3 </w:t>
       </w:r>
       <w:r>
         <w:rPr>
           <w:rFonts w:cs="Times New Roman"/>
-          <w:sz w:val="22"/>
+          <w:szCs w:val="24"/>
         </w:rPr>
         <w:t xml:space="preserve">merupakan form pengujian terhadap dokumen-dokumen yang sebelumnya telah dipilih serta form ini menampilkan persentase kemiripan </w:t>
       </w:r>
       <w:r>
         <w:rPr>
           <w:rFonts w:cs="Times New Roman"/>
-          <w:sz w:val="22"/>
+          <w:szCs w:val="24"/>
         </w:rPr>
         <w:t>dokumen pembanding</w:t>
       </w:r>
       <w:r>
         <w:rPr>
           <w:rFonts w:cs="Times New Roman"/>
-          <w:sz w:val="22"/>
+          <w:szCs w:val="24"/>
         </w:rPr>
         <w:t xml:space="preserve"> </w:t>
       </w:r>
       <w:r>
         <w:rPr>
           <w:rFonts w:cs="Times New Roman"/>
-          <w:sz w:val="22"/>
+          <w:szCs w:val="24"/>
         </w:rPr>
         <w:t>/</w:t>
       </w:r>
       <w:r>
         <w:rPr>
           <w:rFonts w:cs="Times New Roman"/>
-          <w:sz w:val="22"/>
+          <w:szCs w:val="24"/>
         </w:rPr>
         <w:t xml:space="preserve"> </w:t>
       </w:r>
       <w:r>
         <w:rPr>
           <w:rFonts w:cs="Times New Roman"/>
-          <w:sz w:val="22"/>
+          <w:szCs w:val="24"/>
         </w:rPr>
         <w:t>dianggap plagiat dengan dengan dokumen orisinal</w:t>
       </w:r>
@@ -9695,13 +9685,13 @@
         <w:ind w:firstLine="0"/>
         <w:rPr>
           <w:rFonts w:cs="Times New Roman"/>
-          <w:sz w:val="22"/>
-        </w:rPr>
-      </w:pPr>
-      <w:r>
-        <w:rPr>
-          <w:rFonts w:cs="Times New Roman"/>
-          <w:sz w:val="22"/>
+          <w:szCs w:val="24"/>
+        </w:rPr>
+      </w:pPr>
+      <w:r>
+        <w:rPr>
+          <w:rFonts w:cs="Times New Roman"/>
+          <w:szCs w:val="24"/>
         </w:rPr>
         <w:t>Keterangan:</w:t>
       </w:r>
@@ -9716,13 +9706,13 @@
         <w:ind w:left="426"/>
         <w:rPr>
           <w:rFonts w:cs="Times New Roman"/>
-          <w:sz w:val="22"/>
-        </w:rPr>
-      </w:pPr>
-      <w:r>
-        <w:rPr>
-          <w:rFonts w:cs="Times New Roman"/>
-          <w:sz w:val="22"/>
+          <w:szCs w:val="24"/>
+        </w:rPr>
+      </w:pPr>
+      <w:r>
+        <w:rPr>
+          <w:rFonts w:cs="Times New Roman"/>
+          <w:szCs w:val="24"/>
         </w:rPr>
         <w:t xml:space="preserve">Pada form proses merupakan </w:t>
       </w:r>
@@ -9730,35 +9720,35 @@
         <w:rPr>
           <w:rFonts w:cs="Times New Roman"/>
           <w:i/>
-          <w:sz w:val="22"/>
+          <w:szCs w:val="24"/>
         </w:rPr>
         <w:t>linklabel</w:t>
       </w:r>
       <w:r>
         <w:rPr>
           <w:rFonts w:cs="Times New Roman"/>
-          <w:sz w:val="22"/>
+          <w:szCs w:val="24"/>
         </w:rPr>
         <w:t xml:space="preserve"> </w:t>
       </w:r>
       <w:r>
         <w:rPr>
           <w:rFonts w:cs="Times New Roman"/>
-          <w:sz w:val="22"/>
+          <w:szCs w:val="24"/>
         </w:rPr>
         <w:t>yang digunakan untuk melihat info lebih lanjut dimana info mengenai dokumen tersebut di</w:t>
       </w:r>
       <w:r>
         <w:rPr>
           <w:rFonts w:cs="Times New Roman"/>
-          <w:sz w:val="22"/>
+          <w:szCs w:val="24"/>
         </w:rPr>
         <w:t>kategorikan plagiat atau tidak</w:t>
       </w:r>
       <w:r>
         <w:rPr>
           <w:rFonts w:cs="Times New Roman"/>
-          <w:sz w:val="22"/>
+          <w:szCs w:val="24"/>
         </w:rPr>
         <w:t>.</w:t>
       </w:r>
@@ -9773,20 +9763,20 @@
         <w:ind w:left="426"/>
         <w:rPr>
           <w:rFonts w:cs="Times New Roman"/>
-          <w:sz w:val="22"/>
-        </w:rPr>
-      </w:pPr>
-      <w:r>
-        <w:rPr>
-          <w:rFonts w:cs="Times New Roman"/>
-          <w:sz w:val="22"/>
+          <w:szCs w:val="24"/>
+        </w:rPr>
+      </w:pPr>
+      <w:r>
+        <w:rPr>
+          <w:rFonts w:cs="Times New Roman"/>
+          <w:szCs w:val="24"/>
         </w:rPr>
         <w:t>pada form proses merupakan tombol untuk kembali ke form sebelumn</w:t>
       </w:r>
       <w:r>
         <w:rPr>
           <w:rFonts w:cs="Times New Roman"/>
-          <w:sz w:val="22"/>
+          <w:szCs w:val="24"/>
         </w:rPr>
         <w:t>ya yaitu form pemilihan dokumen.</w:t>
       </w:r>
@@ -9797,7 +9787,7 @@
         <w:jc w:val="center"/>
         <w:rPr>
           <w:rFonts w:cs="Times New Roman"/>
-          <w:sz w:val="22"/>
+          <w:szCs w:val="24"/>
         </w:rPr>
       </w:pPr>
     </w:p>
@@ -9807,18 +9797,18 @@
         <w:jc w:val="center"/>
         <w:rPr>
           <w:rFonts w:cs="Times New Roman"/>
-          <w:sz w:val="22"/>
+          <w:szCs w:val="24"/>
         </w:rPr>
       </w:pPr>
       <w:r>
         <w:rPr>
           <w:rFonts w:cs="Times New Roman"/>
           <w:noProof/>
-          <w:sz w:val="22"/>
+          <w:szCs w:val="24"/>
         </w:rPr>
         <w:lastRenderedPageBreak/>
         <w:drawing>
-          <wp:inline distT="0" distB="0" distL="0" distR="0" wp14:anchorId="5DEE3893" wp14:editId="16FD4F0C">
+          <wp:inline distT="0" distB="0" distL="0" distR="0" wp14:anchorId="0C50F4EE" wp14:editId="18D0F979">
             <wp:extent cx="5040630" cy="3355340"/>
             <wp:effectExtent l="0" t="0" r="7620" b="0"/>
             <wp:docPr id="1" name="Picture 1"/>
@@ -9862,21 +9852,21 @@
       <w:r>
         <w:rPr>
           <w:rFonts w:cs="Times New Roman"/>
-          <w:sz w:val="22"/>
+          <w:szCs w:val="24"/>
         </w:rPr>
         <w:t>Gambar 9</w:t>
       </w:r>
       <w:r>
         <w:rPr>
           <w:rFonts w:cs="Times New Roman"/>
-          <w:sz w:val="22"/>
+          <w:szCs w:val="24"/>
         </w:rPr>
         <w:t>.4 form detail rasi</w:t>
       </w:r>
       <w:r>
         <w:rPr>
           <w:rFonts w:cs="Times New Roman"/>
-          <w:sz w:val="22"/>
+          <w:szCs w:val="24"/>
         </w:rPr>
         <w:t>o kemiripan</w:t>
       </w:r>
@@ -9886,20 +9876,20 @@
         <w:ind w:firstLine="0"/>
         <w:rPr>
           <w:rFonts w:cs="Times New Roman"/>
-          <w:sz w:val="22"/>
-        </w:rPr>
-      </w:pPr>
-      <w:r>
-        <w:rPr>
-          <w:rFonts w:cs="Times New Roman"/>
-          <w:sz w:val="22"/>
+          <w:szCs w:val="24"/>
+        </w:rPr>
+      </w:pPr>
+      <w:r>
+        <w:rPr>
+          <w:rFonts w:cs="Times New Roman"/>
+          <w:szCs w:val="24"/>
         </w:rPr>
         <w:t>Pada gambar 9</w:t>
       </w:r>
       <w:r>
         <w:rPr>
           <w:rFonts w:cs="Times New Roman"/>
-          <w:sz w:val="22"/>
+          <w:szCs w:val="24"/>
         </w:rPr>
         <w:t>.4 merupakan form informasi bahwa dokumen tersebut bukan plagiat</w:t>
       </w:r>
@@ -9909,13 +9899,13 @@
         <w:ind w:firstLine="0"/>
         <w:rPr>
           <w:rFonts w:cs="Times New Roman"/>
-          <w:sz w:val="22"/>
-        </w:rPr>
-      </w:pPr>
-      <w:r>
-        <w:rPr>
-          <w:rFonts w:cs="Times New Roman"/>
-          <w:sz w:val="22"/>
+          <w:szCs w:val="24"/>
+        </w:rPr>
+      </w:pPr>
+      <w:r>
+        <w:rPr>
+          <w:rFonts w:cs="Times New Roman"/>
+          <w:szCs w:val="24"/>
         </w:rPr>
         <w:t>Keterangan:</w:t>
       </w:r>
@@ -9930,27 +9920,27 @@
         <w:ind w:left="426"/>
         <w:rPr>
           <w:rFonts w:cs="Times New Roman"/>
-          <w:sz w:val="22"/>
-        </w:rPr>
-      </w:pPr>
-      <w:r>
-        <w:rPr>
-          <w:rFonts w:cs="Times New Roman"/>
-          <w:sz w:val="22"/>
+          <w:szCs w:val="24"/>
+        </w:rPr>
+      </w:pPr>
+      <w:r>
+        <w:rPr>
+          <w:rFonts w:cs="Times New Roman"/>
+          <w:szCs w:val="24"/>
         </w:rPr>
         <w:t>pada form ras</w:t>
       </w:r>
       <w:r>
         <w:rPr>
           <w:rFonts w:cs="Times New Roman"/>
-          <w:sz w:val="22"/>
+          <w:szCs w:val="24"/>
         </w:rPr>
         <w:t>io kemiripan tersebut merupakan label yang memberikan informasi bahwa dokumen tersebut bukan plagiat den</w:t>
       </w:r>
       <w:r>
         <w:rPr>
           <w:rFonts w:cs="Times New Roman"/>
-          <w:sz w:val="22"/>
+          <w:szCs w:val="24"/>
         </w:rPr>
         <w:t>gan tanda tulisan berwarna biru.</w:t>
       </w:r>
@@ -9965,41 +9955,41 @@
         <w:ind w:left="426"/>
         <w:rPr>
           <w:rFonts w:cs="Times New Roman"/>
-          <w:sz w:val="22"/>
-        </w:rPr>
-      </w:pPr>
-      <w:r>
-        <w:rPr>
-          <w:rFonts w:cs="Times New Roman"/>
-          <w:sz w:val="22"/>
+          <w:szCs w:val="24"/>
+        </w:rPr>
+      </w:pPr>
+      <w:r>
+        <w:rPr>
+          <w:rFonts w:cs="Times New Roman"/>
+          <w:szCs w:val="24"/>
         </w:rPr>
         <w:t>pada form ras</w:t>
       </w:r>
       <w:r>
         <w:rPr>
           <w:rFonts w:cs="Times New Roman"/>
-          <w:sz w:val="22"/>
+          <w:szCs w:val="24"/>
         </w:rPr>
         <w:t xml:space="preserve">io kemiripan </w:t>
       </w:r>
       <w:r>
         <w:rPr>
           <w:rFonts w:cs="Times New Roman"/>
-          <w:sz w:val="22"/>
+          <w:szCs w:val="24"/>
         </w:rPr>
         <w:t xml:space="preserve">tersebut merupakan tombol untuk </w:t>
       </w:r>
       <w:r>
         <w:rPr>
           <w:rFonts w:cs="Times New Roman"/>
-          <w:sz w:val="22"/>
+          <w:szCs w:val="24"/>
         </w:rPr>
         <w:t>kembali ke form sebelumnya yaitu form proses pengecekan dokumen</w:t>
       </w:r>
       <w:r>
         <w:rPr>
           <w:rFonts w:cs="Times New Roman"/>
-          <w:sz w:val="22"/>
+          <w:szCs w:val="24"/>
         </w:rPr>
         <w:t>.</w:t>
       </w:r>
@@ -10009,7 +9999,7 @@
         <w:ind w:left="567" w:hanging="567"/>
         <w:rPr>
           <w:rFonts w:cs="Times New Roman"/>
-          <w:sz w:val="22"/>
+          <w:szCs w:val="24"/>
         </w:rPr>
       </w:pPr>
     </w:p>
@@ -10019,18 +10009,18 @@
         <w:jc w:val="center"/>
         <w:rPr>
           <w:rFonts w:cs="Times New Roman"/>
-          <w:sz w:val="22"/>
+          <w:szCs w:val="24"/>
         </w:rPr>
       </w:pPr>
       <w:r>
         <w:rPr>
           <w:rFonts w:cs="Times New Roman"/>
           <w:noProof/>
-          <w:sz w:val="22"/>
+          <w:szCs w:val="24"/>
         </w:rPr>
         <w:lastRenderedPageBreak/>
         <w:drawing>
-          <wp:inline distT="0" distB="0" distL="0" distR="0">
+          <wp:inline distT="0" distB="0" distL="0" distR="0" wp14:anchorId="23FF547A" wp14:editId="155884AB">
             <wp:extent cx="4320862" cy="2876220"/>
             <wp:effectExtent l="0" t="0" r="3810" b="635"/>
             <wp:docPr id="11" name="Picture 11"/>
@@ -10078,27 +10068,27 @@
         <w:jc w:val="center"/>
         <w:rPr>
           <w:rFonts w:cs="Times New Roman"/>
-          <w:sz w:val="22"/>
-        </w:rPr>
-      </w:pPr>
-      <w:r>
-        <w:rPr>
-          <w:rFonts w:cs="Times New Roman"/>
-          <w:sz w:val="22"/>
+          <w:szCs w:val="24"/>
+        </w:rPr>
+      </w:pPr>
+      <w:r>
+        <w:rPr>
+          <w:rFonts w:cs="Times New Roman"/>
+          <w:szCs w:val="24"/>
         </w:rPr>
         <w:t>Gambar 9</w:t>
       </w:r>
       <w:r>
         <w:rPr>
           <w:rFonts w:cs="Times New Roman"/>
-          <w:sz w:val="22"/>
+          <w:szCs w:val="24"/>
         </w:rPr>
         <w:t>.5 form ras</w:t>
       </w:r>
       <w:r>
         <w:rPr>
           <w:rFonts w:cs="Times New Roman"/>
-          <w:sz w:val="22"/>
+          <w:szCs w:val="24"/>
         </w:rPr>
         <w:t xml:space="preserve">io kemiripan </w:t>
       </w:r>
@@ -10108,20 +10098,20 @@
         <w:ind w:firstLine="0"/>
         <w:rPr>
           <w:rFonts w:cs="Times New Roman"/>
-          <w:sz w:val="22"/>
-        </w:rPr>
-      </w:pPr>
-      <w:r>
-        <w:rPr>
-          <w:rFonts w:cs="Times New Roman"/>
-          <w:sz w:val="22"/>
+          <w:szCs w:val="24"/>
+        </w:rPr>
+      </w:pPr>
+      <w:r>
+        <w:rPr>
+          <w:rFonts w:cs="Times New Roman"/>
+          <w:szCs w:val="24"/>
         </w:rPr>
         <w:t>Pada gambar 9</w:t>
       </w:r>
       <w:r>
         <w:rPr>
           <w:rFonts w:cs="Times New Roman"/>
-          <w:sz w:val="22"/>
+          <w:szCs w:val="24"/>
         </w:rPr>
         <w:t>.5 merupakan form yang memberikan informasi jika suatu dokumen dikategorikan sebagai plagiat</w:t>
       </w:r>
@@ -10131,16 +10121,18 @@
         <w:ind w:firstLine="0"/>
         <w:rPr>
           <w:rFonts w:cs="Times New Roman"/>
-          <w:sz w:val="22"/>
-        </w:rPr>
-      </w:pPr>
-      <w:r>
-        <w:rPr>
-          <w:rFonts w:cs="Times New Roman"/>
-          <w:sz w:val="22"/>
+          <w:szCs w:val="24"/>
+        </w:rPr>
+      </w:pPr>
+      <w:proofErr w:type="gramStart"/>
+      <w:r>
+        <w:rPr>
+          <w:rFonts w:cs="Times New Roman"/>
+          <w:szCs w:val="24"/>
         </w:rPr>
         <w:t>Keterangan :</w:t>
       </w:r>
+      <w:proofErr w:type="gramEnd"/>
     </w:p>
     <w:p>
       <w:pPr>
@@ -10152,27 +10144,34 @@
         <w:ind w:left="426"/>
         <w:rPr>
           <w:rFonts w:cs="Times New Roman"/>
-          <w:sz w:val="22"/>
-        </w:rPr>
-      </w:pPr>
-      <w:r>
-        <w:rPr>
-          <w:rFonts w:cs="Times New Roman"/>
-          <w:sz w:val="22"/>
-        </w:rPr>
-        <w:t xml:space="preserve">pada form ratio kemiripan tersebut merupakan label yang memberikan informasi bahwa dokumen tersebut dikategorikan </w:t>
-      </w:r>
-      <w:r>
-        <w:rPr>
-          <w:rFonts w:cs="Times New Roman"/>
-          <w:sz w:val="22"/>
+          <w:szCs w:val="24"/>
+        </w:rPr>
+      </w:pPr>
+      <w:r>
+        <w:rPr>
+          <w:rFonts w:cs="Times New Roman"/>
+          <w:szCs w:val="24"/>
+        </w:rPr>
+        <w:t>pada form ras</w:t>
+      </w:r>
+      <w:r>
+        <w:rPr>
+          <w:rFonts w:cs="Times New Roman"/>
+          <w:szCs w:val="24"/>
+        </w:rPr>
+        <w:t xml:space="preserve">io kemiripan tersebut merupakan label yang memberikan informasi bahwa dokumen tersebut dikategorikan </w:t>
+      </w:r>
+      <w:r>
+        <w:rPr>
+          <w:rFonts w:cs="Times New Roman"/>
+          <w:szCs w:val="24"/>
         </w:rPr>
         <w:t>sebagai plagiat</w:t>
       </w:r>
       <w:r>
         <w:rPr>
           <w:rFonts w:cs="Times New Roman"/>
-          <w:sz w:val="22"/>
+          <w:szCs w:val="24"/>
         </w:rPr>
         <w:t>.</w:t>
       </w:r>
@@ -10187,35 +10186,58 @@
         <w:ind w:left="426"/>
         <w:rPr>
           <w:rFonts w:cs="Times New Roman"/>
-          <w:sz w:val="22"/>
-        </w:rPr>
-      </w:pPr>
-      <w:r>
-        <w:rPr>
-          <w:rFonts w:cs="Times New Roman"/>
-          <w:sz w:val="22"/>
-        </w:rPr>
-        <w:t xml:space="preserve">pada form ratio kemiripan tersebut merupakan tombol untuk  melanjutkan ke form selanjutnya yaitu form </w:t>
+          <w:szCs w:val="24"/>
+        </w:rPr>
+      </w:pPr>
+      <w:r>
+        <w:rPr>
+          <w:rFonts w:cs="Times New Roman"/>
+          <w:szCs w:val="24"/>
+        </w:rPr>
+        <w:t>pada form ras</w:t>
+      </w:r>
+      <w:r>
+        <w:rPr>
+          <w:rFonts w:cs="Times New Roman"/>
+          <w:szCs w:val="24"/>
+        </w:rPr>
+        <w:t xml:space="preserve">io kemiripan tersebut merupakan tombol </w:t>
+      </w:r>
+      <w:proofErr w:type="gramStart"/>
+      <w:r>
+        <w:rPr>
+          <w:rFonts w:cs="Times New Roman"/>
+          <w:szCs w:val="24"/>
+        </w:rPr>
+        <w:t>untuk  melanjutkan</w:t>
+      </w:r>
+      <w:proofErr w:type="gramEnd"/>
+      <w:r>
+        <w:rPr>
+          <w:rFonts w:cs="Times New Roman"/>
+          <w:szCs w:val="24"/>
+        </w:rPr>
+        <w:t xml:space="preserve"> ke form selanjutnya yaitu form </w:t>
       </w:r>
       <w:r>
         <w:rPr>
           <w:rFonts w:cs="Times New Roman"/>
           <w:i/>
-          <w:sz w:val="22"/>
+          <w:szCs w:val="24"/>
         </w:rPr>
         <w:t>review</w:t>
       </w:r>
       <w:r>
         <w:rPr>
           <w:rFonts w:cs="Times New Roman"/>
-          <w:sz w:val="22"/>
+          <w:szCs w:val="24"/>
         </w:rPr>
         <w:t xml:space="preserve"> dimana yang direview adalah </w:t>
       </w:r>
       <w:r>
         <w:rPr>
           <w:rFonts w:cs="Times New Roman"/>
-          <w:sz w:val="22"/>
+          <w:szCs w:val="24"/>
         </w:rPr>
         <w:t>paragraf.</w:t>
       </w:r>
@@ -10230,27 +10252,27 @@
         <w:ind w:left="426"/>
         <w:rPr>
           <w:rFonts w:cs="Times New Roman"/>
-          <w:sz w:val="22"/>
-        </w:rPr>
-      </w:pPr>
-      <w:r>
-        <w:rPr>
-          <w:rFonts w:cs="Times New Roman"/>
-          <w:sz w:val="22"/>
+          <w:szCs w:val="24"/>
+        </w:rPr>
+      </w:pPr>
+      <w:r>
+        <w:rPr>
+          <w:rFonts w:cs="Times New Roman"/>
+          <w:szCs w:val="24"/>
         </w:rPr>
         <w:t>pada form ras</w:t>
       </w:r>
       <w:r>
         <w:rPr>
           <w:rFonts w:cs="Times New Roman"/>
-          <w:sz w:val="22"/>
+          <w:szCs w:val="24"/>
         </w:rPr>
         <w:t>io kemiripan tersebut merupakan tombol untuk kembali ke form sebelumnya yaitu</w:t>
       </w:r>
       <w:r>
         <w:rPr>
           <w:rFonts w:cs="Times New Roman"/>
-          <w:sz w:val="22"/>
+          <w:szCs w:val="24"/>
         </w:rPr>
         <w:t xml:space="preserve"> form proses pengecekan dokumen.</w:t>
       </w:r>
@@ -10260,7 +10282,7 @@
         <w:ind w:left="567" w:hanging="567"/>
         <w:rPr>
           <w:rFonts w:cs="Times New Roman"/>
-          <w:sz w:val="22"/>
+          <w:szCs w:val="24"/>
         </w:rPr>
       </w:pPr>
     </w:p>
@@ -10269,7 +10291,7 @@
         <w:ind w:left="567" w:hanging="567"/>
         <w:rPr>
           <w:rFonts w:cs="Times New Roman"/>
-          <w:sz w:val="22"/>
+          <w:szCs w:val="24"/>
         </w:rPr>
       </w:pPr>
     </w:p>
@@ -10279,18 +10301,18 @@
         <w:jc w:val="center"/>
         <w:rPr>
           <w:rFonts w:cs="Times New Roman"/>
-          <w:sz w:val="22"/>
+          <w:szCs w:val="24"/>
         </w:rPr>
       </w:pPr>
       <w:r>
         <w:rPr>
           <w:rFonts w:cs="Times New Roman"/>
           <w:noProof/>
-          <w:sz w:val="22"/>
+          <w:szCs w:val="24"/>
         </w:rPr>
         <w:lastRenderedPageBreak/>
         <w:drawing>
-          <wp:inline distT="0" distB="0" distL="0" distR="0">
+          <wp:inline distT="0" distB="0" distL="0" distR="0" wp14:anchorId="7FE65E5F" wp14:editId="43BF62F0">
             <wp:extent cx="3928056" cy="2779528"/>
             <wp:effectExtent l="0" t="0" r="0" b="1905"/>
             <wp:docPr id="13" name="Picture 13"/>
@@ -10338,20 +10360,20 @@
         <w:jc w:val="center"/>
         <w:rPr>
           <w:rFonts w:cs="Times New Roman"/>
-          <w:sz w:val="22"/>
-        </w:rPr>
-      </w:pPr>
-      <w:r>
-        <w:rPr>
-          <w:rFonts w:cs="Times New Roman"/>
-          <w:sz w:val="22"/>
+          <w:szCs w:val="24"/>
+        </w:rPr>
+      </w:pPr>
+      <w:r>
+        <w:rPr>
+          <w:rFonts w:cs="Times New Roman"/>
+          <w:szCs w:val="24"/>
         </w:rPr>
         <w:t>Gambar 9</w:t>
       </w:r>
       <w:r>
         <w:rPr>
           <w:rFonts w:cs="Times New Roman"/>
-          <w:sz w:val="22"/>
+          <w:szCs w:val="24"/>
         </w:rPr>
         <w:t xml:space="preserve">.6 </w:t>
       </w:r>
@@ -10359,14 +10381,14 @@
         <w:rPr>
           <w:rFonts w:cs="Times New Roman"/>
           <w:i/>
-          <w:sz w:val="22"/>
+          <w:szCs w:val="24"/>
         </w:rPr>
         <w:t>review</w:t>
       </w:r>
       <w:r>
         <w:rPr>
           <w:rFonts w:cs="Times New Roman"/>
-          <w:sz w:val="22"/>
+          <w:szCs w:val="24"/>
         </w:rPr>
         <w:t xml:space="preserve"> dokumen</w:t>
       </w:r>
@@ -10376,48 +10398,48 @@
         <w:ind w:firstLine="0"/>
         <w:rPr>
           <w:rFonts w:cs="Times New Roman"/>
-          <w:sz w:val="22"/>
-        </w:rPr>
-      </w:pPr>
-      <w:r>
-        <w:rPr>
-          <w:rFonts w:cs="Times New Roman"/>
-          <w:sz w:val="22"/>
+          <w:szCs w:val="24"/>
+        </w:rPr>
+      </w:pPr>
+      <w:r>
+        <w:rPr>
+          <w:rFonts w:cs="Times New Roman"/>
+          <w:szCs w:val="24"/>
         </w:rPr>
         <w:t>Pada gambar 9</w:t>
       </w:r>
       <w:r>
         <w:rPr>
           <w:rFonts w:cs="Times New Roman"/>
-          <w:sz w:val="22"/>
+          <w:szCs w:val="24"/>
         </w:rPr>
         <w:t xml:space="preserve">.6 merupakan form yang memberikan informasi tentang </w:t>
       </w:r>
       <w:r>
         <w:rPr>
           <w:rFonts w:cs="Times New Roman"/>
-          <w:sz w:val="22"/>
+          <w:szCs w:val="24"/>
         </w:rPr>
         <w:t>suatu paragraf</w:t>
       </w:r>
       <w:r>
         <w:rPr>
           <w:rFonts w:cs="Times New Roman"/>
-          <w:sz w:val="22"/>
+          <w:szCs w:val="24"/>
         </w:rPr>
         <w:t xml:space="preserve"> dari suatu dokumen yang mana memiliki kemiripan susunan kata dengan</w:t>
       </w:r>
       <w:r>
         <w:rPr>
           <w:rFonts w:cs="Times New Roman"/>
-          <w:sz w:val="22"/>
+          <w:szCs w:val="24"/>
         </w:rPr>
         <w:t xml:space="preserve"> paragraf</w:t>
       </w:r>
       <w:r>
         <w:rPr>
           <w:rFonts w:cs="Times New Roman"/>
-          <w:sz w:val="22"/>
+          <w:szCs w:val="24"/>
         </w:rPr>
         <w:t xml:space="preserve"> di dokumen yang lain dalam artian dokumen yang original</w:t>
       </w:r>
@@ -10427,64 +10449,150 @@
         <w:ind w:firstLine="0"/>
         <w:rPr>
           <w:rFonts w:cs="Times New Roman"/>
-          <w:sz w:val="22"/>
-        </w:rPr>
-      </w:pPr>
-      <w:r>
-        <w:rPr>
-          <w:rFonts w:cs="Times New Roman"/>
-          <w:sz w:val="22"/>
+          <w:szCs w:val="24"/>
+        </w:rPr>
+      </w:pPr>
+      <w:proofErr w:type="gramStart"/>
+      <w:r>
+        <w:rPr>
+          <w:rFonts w:cs="Times New Roman"/>
+          <w:szCs w:val="24"/>
         </w:rPr>
         <w:t>Keterangan :</w:t>
       </w:r>
+      <w:proofErr w:type="gramEnd"/>
     </w:p>
     <w:p>
       <w:pPr>
         <w:ind w:left="567" w:hanging="567"/>
         <w:rPr>
           <w:rFonts w:cs="Times New Roman"/>
-          <w:sz w:val="22"/>
-        </w:rPr>
-      </w:pPr>
-      <w:r>
-        <w:rPr>
-          <w:rFonts w:cs="Times New Roman"/>
-          <w:sz w:val="22"/>
+          <w:szCs w:val="24"/>
+        </w:rPr>
+      </w:pPr>
+      <w:r>
+        <w:rPr>
+          <w:rFonts w:cs="Times New Roman"/>
+          <w:szCs w:val="24"/>
         </w:rPr>
         <w:t>1</w:t>
       </w:r>
       <w:r>
         <w:rPr>
           <w:rFonts w:cs="Times New Roman"/>
-          <w:sz w:val="22"/>
+          <w:szCs w:val="24"/>
         </w:rPr>
         <w:t>,</w:t>
       </w:r>
       <w:r>
         <w:rPr>
           <w:rFonts w:cs="Times New Roman"/>
-          <w:sz w:val="22"/>
+          <w:szCs w:val="24"/>
         </w:rPr>
         <w:t xml:space="preserve"> </w:t>
       </w:r>
-      <w:r>
-        <w:rPr>
-          <w:rFonts w:cs="Times New Roman"/>
-          <w:sz w:val="22"/>
+      <w:proofErr w:type="gramStart"/>
+      <w:r>
+        <w:rPr>
+          <w:rFonts w:cs="Times New Roman"/>
+          <w:szCs w:val="24"/>
         </w:rPr>
         <w:t xml:space="preserve">2 </w:t>
       </w:r>
       <w:r>
         <w:rPr>
           <w:rFonts w:cs="Times New Roman"/>
-          <w:sz w:val="22"/>
+          <w:szCs w:val="24"/>
         </w:rPr>
         <w:t xml:space="preserve"> </w:t>
       </w:r>
       <w:r>
         <w:rPr>
           <w:rFonts w:cs="Times New Roman"/>
-          <w:sz w:val="22"/>
+          <w:szCs w:val="24"/>
+        </w:rPr>
+        <w:tab/>
+      </w:r>
+      <w:proofErr w:type="gramEnd"/>
+      <w:r>
+        <w:rPr>
+          <w:rFonts w:cs="Times New Roman"/>
+          <w:szCs w:val="24"/>
+        </w:rPr>
+        <w:t xml:space="preserve">pada form </w:t>
+      </w:r>
+      <w:r>
+        <w:rPr>
+          <w:rFonts w:cs="Times New Roman"/>
+          <w:i/>
+          <w:szCs w:val="24"/>
+        </w:rPr>
+        <w:t>review</w:t>
+      </w:r>
+      <w:r>
+        <w:rPr>
+          <w:rFonts w:cs="Times New Roman"/>
+          <w:szCs w:val="24"/>
+        </w:rPr>
+        <w:t xml:space="preserve"> dokumen tersebut merupakan </w:t>
+      </w:r>
+      <w:r>
+        <w:rPr>
+          <w:rFonts w:cs="Times New Roman"/>
+          <w:i/>
+          <w:szCs w:val="24"/>
+        </w:rPr>
+        <w:t>l</w:t>
+      </w:r>
+      <w:r>
+        <w:rPr>
+          <w:rFonts w:cs="Times New Roman"/>
+          <w:i/>
+          <w:szCs w:val="24"/>
+        </w:rPr>
+        <w:t xml:space="preserve">inklabel </w:t>
+      </w:r>
+      <w:r>
+        <w:rPr>
+          <w:rFonts w:cs="Times New Roman"/>
+          <w:szCs w:val="24"/>
+        </w:rPr>
+        <w:t xml:space="preserve"> dimana digunakan untuk melihat </w:t>
+      </w:r>
+      <w:r>
+        <w:rPr>
+          <w:rFonts w:cs="Times New Roman"/>
+          <w:szCs w:val="24"/>
+        </w:rPr>
+        <w:t>informasi selanjutnya men</w:t>
+      </w:r>
+      <w:r>
+        <w:rPr>
+          <w:rFonts w:cs="Times New Roman"/>
+          <w:szCs w:val="24"/>
+        </w:rPr>
+        <w:t>genai makna dari suatu paragraf.</w:t>
+      </w:r>
+    </w:p>
+    <w:p>
+      <w:pPr>
+        <w:ind w:left="567" w:hanging="567"/>
+        <w:rPr>
+          <w:rFonts w:cs="Times New Roman"/>
+          <w:szCs w:val="24"/>
+        </w:rPr>
+      </w:pPr>
+      <w:r>
+        <w:rPr>
+          <w:rFonts w:cs="Times New Roman"/>
+          <w:szCs w:val="24"/>
+        </w:rPr>
+        <w:t>3</w:t>
+      </w:r>
+      <w:r>
+        <w:rPr>
+          <w:rFonts w:cs="Times New Roman"/>
+          <w:szCs w:val="24"/>
         </w:rPr>
         <w:tab/>
         <w:t xml:space="preserve">pada form </w:t>
@@ -10493,53 +10601,53 @@
         <w:rPr>
           <w:rFonts w:cs="Times New Roman"/>
           <w:i/>
-          <w:sz w:val="22"/>
+          <w:szCs w:val="24"/>
         </w:rPr>
         <w:t>review</w:t>
       </w:r>
       <w:r>
         <w:rPr>
           <w:rFonts w:cs="Times New Roman"/>
-          <w:sz w:val="22"/>
-        </w:rPr>
-        <w:t xml:space="preserve"> dokumen tersebut merupakan </w:t>
-      </w:r>
-      <w:r>
-        <w:rPr>
-          <w:rFonts w:cs="Times New Roman"/>
-          <w:i/>
-          <w:sz w:val="22"/>
-        </w:rPr>
-        <w:t>l</w:t>
-      </w:r>
-      <w:r>
-        <w:rPr>
-          <w:rFonts w:cs="Times New Roman"/>
-          <w:i/>
-          <w:sz w:val="22"/>
-        </w:rPr>
-        <w:t xml:space="preserve">inklabel </w:t>
-      </w:r>
-      <w:r>
-        <w:rPr>
-          <w:rFonts w:cs="Times New Roman"/>
-          <w:sz w:val="22"/>
-        </w:rPr>
-        <w:t xml:space="preserve"> dimana digunakan untuk melihat </w:t>
-      </w:r>
-      <w:r>
-        <w:rPr>
-          <w:rFonts w:cs="Times New Roman"/>
-          <w:sz w:val="22"/>
-        </w:rPr>
-        <w:t>informasi selanjutnya men</w:t>
-      </w:r>
-      <w:r>
-        <w:rPr>
-          <w:rFonts w:cs="Times New Roman"/>
-          <w:sz w:val="22"/>
-        </w:rPr>
-        <w:t>genai makna dari suatu paragraf.</w:t>
+          <w:szCs w:val="24"/>
+        </w:rPr>
+        <w:t xml:space="preserve"> dokumen tersebu</w:t>
+      </w:r>
+      <w:r>
+        <w:rPr>
+          <w:rFonts w:cs="Times New Roman"/>
+          <w:szCs w:val="24"/>
+        </w:rPr>
+        <w:t xml:space="preserve">t merupakan tombol </w:t>
+      </w:r>
+      <w:proofErr w:type="gramStart"/>
+      <w:r>
+        <w:rPr>
+          <w:rFonts w:cs="Times New Roman"/>
+          <w:szCs w:val="24"/>
+        </w:rPr>
+        <w:t xml:space="preserve">untuk </w:t>
+      </w:r>
+      <w:r>
+        <w:rPr>
+          <w:rFonts w:cs="Times New Roman"/>
+          <w:szCs w:val="24"/>
+        </w:rPr>
+        <w:t xml:space="preserve"> ke</w:t>
+      </w:r>
+      <w:proofErr w:type="gramEnd"/>
+      <w:r>
+        <w:rPr>
+          <w:rFonts w:cs="Times New Roman"/>
+          <w:szCs w:val="24"/>
+        </w:rPr>
+        <w:t xml:space="preserve"> form awal</w:t>
+      </w:r>
+      <w:r>
+        <w:rPr>
+          <w:rFonts w:cs="Times New Roman"/>
+          <w:szCs w:val="24"/>
+        </w:rPr>
+        <w:t>.</w:t>
       </w:r>
     </w:p>
     <w:p>
@@ -10547,20 +10655,20 @@
         <w:ind w:left="567" w:hanging="567"/>
         <w:rPr>
           <w:rFonts w:cs="Times New Roman"/>
-          <w:sz w:val="22"/>
-        </w:rPr>
-      </w:pPr>
-      <w:r>
-        <w:rPr>
-          <w:rFonts w:cs="Times New Roman"/>
-          <w:sz w:val="22"/>
-        </w:rPr>
-        <w:t>3</w:t>
-      </w:r>
-      <w:r>
-        <w:rPr>
-          <w:rFonts w:cs="Times New Roman"/>
-          <w:sz w:val="22"/>
+          <w:szCs w:val="24"/>
+        </w:rPr>
+      </w:pPr>
+      <w:r>
+        <w:rPr>
+          <w:rFonts w:cs="Times New Roman"/>
+          <w:szCs w:val="24"/>
+        </w:rPr>
+        <w:t>4</w:t>
+      </w:r>
+      <w:r>
+        <w:rPr>
+          <w:rFonts w:cs="Times New Roman"/>
+          <w:szCs w:val="24"/>
         </w:rPr>
         <w:tab/>
         <w:t xml:space="preserve">pada form </w:t>
@@ -10569,105 +10677,45 @@
         <w:rPr>
           <w:rFonts w:cs="Times New Roman"/>
           <w:i/>
-          <w:sz w:val="22"/>
+          <w:szCs w:val="24"/>
         </w:rPr>
         <w:t>review</w:t>
       </w:r>
       <w:r>
         <w:rPr>
           <w:rFonts w:cs="Times New Roman"/>
-          <w:sz w:val="22"/>
-        </w:rPr>
-        <w:t xml:space="preserve"> dokumen tersebu</w:t>
-      </w:r>
-      <w:r>
-        <w:rPr>
-          <w:rFonts w:cs="Times New Roman"/>
-          <w:sz w:val="22"/>
-        </w:rPr>
-        <w:t xml:space="preserve">t merupakan tombol untuk </w:t>
-      </w:r>
-      <w:r>
-        <w:rPr>
-          <w:rFonts w:cs="Times New Roman"/>
-          <w:sz w:val="22"/>
-        </w:rPr>
-        <w:t xml:space="preserve"> ke form awal</w:t>
-      </w:r>
-      <w:r>
-        <w:rPr>
-          <w:rFonts w:cs="Times New Roman"/>
-          <w:sz w:val="22"/>
+          <w:szCs w:val="24"/>
+        </w:rPr>
+        <w:t xml:space="preserve"> dokumen tersebut merupakan tombol </w:t>
+      </w:r>
+      <w:r>
+        <w:rPr>
+          <w:rFonts w:cs="Times New Roman"/>
+          <w:szCs w:val="24"/>
+        </w:rPr>
+        <w:t>untuk kembali ke form detail ras</w:t>
+      </w:r>
+      <w:r>
+        <w:rPr>
+          <w:rFonts w:cs="Times New Roman"/>
+          <w:szCs w:val="24"/>
+        </w:rPr>
+        <w:t>io kemiripan</w:t>
+      </w:r>
+      <w:r>
+        <w:rPr>
+          <w:rFonts w:cs="Times New Roman"/>
+          <w:szCs w:val="24"/>
         </w:rPr>
         <w:t>.</w:t>
       </w:r>
     </w:p>
     <w:p>
       <w:pPr>
-        <w:ind w:left="567" w:hanging="567"/>
-        <w:rPr>
-          <w:rFonts w:cs="Times New Roman"/>
-          <w:sz w:val="22"/>
-        </w:rPr>
-      </w:pPr>
-      <w:r>
-        <w:rPr>
-          <w:rFonts w:cs="Times New Roman"/>
-          <w:sz w:val="22"/>
-        </w:rPr>
-        <w:t>4</w:t>
-      </w:r>
-      <w:r>
-        <w:rPr>
-          <w:rFonts w:cs="Times New Roman"/>
-          <w:sz w:val="22"/>
-        </w:rPr>
-        <w:tab/>
-        <w:t xml:space="preserve">pada form </w:t>
-      </w:r>
-      <w:r>
-        <w:rPr>
-          <w:rFonts w:cs="Times New Roman"/>
-          <w:i/>
-          <w:sz w:val="22"/>
-        </w:rPr>
-        <w:t>review</w:t>
-      </w:r>
-      <w:r>
-        <w:rPr>
-          <w:rFonts w:cs="Times New Roman"/>
-          <w:sz w:val="22"/>
-        </w:rPr>
-        <w:t xml:space="preserve"> dokumen tersebut merupakan tombol </w:t>
-      </w:r>
-      <w:r>
-        <w:rPr>
-          <w:rFonts w:cs="Times New Roman"/>
-          <w:sz w:val="22"/>
-        </w:rPr>
-        <w:t>untuk kembali ke form detail ras</w:t>
-      </w:r>
-      <w:r>
-        <w:rPr>
-          <w:rFonts w:cs="Times New Roman"/>
-          <w:sz w:val="22"/>
-        </w:rPr>
-        <w:t>io kemiripan</w:t>
-      </w:r>
-      <w:r>
-        <w:rPr>
-          <w:rFonts w:cs="Times New Roman"/>
-          <w:sz w:val="22"/>
-        </w:rPr>
-        <w:t>.</w:t>
-      </w:r>
-    </w:p>
-    <w:p>
-      <w:pPr>
         <w:ind w:left="709" w:hanging="709"/>
         <w:rPr>
           <w:rFonts w:cs="Times New Roman"/>
-          <w:sz w:val="22"/>
+          <w:szCs w:val="24"/>
         </w:rPr>
       </w:pPr>
     </w:p>
@@ -10677,18 +10725,18 @@
         <w:jc w:val="center"/>
         <w:rPr>
           <w:rFonts w:cs="Times New Roman"/>
-          <w:sz w:val="22"/>
+          <w:szCs w:val="24"/>
         </w:rPr>
       </w:pPr>
       <w:r>
         <w:rPr>
           <w:rFonts w:cs="Times New Roman"/>
           <w:noProof/>
-          <w:sz w:val="22"/>
+          <w:szCs w:val="24"/>
         </w:rPr>
         <w:lastRenderedPageBreak/>
         <w:drawing>
-          <wp:inline distT="0" distB="0" distL="0" distR="0">
+          <wp:inline distT="0" distB="0" distL="0" distR="0" wp14:anchorId="204377EB" wp14:editId="575C26F8">
             <wp:extent cx="3863661" cy="2733961"/>
             <wp:effectExtent l="0" t="0" r="3810" b="9525"/>
             <wp:docPr id="14" name="Picture 14"/>
@@ -10736,29 +10784,37 @@
         <w:jc w:val="center"/>
         <w:rPr>
           <w:rFonts w:cs="Times New Roman"/>
-          <w:sz w:val="22"/>
-        </w:rPr>
-      </w:pPr>
-      <w:r>
-        <w:rPr>
-          <w:rFonts w:cs="Times New Roman"/>
-          <w:sz w:val="22"/>
+          <w:szCs w:val="24"/>
+        </w:rPr>
+      </w:pPr>
+      <w:r>
+        <w:rPr>
+          <w:rFonts w:cs="Times New Roman"/>
+          <w:szCs w:val="24"/>
         </w:rPr>
         <w:t>Gambar 9</w:t>
       </w:r>
       <w:r>
         <w:rPr>
           <w:rFonts w:cs="Times New Roman"/>
-          <w:sz w:val="22"/>
+          <w:szCs w:val="24"/>
         </w:rPr>
         <w:t xml:space="preserve">.7 form </w:t>
       </w:r>
       <w:r>
         <w:rPr>
           <w:rFonts w:cs="Times New Roman"/>
-          <w:sz w:val="22"/>
-        </w:rPr>
-        <w:t xml:space="preserve">info </w:t>
+          <w:i/>
+          <w:szCs w:val="24"/>
+        </w:rPr>
+        <w:t>info</w:t>
+      </w:r>
+      <w:r>
+        <w:rPr>
+          <w:rFonts w:cs="Times New Roman"/>
+          <w:szCs w:val="24"/>
+        </w:rPr>
+        <w:t xml:space="preserve"> </w:t>
       </w:r>
     </w:p>
     <w:p>
@@ -10766,41 +10822,41 @@
         <w:ind w:firstLine="0"/>
         <w:rPr>
           <w:rFonts w:cs="Times New Roman"/>
-          <w:sz w:val="22"/>
-        </w:rPr>
-      </w:pPr>
-      <w:r>
-        <w:rPr>
-          <w:rFonts w:cs="Times New Roman"/>
-          <w:sz w:val="22"/>
+          <w:szCs w:val="24"/>
+        </w:rPr>
+      </w:pPr>
+      <w:r>
+        <w:rPr>
+          <w:rFonts w:cs="Times New Roman"/>
+          <w:szCs w:val="24"/>
         </w:rPr>
         <w:t>Pada gambar 9</w:t>
       </w:r>
       <w:r>
         <w:rPr>
           <w:rFonts w:cs="Times New Roman"/>
-          <w:sz w:val="22"/>
+          <w:szCs w:val="24"/>
         </w:rPr>
         <w:t>.7 merupakan form yang menampil</w:t>
       </w:r>
       <w:r>
         <w:rPr>
           <w:rFonts w:cs="Times New Roman"/>
-          <w:sz w:val="22"/>
+          <w:szCs w:val="24"/>
         </w:rPr>
         <w:t>kan informasi mengenai paragraf</w:t>
       </w:r>
       <w:r>
         <w:rPr>
           <w:rFonts w:cs="Times New Roman"/>
-          <w:sz w:val="22"/>
+          <w:szCs w:val="24"/>
         </w:rPr>
         <w:t xml:space="preserve"> yang mana </w:t>
       </w:r>
       <w:r>
         <w:rPr>
           <w:rFonts w:cs="Times New Roman"/>
-          <w:sz w:val="22"/>
+          <w:szCs w:val="24"/>
         </w:rPr>
         <w:t>yang memiliki susunan kata yang sama dan memiliki makna yang sama juga</w:t>
       </w:r>
@@ -10810,13 +10866,13 @@
         <w:ind w:firstLine="0"/>
         <w:rPr>
           <w:rFonts w:cs="Times New Roman"/>
-          <w:sz w:val="22"/>
-        </w:rPr>
-      </w:pPr>
-      <w:r>
-        <w:rPr>
-          <w:rFonts w:cs="Times New Roman"/>
-          <w:sz w:val="22"/>
+          <w:szCs w:val="24"/>
+        </w:rPr>
+      </w:pPr>
+      <w:r>
+        <w:rPr>
+          <w:rFonts w:cs="Times New Roman"/>
+          <w:szCs w:val="24"/>
         </w:rPr>
         <w:t>Keterangan:</w:t>
       </w:r>
@@ -10831,35 +10887,50 @@
         <w:ind w:left="426"/>
         <w:rPr>
           <w:rFonts w:cs="Times New Roman"/>
-          <w:sz w:val="22"/>
-        </w:rPr>
-      </w:pPr>
-      <w:r>
-        <w:rPr>
-          <w:rFonts w:cs="Times New Roman"/>
-          <w:sz w:val="22"/>
-        </w:rPr>
-        <w:t xml:space="preserve">pada form info tersebut merupakan sebuah </w:t>
+          <w:szCs w:val="24"/>
+        </w:rPr>
+      </w:pPr>
+      <w:r>
+        <w:rPr>
+          <w:rFonts w:cs="Times New Roman"/>
+          <w:szCs w:val="24"/>
+        </w:rPr>
+        <w:t xml:space="preserve">pada form </w:t>
       </w:r>
       <w:r>
         <w:rPr>
           <w:rFonts w:cs="Times New Roman"/>
           <w:i/>
-          <w:sz w:val="22"/>
+          <w:szCs w:val="24"/>
+        </w:rPr>
+        <w:t>info</w:t>
+      </w:r>
+      <w:r>
+        <w:rPr>
+          <w:rFonts w:cs="Times New Roman"/>
+          <w:szCs w:val="24"/>
+        </w:rPr>
+        <w:t xml:space="preserve"> tersebut merupakan sebuah </w:t>
+      </w:r>
+      <w:r>
+        <w:rPr>
+          <w:rFonts w:cs="Times New Roman"/>
+          <w:i/>
+          <w:szCs w:val="24"/>
         </w:rPr>
         <w:t>textbox</w:t>
       </w:r>
       <w:r>
         <w:rPr>
           <w:rFonts w:cs="Times New Roman"/>
-          <w:sz w:val="22"/>
+          <w:szCs w:val="24"/>
         </w:rPr>
         <w:t xml:space="preserve"> yang menampilkan </w:t>
       </w:r>
       <w:r>
         <w:rPr>
           <w:rFonts w:cs="Times New Roman"/>
-          <w:sz w:val="22"/>
+          <w:szCs w:val="24"/>
         </w:rPr>
         <w:t>maksud dan makna dari paragraph.</w:t>
       </w:r>
@@ -10874,23 +10945,47 @@
         <w:ind w:left="426"/>
         <w:rPr>
           <w:rFonts w:cs="Times New Roman"/>
-          <w:sz w:val="22"/>
-        </w:rPr>
-      </w:pPr>
-      <w:r>
-        <w:rPr>
-          <w:rFonts w:cs="Times New Roman"/>
-          <w:sz w:val="22"/>
-        </w:rPr>
-        <w:t xml:space="preserve">pada form info tersebut merupakan tombol untuk ke form awal </w:t>
-      </w:r>
-      <w:r>
-        <w:rPr>
-          <w:rFonts w:cs="Times New Roman"/>
-          <w:sz w:val="22"/>
+          <w:szCs w:val="24"/>
+        </w:rPr>
+      </w:pPr>
+      <w:r>
+        <w:rPr>
+          <w:rFonts w:cs="Times New Roman"/>
+          <w:szCs w:val="24"/>
+        </w:rPr>
+        <w:t xml:space="preserve">pada form </w:t>
+      </w:r>
+      <w:r>
+        <w:rPr>
+          <w:rFonts w:cs="Times New Roman"/>
+          <w:i/>
+          <w:szCs w:val="24"/>
+        </w:rPr>
+        <w:t>info</w:t>
+      </w:r>
+      <w:r>
+        <w:rPr>
+          <w:rFonts w:cs="Times New Roman"/>
+          <w:szCs w:val="24"/>
+        </w:rPr>
+        <w:t xml:space="preserve"> tersebut merupakan tombol untuk ke form </w:t>
+      </w:r>
+      <w:proofErr w:type="gramStart"/>
+      <w:r>
+        <w:rPr>
+          <w:rFonts w:cs="Times New Roman"/>
+          <w:szCs w:val="24"/>
+        </w:rPr>
+        <w:t xml:space="preserve">awal </w:t>
+      </w:r>
+      <w:r>
+        <w:rPr>
+          <w:rFonts w:cs="Times New Roman"/>
+          <w:szCs w:val="24"/>
         </w:rPr>
         <w:t>.</w:t>
       </w:r>
+      <w:proofErr w:type="gramEnd"/>
     </w:p>
     <w:p>
       <w:pPr>
@@ -10902,35 +10997,50 @@
         <w:ind w:left="426"/>
         <w:rPr>
           <w:rFonts w:cs="Times New Roman"/>
-          <w:sz w:val="22"/>
-        </w:rPr>
-      </w:pPr>
-      <w:r>
-        <w:rPr>
-          <w:rFonts w:cs="Times New Roman"/>
-          <w:sz w:val="22"/>
-        </w:rPr>
-        <w:t xml:space="preserve">pada form info tersebut merupakan tombol untuk kembali ke form sebelumnya yaitu form </w:t>
+          <w:szCs w:val="24"/>
+        </w:rPr>
+      </w:pPr>
+      <w:r>
+        <w:rPr>
+          <w:rFonts w:cs="Times New Roman"/>
+          <w:szCs w:val="24"/>
+        </w:rPr>
+        <w:t xml:space="preserve">pada form </w:t>
       </w:r>
       <w:r>
         <w:rPr>
           <w:rFonts w:cs="Times New Roman"/>
           <w:i/>
-          <w:sz w:val="22"/>
+          <w:szCs w:val="24"/>
+        </w:rPr>
+        <w:t>info</w:t>
+      </w:r>
+      <w:r>
+        <w:rPr>
+          <w:rFonts w:cs="Times New Roman"/>
+          <w:szCs w:val="24"/>
+        </w:rPr>
+        <w:t xml:space="preserve"> tersebut merupakan tombol untuk kembali ke form sebelumnya yaitu form </w:t>
+      </w:r>
+      <w:r>
+        <w:rPr>
+          <w:rFonts w:cs="Times New Roman"/>
+          <w:i/>
+          <w:szCs w:val="24"/>
         </w:rPr>
         <w:t>review</w:t>
       </w:r>
       <w:r>
         <w:rPr>
           <w:rFonts w:cs="Times New Roman"/>
-          <w:sz w:val="22"/>
+          <w:szCs w:val="24"/>
         </w:rPr>
         <w:t xml:space="preserve"> dokumen</w:t>
       </w:r>
       <w:r>
         <w:rPr>
           <w:rFonts w:cs="Times New Roman"/>
-          <w:sz w:val="22"/>
+          <w:szCs w:val="24"/>
         </w:rPr>
         <w:t>.</w:t>
       </w:r>
@@ -10949,7 +11059,7 @@
 </file>
 
 <file path=word/endnotes.xml><?xml version="1.0" encoding="utf-8"?>
-<w:endnotes xmlns:wpc="http://schemas.microsoft.com/office/word/2010/wordprocessingCanvas" xmlns:mc="http://schemas.openxmlformats.org/markup-compatibility/2006" xmlns:o="urn:schemas-microsoft-com:office:office" xmlns:r="http://schemas.openxmlformats.org/officeDocument/2006/relationships" xmlns:m="http://schemas.openxmlformats.org/officeDocument/2006/math" xmlns:v="urn:schemas-microsoft-com:vml" xmlns:wp14="http://schemas.microsoft.com/office/word/2010/wordprocessingDrawing" xmlns:wp="http://schemas.openxmlformats.org/drawingml/2006/wordprocessingDrawing" xmlns:w10="urn:schemas-microsoft-com:office:word" xmlns:w="http://schemas.openxmlformats.org/wordprocessingml/2006/main" xmlns:w14="http://schemas.microsoft.com/office/word/2010/wordml" xmlns:w15="http://schemas.microsoft.com/office/word/2012/wordml" xmlns:wpg="http://schemas.microsoft.com/office/word/2010/wordprocessingGroup" xmlns:wpi="http://schemas.microsoft.com/office/word/2010/wordprocessingInk" xmlns:wne="http://schemas.microsoft.com/office/word/2006/wordml" xmlns:wps="http://schemas.microsoft.com/office/word/2010/wordprocessingShape" mc:Ignorable="w14 w15 wp14">
+<w:endnotes xmlns:wpc="http://schemas.microsoft.com/office/word/2010/wordprocessingCanvas" xmlns:cx="http://schemas.microsoft.com/office/drawing/2014/chartex" xmlns:mc="http://schemas.openxmlformats.org/markup-compatibility/2006" xmlns:o="urn:schemas-microsoft-com:office:office" xmlns:r="http://schemas.openxmlformats.org/officeDocument/2006/relationships" xmlns:m="http://schemas.openxmlformats.org/officeDocument/2006/math" xmlns:v="urn:schemas-microsoft-com:vml" xmlns:wp14="http://schemas.microsoft.com/office/word/2010/wordprocessingDrawing" xmlns:wp="http://schemas.openxmlformats.org/drawingml/2006/wordprocessingDrawing" xmlns:w10="urn:schemas-microsoft-com:office:word" xmlns:w="http://schemas.openxmlformats.org/wordprocessingml/2006/main" xmlns:w14="http://schemas.microsoft.com/office/word/2010/wordml" xmlns:w15="http://schemas.microsoft.com/office/word/2012/wordml" xmlns:w16se="http://schemas.microsoft.com/office/word/2015/wordml/symex" xmlns:wpg="http://schemas.microsoft.com/office/word/2010/wordprocessingGroup" xmlns:wpi="http://schemas.microsoft.com/office/word/2010/wordprocessingInk" xmlns:wne="http://schemas.microsoft.com/office/word/2006/wordml" xmlns:wps="http://schemas.microsoft.com/office/word/2010/wordprocessingShape" mc:Ignorable="w14 w15 w16se wp14">
   <w:endnote w:type="separator" w:id="-1">
     <w:p>
       <w:pPr>
@@ -10974,7 +11084,7 @@
 </file>
 
 <file path=word/footer1.xml><?xml version="1.0" encoding="utf-8"?>
-<w:ftr xmlns:wpc="http://schemas.microsoft.com/office/word/2010/wordprocessingCanvas" xmlns:mc="http://schemas.openxmlformats.org/markup-compatibility/2006" xmlns:o="urn:schemas-microsoft-com:office:office" xmlns:r="http://schemas.openxmlformats.org/officeDocument/2006/relationships" xmlns:m="http://schemas.openxmlformats.org/officeDocument/2006/math" xmlns:v="urn:schemas-microsoft-com:vml" xmlns:wp14="http://schemas.microsoft.com/office/word/2010/wordprocessingDrawing" xmlns:wp="http://schemas.openxmlformats.org/drawingml/2006/wordprocessingDrawing" xmlns:w10="urn:schemas-microsoft-com:office:word" xmlns:w="http://schemas.openxmlformats.org/wordprocessingml/2006/main" xmlns:w14="http://schemas.microsoft.com/office/word/2010/wordml" xmlns:w15="http://schemas.microsoft.com/office/word/2012/wordml" xmlns:wpg="http://schemas.microsoft.com/office/word/2010/wordprocessingGroup" xmlns:wpi="http://schemas.microsoft.com/office/word/2010/wordprocessingInk" xmlns:wne="http://schemas.microsoft.com/office/word/2006/wordml" xmlns:wps="http://schemas.microsoft.com/office/word/2010/wordprocessingShape" mc:Ignorable="w14 w15 wp14">
+<w:ftr xmlns:wpc="http://schemas.microsoft.com/office/word/2010/wordprocessingCanvas" xmlns:cx="http://schemas.microsoft.com/office/drawing/2014/chartex" xmlns:mc="http://schemas.openxmlformats.org/markup-compatibility/2006" xmlns:o="urn:schemas-microsoft-com:office:office" xmlns:r="http://schemas.openxmlformats.org/officeDocument/2006/relationships" xmlns:m="http://schemas.openxmlformats.org/officeDocument/2006/math" xmlns:v="urn:schemas-microsoft-com:vml" xmlns:wp14="http://schemas.microsoft.com/office/word/2010/wordprocessingDrawing" xmlns:wp="http://schemas.openxmlformats.org/drawingml/2006/wordprocessingDrawing" xmlns:w10="urn:schemas-microsoft-com:office:word" xmlns:w="http://schemas.openxmlformats.org/wordprocessingml/2006/main" xmlns:w14="http://schemas.microsoft.com/office/word/2010/wordml" xmlns:w15="http://schemas.microsoft.com/office/word/2012/wordml" xmlns:w16se="http://schemas.microsoft.com/office/word/2015/wordml/symex" xmlns:wpg="http://schemas.microsoft.com/office/word/2010/wordprocessingGroup" xmlns:wpi="http://schemas.microsoft.com/office/word/2010/wordprocessingInk" xmlns:wne="http://schemas.microsoft.com/office/word/2006/wordml" xmlns:wps="http://schemas.microsoft.com/office/word/2010/wordprocessingShape" mc:Ignorable="w14 w15 w16se wp14">
   <w:sdt>
     <w:sdtPr>
       <w:id w:val="44420467"/>
@@ -11007,7 +11117,7 @@
           <w:rPr>
             <w:noProof/>
           </w:rPr>
-          <w:t>16</w:t>
+          <w:t>3</w:t>
         </w:r>
         <w:r>
           <w:rPr>
@@ -11027,7 +11137,7 @@
 </file>
 
 <file path=word/footnotes.xml><?xml version="1.0" encoding="utf-8"?>
-<w:footnotes xmlns:wpc="http://schemas.microsoft.com/office/word/2010/wordprocessingCanvas" xmlns:mc="http://schemas.openxmlformats.org/markup-compatibility/2006" xmlns:o="urn:schemas-microsoft-com:office:office" xmlns:r="http://schemas.openxmlformats.org/officeDocument/2006/relationships" xmlns:m="http://schemas.openxmlformats.org/officeDocument/2006/math" xmlns:v="urn:schemas-microsoft-com:vml" xmlns:wp14="http://schemas.microsoft.com/office/word/2010/wordprocessingDrawing" xmlns:wp="http://schemas.openxmlformats.org/drawingml/2006/wordprocessingDrawing" xmlns:w10="urn:schemas-microsoft-com:office:word" xmlns:w="http://schemas.openxmlformats.org/wordprocessingml/2006/main" xmlns:w14="http://schemas.microsoft.com/office/word/2010/wordml" xmlns:w15="http://schemas.microsoft.com/office/word/2012/wordml" xmlns:wpg="http://schemas.microsoft.com/office/word/2010/wordprocessingGroup" xmlns:wpi="http://schemas.microsoft.com/office/word/2010/wordprocessingInk" xmlns:wne="http://schemas.microsoft.com/office/word/2006/wordml" xmlns:wps="http://schemas.microsoft.com/office/word/2010/wordprocessingShape" mc:Ignorable="w14 w15 wp14">
+<w:footnotes xmlns:wpc="http://schemas.microsoft.com/office/word/2010/wordprocessingCanvas" xmlns:cx="http://schemas.microsoft.com/office/drawing/2014/chartex" xmlns:mc="http://schemas.openxmlformats.org/markup-compatibility/2006" xmlns:o="urn:schemas-microsoft-com:office:office" xmlns:r="http://schemas.openxmlformats.org/officeDocument/2006/relationships" xmlns:m="http://schemas.openxmlformats.org/officeDocument/2006/math" xmlns:v="urn:schemas-microsoft-com:vml" xmlns:wp14="http://schemas.microsoft.com/office/word/2010/wordprocessingDrawing" xmlns:wp="http://schemas.openxmlformats.org/drawingml/2006/wordprocessingDrawing" xmlns:w10="urn:schemas-microsoft-com:office:word" xmlns:w="http://schemas.openxmlformats.org/wordprocessingml/2006/main" xmlns:w14="http://schemas.microsoft.com/office/word/2010/wordml" xmlns:w15="http://schemas.microsoft.com/office/word/2012/wordml" xmlns:w16se="http://schemas.microsoft.com/office/word/2015/wordml/symex" xmlns:wpg="http://schemas.microsoft.com/office/word/2010/wordprocessingGroup" xmlns:wpi="http://schemas.microsoft.com/office/word/2010/wordprocessingInk" xmlns:wne="http://schemas.microsoft.com/office/word/2006/wordml" xmlns:wps="http://schemas.microsoft.com/office/word/2010/wordprocessingShape" mc:Ignorable="w14 w15 w16se wp14">
   <w:footnote w:type="separator" w:id="-1">
     <w:p>
       <w:pPr>
@@ -11052,8 +11162,8 @@
 </file>
 
 <file path=word/numbering.xml><?xml version="1.0" encoding="utf-8"?>
-<w:numbering xmlns:wpc="http://schemas.microsoft.com/office/word/2010/wordprocessingCanvas" xmlns:mc="http://schemas.openxmlformats.org/markup-compatibility/2006" xmlns:o="urn:schemas-microsoft-com:office:office" xmlns:r="http://schemas.openxmlformats.org/officeDocument/2006/relationships" xmlns:m="http://schemas.openxmlformats.org/officeDocument/2006/math" xmlns:v="urn:schemas-microsoft-com:vml" xmlns:wp14="http://schemas.microsoft.com/office/word/2010/wordprocessingDrawing" xmlns:wp="http://schemas.openxmlformats.org/drawingml/2006/wordprocessingDrawing" xmlns:w10="urn:schemas-microsoft-com:office:word" xmlns:w="http://schemas.openxmlformats.org/wordprocessingml/2006/main" xmlns:w14="http://schemas.microsoft.com/office/word/2010/wordml" xmlns:w15="http://schemas.microsoft.com/office/word/2012/wordml" xmlns:wpg="http://schemas.microsoft.com/office/word/2010/wordprocessingGroup" xmlns:wpi="http://schemas.microsoft.com/office/word/2010/wordprocessingInk" xmlns:wne="http://schemas.microsoft.com/office/word/2006/wordml" xmlns:wps="http://schemas.microsoft.com/office/word/2010/wordprocessingShape" mc:Ignorable="w14 w15 wp14">
-  <w:abstractNum w:abstractNumId="0">
+<w:numbering xmlns:wpc="http://schemas.microsoft.com/office/word/2010/wordprocessingCanvas" xmlns:cx="http://schemas.microsoft.com/office/drawing/2014/chartex" xmlns:mc="http://schemas.openxmlformats.org/markup-compatibility/2006" xmlns:o="urn:schemas-microsoft-com:office:office" xmlns:r="http://schemas.openxmlformats.org/officeDocument/2006/relationships" xmlns:m="http://schemas.openxmlformats.org/officeDocument/2006/math" xmlns:v="urn:schemas-microsoft-com:vml" xmlns:wp14="http://schemas.microsoft.com/office/word/2010/wordprocessingDrawing" xmlns:wp="http://schemas.openxmlformats.org/drawingml/2006/wordprocessingDrawing" xmlns:w10="urn:schemas-microsoft-com:office:word" xmlns:w="http://schemas.openxmlformats.org/wordprocessingml/2006/main" xmlns:w14="http://schemas.microsoft.com/office/word/2010/wordml" xmlns:w15="http://schemas.microsoft.com/office/word/2012/wordml" xmlns:w16se="http://schemas.microsoft.com/office/word/2015/wordml/symex" xmlns:wpg="http://schemas.microsoft.com/office/word/2010/wordprocessingGroup" xmlns:wpi="http://schemas.microsoft.com/office/word/2010/wordprocessingInk" xmlns:wne="http://schemas.microsoft.com/office/word/2006/wordml" xmlns:wps="http://schemas.microsoft.com/office/word/2010/wordprocessingShape" mc:Ignorable="w14 w15 w16se wp14">
+  <w:abstractNum w:abstractNumId="0" w15:restartNumberingAfterBreak="0">
     <w:nsid w:val="00000001"/>
     <w:multiLevelType w:val="hybridMultilevel"/>
     <w:tmpl w:val="9E04A472"/>
@@ -11139,7 +11249,7 @@
       </w:pPr>
     </w:lvl>
   </w:abstractNum>
-  <w:abstractNum w:abstractNumId="1">
+  <w:abstractNum w:abstractNumId="1" w15:restartNumberingAfterBreak="0">
     <w:nsid w:val="00000002"/>
     <w:multiLevelType w:val="multilevel"/>
     <w:tmpl w:val="4BB4CDC0"/>
@@ -11252,7 +11362,7 @@
       </w:rPr>
     </w:lvl>
   </w:abstractNum>
-  <w:abstractNum w:abstractNumId="2">
+  <w:abstractNum w:abstractNumId="2" w15:restartNumberingAfterBreak="0">
     <w:nsid w:val="00000003"/>
     <w:multiLevelType w:val="hybridMultilevel"/>
     <w:tmpl w:val="28E42AC8"/>
@@ -11338,7 +11448,7 @@
       </w:pPr>
     </w:lvl>
   </w:abstractNum>
-  <w:abstractNum w:abstractNumId="3">
+  <w:abstractNum w:abstractNumId="3" w15:restartNumberingAfterBreak="0">
     <w:nsid w:val="00000004"/>
     <w:multiLevelType w:val="hybridMultilevel"/>
     <w:tmpl w:val="DE4E1068"/>
@@ -11424,7 +11534,7 @@
       </w:pPr>
     </w:lvl>
   </w:abstractNum>
-  <w:abstractNum w:abstractNumId="4">
+  <w:abstractNum w:abstractNumId="4" w15:restartNumberingAfterBreak="0">
     <w:nsid w:val="00000005"/>
     <w:multiLevelType w:val="multilevel"/>
     <w:tmpl w:val="6E38B9A0"/>
@@ -11537,7 +11647,7 @@
       </w:rPr>
     </w:lvl>
   </w:abstractNum>
-  <w:abstractNum w:abstractNumId="5">
+  <w:abstractNum w:abstractNumId="5" w15:restartNumberingAfterBreak="0">
     <w:nsid w:val="00000006"/>
     <w:multiLevelType w:val="hybridMultilevel"/>
     <w:tmpl w:val="67300AA4"/>
@@ -11623,7 +11733,7 @@
       </w:pPr>
     </w:lvl>
   </w:abstractNum>
-  <w:abstractNum w:abstractNumId="6">
+  <w:abstractNum w:abstractNumId="6" w15:restartNumberingAfterBreak="0">
     <w:nsid w:val="00000007"/>
     <w:multiLevelType w:val="multilevel"/>
     <w:tmpl w:val="6E6C976C"/>
@@ -11736,7 +11846,7 @@
       </w:rPr>
     </w:lvl>
   </w:abstractNum>
-  <w:abstractNum w:abstractNumId="7">
+  <w:abstractNum w:abstractNumId="7" w15:restartNumberingAfterBreak="0">
     <w:nsid w:val="00000008"/>
     <w:multiLevelType w:val="multilevel"/>
     <w:tmpl w:val="0409001F"/>
@@ -11822,7 +11932,7 @@
       </w:pPr>
     </w:lvl>
   </w:abstractNum>
-  <w:abstractNum w:abstractNumId="8">
+  <w:abstractNum w:abstractNumId="8" w15:restartNumberingAfterBreak="0">
     <w:nsid w:val="00000009"/>
     <w:multiLevelType w:val="hybridMultilevel"/>
     <w:tmpl w:val="E8A6B4E8"/>
@@ -11908,7 +12018,7 @@
       </w:pPr>
     </w:lvl>
   </w:abstractNum>
-  <w:abstractNum w:abstractNumId="9">
+  <w:abstractNum w:abstractNumId="9" w15:restartNumberingAfterBreak="0">
     <w:nsid w:val="0000000A"/>
     <w:multiLevelType w:val="hybridMultilevel"/>
     <w:tmpl w:val="D4320D0E"/>
@@ -11994,7 +12104,7 @@
       </w:pPr>
     </w:lvl>
   </w:abstractNum>
-  <w:abstractNum w:abstractNumId="10">
+  <w:abstractNum w:abstractNumId="10" w15:restartNumberingAfterBreak="0">
     <w:nsid w:val="03631558"/>
     <w:multiLevelType w:val="hybridMultilevel"/>
     <w:tmpl w:val="62A61A06"/>
@@ -12080,7 +12190,7 @@
       </w:pPr>
     </w:lvl>
   </w:abstractNum>
-  <w:abstractNum w:abstractNumId="11">
+  <w:abstractNum w:abstractNumId="11" w15:restartNumberingAfterBreak="0">
     <w:nsid w:val="073522E4"/>
     <w:multiLevelType w:val="hybridMultilevel"/>
     <w:tmpl w:val="5DD659A0"/>
@@ -12166,7 +12276,7 @@
       </w:pPr>
     </w:lvl>
   </w:abstractNum>
-  <w:abstractNum w:abstractNumId="12">
+  <w:abstractNum w:abstractNumId="12" w15:restartNumberingAfterBreak="0">
     <w:nsid w:val="0E283D9A"/>
     <w:multiLevelType w:val="hybridMultilevel"/>
     <w:tmpl w:val="1A74181C"/>
@@ -12252,7 +12362,7 @@
       </w:pPr>
     </w:lvl>
   </w:abstractNum>
-  <w:abstractNum w:abstractNumId="13">
+  <w:abstractNum w:abstractNumId="13" w15:restartNumberingAfterBreak="0">
     <w:nsid w:val="14D14312"/>
     <w:multiLevelType w:val="multilevel"/>
     <w:tmpl w:val="FC086742"/>
@@ -12397,7 +12507,7 @@
       </w:pPr>
     </w:lvl>
   </w:abstractNum>
-  <w:abstractNum w:abstractNumId="14">
+  <w:abstractNum w:abstractNumId="14" w15:restartNumberingAfterBreak="0">
     <w:nsid w:val="14FB26BD"/>
     <w:multiLevelType w:val="hybridMultilevel"/>
     <w:tmpl w:val="B5A04A1A"/>
@@ -12483,7 +12593,7 @@
       </w:pPr>
     </w:lvl>
   </w:abstractNum>
-  <w:abstractNum w:abstractNumId="15">
+  <w:abstractNum w:abstractNumId="15" w15:restartNumberingAfterBreak="0">
     <w:nsid w:val="18E3755C"/>
     <w:multiLevelType w:val="hybridMultilevel"/>
     <w:tmpl w:val="4E34780C"/>
@@ -12569,7 +12679,7 @@
       </w:pPr>
     </w:lvl>
   </w:abstractNum>
-  <w:abstractNum w:abstractNumId="16">
+  <w:abstractNum w:abstractNumId="16" w15:restartNumberingAfterBreak="0">
     <w:nsid w:val="19493B8D"/>
     <w:multiLevelType w:val="hybridMultilevel"/>
     <w:tmpl w:val="C26661A4"/>
@@ -12655,7 +12765,7 @@
       </w:pPr>
     </w:lvl>
   </w:abstractNum>
-  <w:abstractNum w:abstractNumId="17">
+  <w:abstractNum w:abstractNumId="17" w15:restartNumberingAfterBreak="0">
     <w:nsid w:val="1B181412"/>
     <w:multiLevelType w:val="multilevel"/>
     <w:tmpl w:val="391EB670"/>
@@ -12769,7 +12879,7 @@
       </w:rPr>
     </w:lvl>
   </w:abstractNum>
-  <w:abstractNum w:abstractNumId="18">
+  <w:abstractNum w:abstractNumId="18" w15:restartNumberingAfterBreak="0">
     <w:nsid w:val="29EC0CEF"/>
     <w:multiLevelType w:val="hybridMultilevel"/>
     <w:tmpl w:val="8F1216E4"/>
@@ -12855,7 +12965,7 @@
       </w:pPr>
     </w:lvl>
   </w:abstractNum>
-  <w:abstractNum w:abstractNumId="19">
+  <w:abstractNum w:abstractNumId="19" w15:restartNumberingAfterBreak="0">
     <w:nsid w:val="338A05EC"/>
     <w:multiLevelType w:val="hybridMultilevel"/>
     <w:tmpl w:val="9930678E"/>
@@ -12941,7 +13051,7 @@
       </w:pPr>
     </w:lvl>
   </w:abstractNum>
-  <w:abstractNum w:abstractNumId="20">
+  <w:abstractNum w:abstractNumId="20" w15:restartNumberingAfterBreak="0">
     <w:nsid w:val="34E43D29"/>
     <w:multiLevelType w:val="hybridMultilevel"/>
     <w:tmpl w:val="4148C13E"/>
@@ -13027,7 +13137,7 @@
       </w:pPr>
     </w:lvl>
   </w:abstractNum>
-  <w:abstractNum w:abstractNumId="21">
+  <w:abstractNum w:abstractNumId="21" w15:restartNumberingAfterBreak="0">
     <w:nsid w:val="384909D8"/>
     <w:multiLevelType w:val="hybridMultilevel"/>
     <w:tmpl w:val="4916244C"/>
@@ -13113,7 +13223,7 @@
       </w:pPr>
     </w:lvl>
   </w:abstractNum>
-  <w:abstractNum w:abstractNumId="22">
+  <w:abstractNum w:abstractNumId="22" w15:restartNumberingAfterBreak="0">
     <w:nsid w:val="3EA4493C"/>
     <w:multiLevelType w:val="hybridMultilevel"/>
     <w:tmpl w:val="B0DC98E8"/>
@@ -13199,7 +13309,7 @@
       </w:pPr>
     </w:lvl>
   </w:abstractNum>
-  <w:abstractNum w:abstractNumId="23">
+  <w:abstractNum w:abstractNumId="23" w15:restartNumberingAfterBreak="0">
     <w:nsid w:val="4A16056D"/>
     <w:multiLevelType w:val="hybridMultilevel"/>
     <w:tmpl w:val="6ECE4D5E"/>
@@ -13285,7 +13395,7 @@
       </w:pPr>
     </w:lvl>
   </w:abstractNum>
-  <w:abstractNum w:abstractNumId="24">
+  <w:abstractNum w:abstractNumId="24" w15:restartNumberingAfterBreak="0">
     <w:nsid w:val="4AB41FDE"/>
     <w:multiLevelType w:val="hybridMultilevel"/>
     <w:tmpl w:val="6DEC97EA"/>
@@ -13371,7 +13481,7 @@
       </w:pPr>
     </w:lvl>
   </w:abstractNum>
-  <w:abstractNum w:abstractNumId="25">
+  <w:abstractNum w:abstractNumId="25" w15:restartNumberingAfterBreak="0">
     <w:nsid w:val="4C9C362B"/>
     <w:multiLevelType w:val="hybridMultilevel"/>
     <w:tmpl w:val="5EA2D052"/>
@@ -13457,7 +13567,7 @@
       </w:pPr>
     </w:lvl>
   </w:abstractNum>
-  <w:abstractNum w:abstractNumId="26">
+  <w:abstractNum w:abstractNumId="26" w15:restartNumberingAfterBreak="0">
     <w:nsid w:val="4D04661B"/>
     <w:multiLevelType w:val="hybridMultilevel"/>
     <w:tmpl w:val="DBA4E158"/>
@@ -13543,7 +13653,7 @@
       </w:pPr>
     </w:lvl>
   </w:abstractNum>
-  <w:abstractNum w:abstractNumId="27">
+  <w:abstractNum w:abstractNumId="27" w15:restartNumberingAfterBreak="0">
     <w:nsid w:val="4DD81FF0"/>
     <w:multiLevelType w:val="hybridMultilevel"/>
     <w:tmpl w:val="D3B45FA4"/>
@@ -13629,7 +13739,7 @@
       </w:pPr>
     </w:lvl>
   </w:abstractNum>
-  <w:abstractNum w:abstractNumId="28">
+  <w:abstractNum w:abstractNumId="28" w15:restartNumberingAfterBreak="0">
     <w:nsid w:val="53BC1F96"/>
     <w:multiLevelType w:val="hybridMultilevel"/>
     <w:tmpl w:val="FA064880"/>
@@ -13715,7 +13825,7 @@
       </w:pPr>
     </w:lvl>
   </w:abstractNum>
-  <w:abstractNum w:abstractNumId="29">
+  <w:abstractNum w:abstractNumId="29" w15:restartNumberingAfterBreak="0">
     <w:nsid w:val="5546266D"/>
     <w:multiLevelType w:val="hybridMultilevel"/>
     <w:tmpl w:val="BDB2EAA8"/>
@@ -13801,7 +13911,7 @@
       </w:pPr>
     </w:lvl>
   </w:abstractNum>
-  <w:abstractNum w:abstractNumId="30">
+  <w:abstractNum w:abstractNumId="30" w15:restartNumberingAfterBreak="0">
     <w:nsid w:val="5C5032B0"/>
     <w:multiLevelType w:val="hybridMultilevel"/>
     <w:tmpl w:val="91BC625C"/>
@@ -13887,7 +13997,7 @@
       </w:pPr>
     </w:lvl>
   </w:abstractNum>
-  <w:abstractNum w:abstractNumId="31">
+  <w:abstractNum w:abstractNumId="31" w15:restartNumberingAfterBreak="0">
     <w:nsid w:val="5CC10F4D"/>
     <w:multiLevelType w:val="hybridMultilevel"/>
     <w:tmpl w:val="73D2D4D0"/>
@@ -13973,7 +14083,7 @@
       </w:pPr>
     </w:lvl>
   </w:abstractNum>
-  <w:abstractNum w:abstractNumId="32">
+  <w:abstractNum w:abstractNumId="32" w15:restartNumberingAfterBreak="0">
     <w:nsid w:val="5DB1187F"/>
     <w:multiLevelType w:val="hybridMultilevel"/>
     <w:tmpl w:val="E4FA07B2"/>
@@ -14059,7 +14169,7 @@
       </w:pPr>
     </w:lvl>
   </w:abstractNum>
-  <w:abstractNum w:abstractNumId="33">
+  <w:abstractNum w:abstractNumId="33" w15:restartNumberingAfterBreak="0">
     <w:nsid w:val="620657CB"/>
     <w:multiLevelType w:val="hybridMultilevel"/>
     <w:tmpl w:val="E91C80E4"/>
@@ -14145,7 +14255,7 @@
       </w:pPr>
     </w:lvl>
   </w:abstractNum>
-  <w:abstractNum w:abstractNumId="34">
+  <w:abstractNum w:abstractNumId="34" w15:restartNumberingAfterBreak="0">
     <w:nsid w:val="6F8108F8"/>
     <w:multiLevelType w:val="hybridMultilevel"/>
     <w:tmpl w:val="67D863EC"/>
@@ -14231,7 +14341,7 @@
       </w:pPr>
     </w:lvl>
   </w:abstractNum>
-  <w:abstractNum w:abstractNumId="35">
+  <w:abstractNum w:abstractNumId="35" w15:restartNumberingAfterBreak="0">
     <w:nsid w:val="764165B5"/>
     <w:multiLevelType w:val="multilevel"/>
     <w:tmpl w:val="DE4E1068"/>
@@ -14317,7 +14427,7 @@
       </w:pPr>
     </w:lvl>
   </w:abstractNum>
-  <w:abstractNum w:abstractNumId="36">
+  <w:abstractNum w:abstractNumId="36" w15:restartNumberingAfterBreak="0">
     <w:nsid w:val="77484EAE"/>
     <w:multiLevelType w:val="hybridMultilevel"/>
     <w:tmpl w:val="96E682FC"/>
@@ -14403,7 +14513,7 @@
       </w:pPr>
     </w:lvl>
   </w:abstractNum>
-  <w:abstractNum w:abstractNumId="37">
+  <w:abstractNum w:abstractNumId="37" w15:restartNumberingAfterBreak="0">
     <w:nsid w:val="79EC3887"/>
     <w:multiLevelType w:val="multilevel"/>
     <w:tmpl w:val="0409001F"/>
@@ -14489,7 +14599,7 @@
       </w:pPr>
     </w:lvl>
   </w:abstractNum>
-  <w:abstractNum w:abstractNumId="38">
+  <w:abstractNum w:abstractNumId="38" w15:restartNumberingAfterBreak="0">
     <w:nsid w:val="7A957CCE"/>
     <w:multiLevelType w:val="hybridMultilevel"/>
     <w:tmpl w:val="57AE0E3A"/>
@@ -14575,7 +14685,7 @@
       </w:pPr>
     </w:lvl>
   </w:abstractNum>
-  <w:abstractNum w:abstractNumId="39">
+  <w:abstractNum w:abstractNumId="39" w15:restartNumberingAfterBreak="0">
     <w:nsid w:val="7BBF0FAC"/>
     <w:multiLevelType w:val="hybridMultilevel"/>
     <w:tmpl w:val="22A45084"/>
@@ -14661,7 +14771,7 @@
       </w:pPr>
     </w:lvl>
   </w:abstractNum>
-  <w:abstractNum w:abstractNumId="40">
+  <w:abstractNum w:abstractNumId="40" w15:restartNumberingAfterBreak="0">
     <w:nsid w:val="7FE7171E"/>
     <w:multiLevelType w:val="multilevel"/>
     <w:tmpl w:val="04090025"/>
@@ -14913,7 +15023,7 @@
 </file>
 
 <file path=word/styles.xml><?xml version="1.0" encoding="utf-8"?>
-<w:styles xmlns:mc="http://schemas.openxmlformats.org/markup-compatibility/2006" xmlns:r="http://schemas.openxmlformats.org/officeDocument/2006/relationships" xmlns:w="http://schemas.openxmlformats.org/wordprocessingml/2006/main" xmlns:w14="http://schemas.microsoft.com/office/word/2010/wordml" xmlns:w15="http://schemas.microsoft.com/office/word/2012/wordml" mc:Ignorable="w14 w15">
+<w:styles xmlns:mc="http://schemas.openxmlformats.org/markup-compatibility/2006" xmlns:r="http://schemas.openxmlformats.org/officeDocument/2006/relationships" xmlns:w="http://schemas.openxmlformats.org/wordprocessingml/2006/main" xmlns:w14="http://schemas.microsoft.com/office/word/2010/wordml" xmlns:w15="http://schemas.microsoft.com/office/word/2012/wordml" xmlns:w16se="http://schemas.microsoft.com/office/word/2015/wordml/symex" mc:Ignorable="w14 w15 w16se">
   <w:docDefaults>
     <w:rPrDefault>
       <w:rPr>
@@ -15336,7 +15446,7 @@
     <w:rPr>
       <w:rFonts w:eastAsiaTheme="majorEastAsia" w:cstheme="majorBidi"/>
       <w:b/>
-      <w:color w:val="000000" w:themeColor="text1"/>
+      <w:color w:val="5F5F63" w:themeColor="text1"/>
       <w:szCs w:val="32"/>
     </w:rPr>
   </w:style>
@@ -15517,7 +15627,7 @@
     </w:pPr>
     <w:rPr>
       <w:rFonts w:asciiTheme="majorHAnsi" w:eastAsiaTheme="majorEastAsia" w:hAnsiTheme="majorHAnsi" w:cstheme="majorBidi"/>
-      <w:color w:val="272727" w:themeColor="text1" w:themeTint="D8"/>
+      <w:color w:val="76767B" w:themeColor="text1" w:themeTint="D8"/>
       <w:sz w:val="21"/>
       <w:szCs w:val="21"/>
     </w:rPr>
@@ -15546,7 +15656,7 @@
       <w:rFonts w:asciiTheme="majorHAnsi" w:eastAsiaTheme="majorEastAsia" w:hAnsiTheme="majorHAnsi" w:cstheme="majorBidi"/>
       <w:i/>
       <w:iCs/>
-      <w:color w:val="272727" w:themeColor="text1" w:themeTint="D8"/>
+      <w:color w:val="76767B" w:themeColor="text1" w:themeTint="D8"/>
       <w:sz w:val="21"/>
       <w:szCs w:val="21"/>
     </w:rPr>
@@ -15606,7 +15716,7 @@
     <w:rPr>
       <w:rFonts w:ascii="Times New Roman" w:eastAsiaTheme="majorEastAsia" w:hAnsi="Times New Roman" w:cstheme="majorBidi"/>
       <w:b/>
-      <w:color w:val="000000" w:themeColor="text1"/>
+      <w:color w:val="5F5F63" w:themeColor="text1"/>
       <w:sz w:val="24"/>
       <w:szCs w:val="32"/>
     </w:rPr>
@@ -15766,7 +15876,7 @@
     <w:rsid w:val="002F14EC"/>
     <w:rPr>
       <w:rFonts w:asciiTheme="majorHAnsi" w:eastAsiaTheme="majorEastAsia" w:hAnsiTheme="majorHAnsi" w:cstheme="majorBidi"/>
-      <w:color w:val="272727" w:themeColor="text1" w:themeTint="D8"/>
+      <w:color w:val="76767B" w:themeColor="text1" w:themeTint="D8"/>
       <w:sz w:val="21"/>
       <w:szCs w:val="21"/>
     </w:rPr>
@@ -15782,7 +15892,7 @@
       <w:rFonts w:asciiTheme="majorHAnsi" w:eastAsiaTheme="majorEastAsia" w:hAnsiTheme="majorHAnsi" w:cstheme="majorBidi"/>
       <w:i/>
       <w:iCs/>
-      <w:color w:val="272727" w:themeColor="text1" w:themeTint="D8"/>
+      <w:color w:val="76767B" w:themeColor="text1" w:themeTint="D8"/>
       <w:sz w:val="21"/>
       <w:szCs w:val="21"/>
     </w:rPr>
@@ -15847,7 +15957,7 @@
   <a:themeElements>
     <a:clrScheme name="Office">
       <a:dk1>
-        <a:sysClr val="windowText" lastClr="000000"/>
+        <a:sysClr val="windowText" lastClr="5F5F63"/>
       </a:dk1>
       <a:lt1>
         <a:sysClr val="window" lastClr="FFFFFF"/>
@@ -16132,7 +16242,7 @@
 </file>
 
 <file path=customXml/itemProps1.xml><?xml version="1.0" encoding="utf-8"?>
-<ds:datastoreItem xmlns:ds="http://schemas.openxmlformats.org/officeDocument/2006/customXml" ds:itemID="{ED297977-42F7-4E55-8AB8-F7C0E19ABDB5}">
+<ds:datastoreItem xmlns:ds="http://schemas.openxmlformats.org/officeDocument/2006/customXml" ds:itemID="{DAF9B01B-4A48-4D75-B94B-00CF2D0D2C82}">
   <ds:schemaRefs>
     <ds:schemaRef ds:uri="http://schemas.openxmlformats.org/officeDocument/2006/bibliography"/>
   </ds:schemaRefs>
